--- a/C1220G2_Nguyễn Đức Hậu.docx
+++ b/C1220G2_Nguyễn Đức Hậu.docx
@@ -104,7 +104,6 @@
                 <w:szCs w:val="26"/>
               </w:rPr>
             </w:pPr>
-            <w:proofErr w:type="spellStart"/>
             <w:r>
               <w:rPr>
                 <w:rFonts w:ascii="Times New Roman" w:hAnsi="Times New Roman" w:cs="Times New Roman"/>
@@ -113,53 +112,8 @@
                 <w:sz w:val="26"/>
                 <w:szCs w:val="26"/>
               </w:rPr>
-              <w:t>Họ</w:t>
-            </w:r>
-            <w:proofErr w:type="spellEnd"/>
-            <w:r>
-              <w:rPr>
-                <w:rFonts w:ascii="Times New Roman" w:hAnsi="Times New Roman" w:cs="Times New Roman"/>
-                <w:b/>
-                <w:w w:val="105"/>
-                <w:sz w:val="26"/>
-                <w:szCs w:val="26"/>
-              </w:rPr>
-              <w:t xml:space="preserve"> </w:t>
-            </w:r>
-            <w:proofErr w:type="spellStart"/>
-            <w:r>
-              <w:rPr>
-                <w:rFonts w:ascii="Times New Roman" w:hAnsi="Times New Roman" w:cs="Times New Roman"/>
-                <w:b/>
-                <w:w w:val="105"/>
-                <w:sz w:val="26"/>
-                <w:szCs w:val="26"/>
-              </w:rPr>
-              <w:t>và</w:t>
-            </w:r>
-            <w:proofErr w:type="spellEnd"/>
-            <w:r>
-              <w:rPr>
-                <w:rFonts w:ascii="Times New Roman" w:hAnsi="Times New Roman" w:cs="Times New Roman"/>
-                <w:b/>
-                <w:w w:val="105"/>
-                <w:sz w:val="26"/>
-                <w:szCs w:val="26"/>
-              </w:rPr>
-              <w:t xml:space="preserve"> </w:t>
-            </w:r>
-            <w:proofErr w:type="spellStart"/>
-            <w:r>
-              <w:rPr>
-                <w:rFonts w:ascii="Times New Roman" w:hAnsi="Times New Roman" w:cs="Times New Roman"/>
-                <w:b/>
-                <w:w w:val="105"/>
-                <w:sz w:val="26"/>
-                <w:szCs w:val="26"/>
-              </w:rPr>
-              <w:t>tên</w:t>
-            </w:r>
-            <w:proofErr w:type="spellEnd"/>
+              <w:t>Họ và tên</w:t>
+            </w:r>
           </w:p>
         </w:tc>
         <w:tc>
@@ -176,52 +130,14 @@
                 <w:szCs w:val="26"/>
               </w:rPr>
             </w:pPr>
-            <w:proofErr w:type="spellStart"/>
-            <w:r>
-              <w:rPr>
-                <w:rFonts w:ascii="Times New Roman" w:hAnsi="Times New Roman" w:cs="Times New Roman"/>
-                <w:sz w:val="26"/>
-                <w:szCs w:val="26"/>
-              </w:rPr>
-              <w:t>Nguyễn</w:t>
-            </w:r>
-            <w:proofErr w:type="spellEnd"/>
-            <w:r>
-              <w:rPr>
-                <w:rFonts w:ascii="Times New Roman" w:hAnsi="Times New Roman" w:cs="Times New Roman"/>
-                <w:sz w:val="26"/>
-                <w:szCs w:val="26"/>
-              </w:rPr>
-              <w:t xml:space="preserve"> </w:t>
-            </w:r>
-            <w:proofErr w:type="spellStart"/>
-            <w:r>
-              <w:rPr>
-                <w:rFonts w:ascii="Times New Roman" w:hAnsi="Times New Roman" w:cs="Times New Roman"/>
-                <w:sz w:val="26"/>
-                <w:szCs w:val="26"/>
-              </w:rPr>
-              <w:t>Đức</w:t>
-            </w:r>
-            <w:proofErr w:type="spellEnd"/>
-            <w:r>
-              <w:rPr>
-                <w:rFonts w:ascii="Times New Roman" w:hAnsi="Times New Roman" w:cs="Times New Roman"/>
-                <w:sz w:val="26"/>
-                <w:szCs w:val="26"/>
-              </w:rPr>
-              <w:t xml:space="preserve"> </w:t>
-            </w:r>
-            <w:proofErr w:type="spellStart"/>
-            <w:r>
-              <w:rPr>
-                <w:rFonts w:ascii="Times New Roman" w:hAnsi="Times New Roman" w:cs="Times New Roman"/>
-                <w:sz w:val="26"/>
-                <w:szCs w:val="26"/>
-              </w:rPr>
-              <w:t>Hậu</w:t>
-            </w:r>
-            <w:proofErr w:type="spellEnd"/>
+            <w:r>
+              <w:rPr>
+                <w:rFonts w:ascii="Times New Roman" w:hAnsi="Times New Roman" w:cs="Times New Roman"/>
+                <w:sz w:val="26"/>
+                <w:szCs w:val="26"/>
+              </w:rPr>
+              <w:t>Nguyễn Đức Hậu</w:t>
+            </w:r>
           </w:p>
         </w:tc>
       </w:tr>
@@ -245,7 +161,6 @@
                 <w:szCs w:val="26"/>
               </w:rPr>
             </w:pPr>
-            <w:proofErr w:type="spellStart"/>
             <w:r>
               <w:rPr>
                 <w:rFonts w:ascii="Times New Roman" w:hAnsi="Times New Roman" w:cs="Times New Roman"/>
@@ -255,7 +170,6 @@
               </w:rPr>
               <w:t>Lớp</w:t>
             </w:r>
-            <w:proofErr w:type="spellEnd"/>
           </w:p>
         </w:tc>
         <w:tc>
@@ -303,7 +217,6 @@
                 <w:szCs w:val="26"/>
               </w:rPr>
             </w:pPr>
-            <w:proofErr w:type="spellStart"/>
             <w:r>
               <w:rPr>
                 <w:rFonts w:ascii="Times New Roman" w:hAnsi="Times New Roman" w:cs="Times New Roman"/>
@@ -312,53 +225,8 @@
                 <w:sz w:val="26"/>
                 <w:szCs w:val="26"/>
               </w:rPr>
-              <w:t>Ngày</w:t>
-            </w:r>
-            <w:proofErr w:type="spellEnd"/>
-            <w:r>
-              <w:rPr>
-                <w:rFonts w:ascii="Times New Roman" w:hAnsi="Times New Roman" w:cs="Times New Roman"/>
-                <w:b/>
-                <w:w w:val="105"/>
-                <w:sz w:val="26"/>
-                <w:szCs w:val="26"/>
-              </w:rPr>
-              <w:t xml:space="preserve"> </w:t>
-            </w:r>
-            <w:proofErr w:type="spellStart"/>
-            <w:r>
-              <w:rPr>
-                <w:rFonts w:ascii="Times New Roman" w:hAnsi="Times New Roman" w:cs="Times New Roman"/>
-                <w:b/>
-                <w:w w:val="105"/>
-                <w:sz w:val="26"/>
-                <w:szCs w:val="26"/>
-              </w:rPr>
-              <w:t>báo</w:t>
-            </w:r>
-            <w:proofErr w:type="spellEnd"/>
-            <w:r>
-              <w:rPr>
-                <w:rFonts w:ascii="Times New Roman" w:hAnsi="Times New Roman" w:cs="Times New Roman"/>
-                <w:b/>
-                <w:w w:val="105"/>
-                <w:sz w:val="26"/>
-                <w:szCs w:val="26"/>
-              </w:rPr>
-              <w:t xml:space="preserve"> </w:t>
-            </w:r>
-            <w:proofErr w:type="spellStart"/>
-            <w:r>
-              <w:rPr>
-                <w:rFonts w:ascii="Times New Roman" w:hAnsi="Times New Roman" w:cs="Times New Roman"/>
-                <w:b/>
-                <w:w w:val="105"/>
-                <w:sz w:val="26"/>
-                <w:szCs w:val="26"/>
-              </w:rPr>
-              <w:t>cáo</w:t>
-            </w:r>
-            <w:proofErr w:type="spellEnd"/>
+              <w:t>Ngày báo cáo</w:t>
+            </w:r>
           </w:p>
         </w:tc>
         <w:tc>
@@ -381,7 +249,7 @@
                 <w:sz w:val="26"/>
                 <w:szCs w:val="26"/>
               </w:rPr>
-              <w:t>31/12/2020</w:t>
+              <w:t>14/01/2021</w:t>
             </w:r>
           </w:p>
         </w:tc>
@@ -406,7 +274,6 @@
                 <w:szCs w:val="26"/>
               </w:rPr>
             </w:pPr>
-            <w:proofErr w:type="spellStart"/>
             <w:r>
               <w:rPr>
                 <w:rFonts w:ascii="Times New Roman" w:hAnsi="Times New Roman" w:cs="Times New Roman"/>
@@ -415,53 +282,8 @@
                 <w:sz w:val="26"/>
                 <w:szCs w:val="26"/>
               </w:rPr>
-              <w:t>Ngày</w:t>
-            </w:r>
-            <w:proofErr w:type="spellEnd"/>
-            <w:r>
-              <w:rPr>
-                <w:rFonts w:ascii="Times New Roman" w:hAnsi="Times New Roman" w:cs="Times New Roman"/>
-                <w:b/>
-                <w:w w:val="105"/>
-                <w:sz w:val="26"/>
-                <w:szCs w:val="26"/>
-              </w:rPr>
-              <w:t xml:space="preserve"> </w:t>
-            </w:r>
-            <w:proofErr w:type="spellStart"/>
-            <w:r>
-              <w:rPr>
-                <w:rFonts w:ascii="Times New Roman" w:hAnsi="Times New Roman" w:cs="Times New Roman"/>
-                <w:b/>
-                <w:w w:val="105"/>
-                <w:sz w:val="26"/>
-                <w:szCs w:val="26"/>
-              </w:rPr>
-              <w:t>bắt</w:t>
-            </w:r>
-            <w:proofErr w:type="spellEnd"/>
-            <w:r>
-              <w:rPr>
-                <w:rFonts w:ascii="Times New Roman" w:hAnsi="Times New Roman" w:cs="Times New Roman"/>
-                <w:b/>
-                <w:w w:val="105"/>
-                <w:sz w:val="26"/>
-                <w:szCs w:val="26"/>
-              </w:rPr>
-              <w:t xml:space="preserve"> </w:t>
-            </w:r>
-            <w:proofErr w:type="spellStart"/>
-            <w:r>
-              <w:rPr>
-                <w:rFonts w:ascii="Times New Roman" w:hAnsi="Times New Roman" w:cs="Times New Roman"/>
-                <w:b/>
-                <w:w w:val="105"/>
-                <w:sz w:val="26"/>
-                <w:szCs w:val="26"/>
-              </w:rPr>
-              <w:t>đầu</w:t>
-            </w:r>
-            <w:proofErr w:type="spellEnd"/>
+              <w:t>Ngày bắt đầu</w:t>
+            </w:r>
           </w:p>
         </w:tc>
         <w:tc>
@@ -484,7 +306,7 @@
                 <w:sz w:val="26"/>
                 <w:szCs w:val="26"/>
               </w:rPr>
-              <w:t>28/12/2020</w:t>
+              <w:t>07/01/2021</w:t>
             </w:r>
           </w:p>
         </w:tc>
@@ -509,7 +331,6 @@
                 <w:szCs w:val="26"/>
               </w:rPr>
             </w:pPr>
-            <w:proofErr w:type="spellStart"/>
             <w:r>
               <w:rPr>
                 <w:rFonts w:ascii="Times New Roman" w:hAnsi="Times New Roman" w:cs="Times New Roman"/>
@@ -518,53 +339,8 @@
                 <w:sz w:val="26"/>
                 <w:szCs w:val="26"/>
               </w:rPr>
-              <w:t>Ngày</w:t>
-            </w:r>
-            <w:proofErr w:type="spellEnd"/>
-            <w:r>
-              <w:rPr>
-                <w:rFonts w:ascii="Times New Roman" w:hAnsi="Times New Roman" w:cs="Times New Roman"/>
-                <w:b/>
-                <w:w w:val="105"/>
-                <w:sz w:val="26"/>
-                <w:szCs w:val="26"/>
-              </w:rPr>
-              <w:t xml:space="preserve"> </w:t>
-            </w:r>
-            <w:proofErr w:type="spellStart"/>
-            <w:r>
-              <w:rPr>
-                <w:rFonts w:ascii="Times New Roman" w:hAnsi="Times New Roman" w:cs="Times New Roman"/>
-                <w:b/>
-                <w:w w:val="105"/>
-                <w:sz w:val="26"/>
-                <w:szCs w:val="26"/>
-              </w:rPr>
-              <w:t>kết</w:t>
-            </w:r>
-            <w:proofErr w:type="spellEnd"/>
-            <w:r>
-              <w:rPr>
-                <w:rFonts w:ascii="Times New Roman" w:hAnsi="Times New Roman" w:cs="Times New Roman"/>
-                <w:b/>
-                <w:w w:val="105"/>
-                <w:sz w:val="26"/>
-                <w:szCs w:val="26"/>
-              </w:rPr>
-              <w:t xml:space="preserve"> </w:t>
-            </w:r>
-            <w:proofErr w:type="spellStart"/>
-            <w:r>
-              <w:rPr>
-                <w:rFonts w:ascii="Times New Roman" w:hAnsi="Times New Roman" w:cs="Times New Roman"/>
-                <w:b/>
-                <w:w w:val="105"/>
-                <w:sz w:val="26"/>
-                <w:szCs w:val="26"/>
-              </w:rPr>
-              <w:t>thúc</w:t>
-            </w:r>
-            <w:proofErr w:type="spellEnd"/>
+              <w:t>Ngày kết thúc</w:t>
+            </w:r>
           </w:p>
         </w:tc>
         <w:tc>
@@ -587,7 +363,7 @@
                 <w:sz w:val="26"/>
                 <w:szCs w:val="26"/>
               </w:rPr>
-              <w:t>31/12/2020</w:t>
+              <w:t>14/01/2021</w:t>
             </w:r>
           </w:p>
         </w:tc>
@@ -614,7 +390,6 @@
           <w:szCs w:val="26"/>
         </w:rPr>
       </w:pPr>
-      <w:proofErr w:type="spellStart"/>
       <w:r>
         <w:rPr>
           <w:rFonts w:ascii="Times New Roman" w:hAnsi="Times New Roman" w:cs="Times New Roman"/>
@@ -623,53 +398,8 @@
           <w:sz w:val="26"/>
           <w:szCs w:val="26"/>
         </w:rPr>
-        <w:t>Tự</w:t>
-      </w:r>
-      <w:proofErr w:type="spellEnd"/>
-      <w:r>
-        <w:rPr>
-          <w:rFonts w:ascii="Times New Roman" w:hAnsi="Times New Roman" w:cs="Times New Roman"/>
-          <w:b/>
-          <w:w w:val="110"/>
-          <w:sz w:val="26"/>
-          <w:szCs w:val="26"/>
-        </w:rPr>
-        <w:t xml:space="preserve"> </w:t>
-      </w:r>
-      <w:proofErr w:type="spellStart"/>
-      <w:r>
-        <w:rPr>
-          <w:rFonts w:ascii="Times New Roman" w:hAnsi="Times New Roman" w:cs="Times New Roman"/>
-          <w:b/>
-          <w:w w:val="110"/>
-          <w:sz w:val="26"/>
-          <w:szCs w:val="26"/>
-        </w:rPr>
-        <w:t>kiểm</w:t>
-      </w:r>
-      <w:proofErr w:type="spellEnd"/>
-      <w:r>
-        <w:rPr>
-          <w:rFonts w:ascii="Times New Roman" w:hAnsi="Times New Roman" w:cs="Times New Roman"/>
-          <w:b/>
-          <w:w w:val="110"/>
-          <w:sz w:val="26"/>
-          <w:szCs w:val="26"/>
-        </w:rPr>
-        <w:t xml:space="preserve"> </w:t>
-      </w:r>
-      <w:proofErr w:type="spellStart"/>
-      <w:r>
-        <w:rPr>
-          <w:rFonts w:ascii="Times New Roman" w:hAnsi="Times New Roman" w:cs="Times New Roman"/>
-          <w:b/>
-          <w:w w:val="110"/>
-          <w:sz w:val="26"/>
-          <w:szCs w:val="26"/>
-        </w:rPr>
-        <w:t>tra</w:t>
-      </w:r>
-      <w:proofErr w:type="spellEnd"/>
+        <w:t>Tự kiểm tra</w:t>
+      </w:r>
     </w:p>
     <w:p>
       <w:pPr>
@@ -687,7 +417,6 @@
           <w:szCs w:val="26"/>
         </w:rPr>
       </w:pPr>
-      <w:proofErr w:type="spellStart"/>
       <w:r>
         <w:rPr>
           <w:rFonts w:ascii="Times New Roman" w:hAnsi="Times New Roman" w:cs="Times New Roman"/>
@@ -696,7 +425,6 @@
         </w:rPr>
         <w:t>Đặt</w:t>
       </w:r>
-      <w:proofErr w:type="spellEnd"/>
       <w:r>
         <w:rPr>
           <w:rFonts w:ascii="Times New Roman" w:hAnsi="Times New Roman" w:cs="Times New Roman"/>
@@ -706,7 +434,6 @@
         </w:rPr>
         <w:t xml:space="preserve"> </w:t>
       </w:r>
-      <w:proofErr w:type="spellStart"/>
       <w:r>
         <w:rPr>
           <w:rFonts w:ascii="Times New Roman" w:hAnsi="Times New Roman" w:cs="Times New Roman"/>
@@ -715,7 +442,6 @@
         </w:rPr>
         <w:t>ký</w:t>
       </w:r>
-      <w:proofErr w:type="spellEnd"/>
       <w:r>
         <w:rPr>
           <w:rFonts w:ascii="Times New Roman" w:hAnsi="Times New Roman" w:cs="Times New Roman"/>
@@ -725,7 +451,6 @@
         </w:rPr>
         <w:t xml:space="preserve"> </w:t>
       </w:r>
-      <w:proofErr w:type="spellStart"/>
       <w:r>
         <w:rPr>
           <w:rFonts w:ascii="Times New Roman" w:hAnsi="Times New Roman" w:cs="Times New Roman"/>
@@ -734,7 +459,6 @@
         </w:rPr>
         <w:t>tự</w:t>
       </w:r>
-      <w:proofErr w:type="spellEnd"/>
       <w:r>
         <w:rPr>
           <w:rFonts w:ascii="Times New Roman" w:hAnsi="Times New Roman" w:cs="Times New Roman"/>
@@ -761,7 +485,6 @@
         </w:rPr>
         <w:tab/>
       </w:r>
-      <w:proofErr w:type="spellStart"/>
       <w:r>
         <w:rPr>
           <w:rFonts w:ascii="Times New Roman" w:hAnsi="Times New Roman" w:cs="Times New Roman"/>
@@ -770,7 +493,6 @@
         </w:rPr>
         <w:t>để</w:t>
       </w:r>
-      <w:proofErr w:type="spellEnd"/>
       <w:r>
         <w:rPr>
           <w:rFonts w:ascii="Times New Roman" w:hAnsi="Times New Roman" w:cs="Times New Roman"/>
@@ -780,7 +502,6 @@
         </w:rPr>
         <w:t xml:space="preserve"> </w:t>
       </w:r>
-      <w:proofErr w:type="spellStart"/>
       <w:r>
         <w:rPr>
           <w:rFonts w:ascii="Times New Roman" w:hAnsi="Times New Roman" w:cs="Times New Roman"/>
@@ -789,7 +510,6 @@
         </w:rPr>
         <w:t>trả</w:t>
       </w:r>
-      <w:proofErr w:type="spellEnd"/>
       <w:r>
         <w:rPr>
           <w:rFonts w:ascii="Times New Roman" w:hAnsi="Times New Roman" w:cs="Times New Roman"/>
@@ -799,7 +519,6 @@
         </w:rPr>
         <w:t xml:space="preserve"> </w:t>
       </w:r>
-      <w:proofErr w:type="spellStart"/>
       <w:r>
         <w:rPr>
           <w:rFonts w:ascii="Times New Roman" w:hAnsi="Times New Roman" w:cs="Times New Roman"/>
@@ -808,7 +527,6 @@
         </w:rPr>
         <w:t>lời</w:t>
       </w:r>
-      <w:proofErr w:type="spellEnd"/>
       <w:r>
         <w:rPr>
           <w:rFonts w:ascii="Times New Roman" w:hAnsi="Times New Roman" w:cs="Times New Roman"/>
@@ -824,25 +542,7 @@
           <w:sz w:val="26"/>
           <w:szCs w:val="26"/>
         </w:rPr>
-        <w:t>"</w:t>
-      </w:r>
-      <w:proofErr w:type="spellStart"/>
-      <w:r>
-        <w:rPr>
-          <w:rFonts w:ascii="Times New Roman" w:hAnsi="Times New Roman" w:cs="Times New Roman"/>
-          <w:sz w:val="26"/>
-          <w:szCs w:val="26"/>
-        </w:rPr>
-        <w:t>có</w:t>
-      </w:r>
-      <w:proofErr w:type="spellEnd"/>
-      <w:r>
-        <w:rPr>
-          <w:rFonts w:ascii="Times New Roman" w:hAnsi="Times New Roman" w:cs="Times New Roman"/>
-          <w:sz w:val="26"/>
-          <w:szCs w:val="26"/>
-        </w:rPr>
-        <w:t>"</w:t>
+        <w:t>"có"</w:t>
       </w:r>
       <w:r>
         <w:rPr>
@@ -853,7 +553,6 @@
         </w:rPr>
         <w:t xml:space="preserve"> </w:t>
       </w:r>
-      <w:proofErr w:type="spellStart"/>
       <w:r>
         <w:rPr>
           <w:rFonts w:ascii="Times New Roman" w:hAnsi="Times New Roman" w:cs="Times New Roman"/>
@@ -862,7 +561,6 @@
         </w:rPr>
         <w:t>và</w:t>
       </w:r>
-      <w:proofErr w:type="spellEnd"/>
       <w:r>
         <w:rPr>
           <w:rFonts w:ascii="Times New Roman" w:hAnsi="Times New Roman" w:cs="Times New Roman"/>
@@ -872,7 +570,6 @@
         </w:rPr>
         <w:t xml:space="preserve"> </w:t>
       </w:r>
-      <w:proofErr w:type="spellStart"/>
       <w:r>
         <w:rPr>
           <w:rFonts w:ascii="Times New Roman" w:hAnsi="Times New Roman" w:cs="Times New Roman"/>
@@ -881,7 +578,6 @@
         </w:rPr>
         <w:t>ký</w:t>
       </w:r>
-      <w:proofErr w:type="spellEnd"/>
       <w:r>
         <w:rPr>
           <w:rFonts w:ascii="Times New Roman" w:hAnsi="Times New Roman" w:cs="Times New Roman"/>
@@ -891,7 +587,6 @@
         </w:rPr>
         <w:t xml:space="preserve"> </w:t>
       </w:r>
-      <w:proofErr w:type="spellStart"/>
       <w:r>
         <w:rPr>
           <w:rFonts w:ascii="Times New Roman" w:hAnsi="Times New Roman" w:cs="Times New Roman"/>
@@ -900,7 +595,6 @@
         </w:rPr>
         <w:t>tự</w:t>
       </w:r>
-      <w:proofErr w:type="spellEnd"/>
       <w:r>
         <w:rPr>
           <w:rFonts w:ascii="Times New Roman" w:hAnsi="Times New Roman" w:cs="Times New Roman"/>
@@ -924,87 +618,24 @@
           <w:szCs w:val="26"/>
         </w:rPr>
         <w:tab/>
-      </w:r>
-      <w:proofErr w:type="spellStart"/>
-      <w:r>
-        <w:rPr>
-          <w:rFonts w:ascii="Times New Roman" w:hAnsi="Times New Roman" w:cs="Times New Roman"/>
-          <w:sz w:val="26"/>
-          <w:szCs w:val="26"/>
-        </w:rPr>
-        <w:t>để</w:t>
-      </w:r>
-      <w:proofErr w:type="spellEnd"/>
-      <w:r>
-        <w:rPr>
-          <w:rFonts w:ascii="Times New Roman" w:hAnsi="Times New Roman" w:cs="Times New Roman"/>
+        <w:t>để trả lời</w:t>
+      </w:r>
+      <w:r>
+        <w:rPr>
+          <w:rFonts w:ascii="Times New Roman" w:hAnsi="Times New Roman" w:cs="Times New Roman"/>
+          <w:spacing w:val="-5"/>
           <w:sz w:val="26"/>
           <w:szCs w:val="26"/>
         </w:rPr>
         <w:t xml:space="preserve"> </w:t>
       </w:r>
-      <w:proofErr w:type="spellStart"/>
-      <w:r>
-        <w:rPr>
-          <w:rFonts w:ascii="Times New Roman" w:hAnsi="Times New Roman" w:cs="Times New Roman"/>
-          <w:sz w:val="26"/>
-          <w:szCs w:val="26"/>
-        </w:rPr>
-        <w:t>trả</w:t>
-      </w:r>
-      <w:proofErr w:type="spellEnd"/>
-      <w:r>
-        <w:rPr>
-          <w:rFonts w:ascii="Times New Roman" w:hAnsi="Times New Roman" w:cs="Times New Roman"/>
-          <w:sz w:val="26"/>
-          <w:szCs w:val="26"/>
-        </w:rPr>
-        <w:t xml:space="preserve"> </w:t>
-      </w:r>
-      <w:proofErr w:type="spellStart"/>
-      <w:r>
-        <w:rPr>
-          <w:rFonts w:ascii="Times New Roman" w:hAnsi="Times New Roman" w:cs="Times New Roman"/>
-          <w:sz w:val="26"/>
-          <w:szCs w:val="26"/>
-        </w:rPr>
-        <w:t>lời</w:t>
-      </w:r>
-      <w:proofErr w:type="spellEnd"/>
-      <w:r>
-        <w:rPr>
-          <w:rFonts w:ascii="Times New Roman" w:hAnsi="Times New Roman" w:cs="Times New Roman"/>
-          <w:spacing w:val="-5"/>
-          <w:sz w:val="26"/>
-          <w:szCs w:val="26"/>
-        </w:rPr>
-        <w:t xml:space="preserve"> </w:t>
-      </w:r>
-      <w:r>
-        <w:rPr>
-          <w:rFonts w:ascii="Times New Roman" w:hAnsi="Times New Roman" w:cs="Times New Roman"/>
-          <w:sz w:val="26"/>
-          <w:szCs w:val="26"/>
-        </w:rPr>
-        <w:t>"</w:t>
-      </w:r>
-      <w:proofErr w:type="spellStart"/>
-      <w:r>
-        <w:rPr>
-          <w:rFonts w:ascii="Times New Roman" w:hAnsi="Times New Roman" w:cs="Times New Roman"/>
-          <w:sz w:val="26"/>
-          <w:szCs w:val="26"/>
-        </w:rPr>
-        <w:t>không</w:t>
-      </w:r>
-      <w:proofErr w:type="spellEnd"/>
-      <w:r>
-        <w:rPr>
-          <w:rFonts w:ascii="Times New Roman" w:hAnsi="Times New Roman" w:cs="Times New Roman"/>
-          <w:sz w:val="26"/>
-          <w:szCs w:val="26"/>
-        </w:rPr>
-        <w:t>".</w:t>
+      <w:r>
+        <w:rPr>
+          <w:rFonts w:ascii="Times New Roman" w:hAnsi="Times New Roman" w:cs="Times New Roman"/>
+          <w:sz w:val="26"/>
+          <w:szCs w:val="26"/>
+        </w:rPr>
+        <w:t>"không".</w:t>
       </w:r>
     </w:p>
     <w:p>
@@ -1079,185 +710,13 @@
                 <w:szCs w:val="26"/>
               </w:rPr>
             </w:pPr>
-            <w:proofErr w:type="spellStart"/>
-            <w:r>
-              <w:rPr>
-                <w:rFonts w:ascii="Times New Roman" w:hAnsi="Times New Roman" w:cs="Times New Roman"/>
-                <w:sz w:val="26"/>
-                <w:szCs w:val="26"/>
-              </w:rPr>
-              <w:t>Đã</w:t>
-            </w:r>
-            <w:proofErr w:type="spellEnd"/>
-            <w:r>
-              <w:rPr>
-                <w:rFonts w:ascii="Times New Roman" w:hAnsi="Times New Roman" w:cs="Times New Roman"/>
-                <w:sz w:val="26"/>
-                <w:szCs w:val="26"/>
-              </w:rPr>
-              <w:t xml:space="preserve"> </w:t>
-            </w:r>
-            <w:proofErr w:type="spellStart"/>
-            <w:r>
-              <w:rPr>
-                <w:rFonts w:ascii="Times New Roman" w:hAnsi="Times New Roman" w:cs="Times New Roman"/>
-                <w:sz w:val="26"/>
-                <w:szCs w:val="26"/>
-              </w:rPr>
-              <w:t>nghiêm</w:t>
-            </w:r>
-            <w:proofErr w:type="spellEnd"/>
-            <w:r>
-              <w:rPr>
-                <w:rFonts w:ascii="Times New Roman" w:hAnsi="Times New Roman" w:cs="Times New Roman"/>
-                <w:sz w:val="26"/>
-                <w:szCs w:val="26"/>
-              </w:rPr>
-              <w:t xml:space="preserve"> </w:t>
-            </w:r>
-            <w:proofErr w:type="spellStart"/>
-            <w:r>
-              <w:rPr>
-                <w:rFonts w:ascii="Times New Roman" w:hAnsi="Times New Roman" w:cs="Times New Roman"/>
-                <w:sz w:val="26"/>
-                <w:szCs w:val="26"/>
-              </w:rPr>
-              <w:t>túc</w:t>
-            </w:r>
-            <w:proofErr w:type="spellEnd"/>
-            <w:r>
-              <w:rPr>
-                <w:rFonts w:ascii="Times New Roman" w:hAnsi="Times New Roman" w:cs="Times New Roman"/>
-                <w:sz w:val="26"/>
-                <w:szCs w:val="26"/>
-              </w:rPr>
-              <w:t xml:space="preserve"> </w:t>
-            </w:r>
-            <w:proofErr w:type="spellStart"/>
-            <w:r>
-              <w:rPr>
-                <w:rFonts w:ascii="Times New Roman" w:hAnsi="Times New Roman" w:cs="Times New Roman"/>
-                <w:sz w:val="26"/>
-                <w:szCs w:val="26"/>
-              </w:rPr>
-              <w:t>nỗ</w:t>
-            </w:r>
-            <w:proofErr w:type="spellEnd"/>
-            <w:r>
-              <w:rPr>
-                <w:rFonts w:ascii="Times New Roman" w:hAnsi="Times New Roman" w:cs="Times New Roman"/>
-                <w:sz w:val="26"/>
-                <w:szCs w:val="26"/>
-              </w:rPr>
-              <w:t xml:space="preserve"> </w:t>
-            </w:r>
-            <w:proofErr w:type="spellStart"/>
-            <w:r>
-              <w:rPr>
-                <w:rFonts w:ascii="Times New Roman" w:hAnsi="Times New Roman" w:cs="Times New Roman"/>
-                <w:sz w:val="26"/>
-                <w:szCs w:val="26"/>
-              </w:rPr>
-              <w:t>lực</w:t>
-            </w:r>
-            <w:proofErr w:type="spellEnd"/>
-            <w:r>
-              <w:rPr>
-                <w:rFonts w:ascii="Times New Roman" w:hAnsi="Times New Roman" w:cs="Times New Roman"/>
-                <w:sz w:val="26"/>
-                <w:szCs w:val="26"/>
-              </w:rPr>
-              <w:t xml:space="preserve"> </w:t>
-            </w:r>
-            <w:proofErr w:type="spellStart"/>
-            <w:r>
-              <w:rPr>
-                <w:rFonts w:ascii="Times New Roman" w:hAnsi="Times New Roman" w:cs="Times New Roman"/>
-                <w:sz w:val="26"/>
-                <w:szCs w:val="26"/>
-              </w:rPr>
-              <w:t>để</w:t>
-            </w:r>
-            <w:proofErr w:type="spellEnd"/>
-            <w:r>
-              <w:rPr>
-                <w:rFonts w:ascii="Times New Roman" w:hAnsi="Times New Roman" w:cs="Times New Roman"/>
-                <w:sz w:val="26"/>
-                <w:szCs w:val="26"/>
-              </w:rPr>
-              <w:t xml:space="preserve"> </w:t>
-            </w:r>
-            <w:proofErr w:type="spellStart"/>
-            <w:r>
-              <w:rPr>
-                <w:rFonts w:ascii="Times New Roman" w:hAnsi="Times New Roman" w:cs="Times New Roman"/>
-                <w:sz w:val="26"/>
-                <w:szCs w:val="26"/>
-              </w:rPr>
-              <w:t>hiểu</w:t>
-            </w:r>
-            <w:proofErr w:type="spellEnd"/>
-            <w:r>
-              <w:rPr>
-                <w:rFonts w:ascii="Times New Roman" w:hAnsi="Times New Roman" w:cs="Times New Roman"/>
-                <w:sz w:val="26"/>
-                <w:szCs w:val="26"/>
-              </w:rPr>
-              <w:t xml:space="preserve"> </w:t>
-            </w:r>
-            <w:proofErr w:type="spellStart"/>
-            <w:r>
-              <w:rPr>
-                <w:rFonts w:ascii="Times New Roman" w:hAnsi="Times New Roman" w:cs="Times New Roman"/>
-                <w:sz w:val="26"/>
-                <w:szCs w:val="26"/>
-              </w:rPr>
-              <w:t>các</w:t>
-            </w:r>
-            <w:proofErr w:type="spellEnd"/>
-            <w:r>
-              <w:rPr>
-                <w:rFonts w:ascii="Times New Roman" w:hAnsi="Times New Roman" w:cs="Times New Roman"/>
-                <w:sz w:val="26"/>
-                <w:szCs w:val="26"/>
-              </w:rPr>
-              <w:t xml:space="preserve"> </w:t>
-            </w:r>
-            <w:proofErr w:type="spellStart"/>
-            <w:r>
-              <w:rPr>
-                <w:rFonts w:ascii="Times New Roman" w:hAnsi="Times New Roman" w:cs="Times New Roman"/>
-                <w:sz w:val="26"/>
-                <w:szCs w:val="26"/>
-              </w:rPr>
-              <w:t>học</w:t>
-            </w:r>
-            <w:proofErr w:type="spellEnd"/>
-            <w:r>
-              <w:rPr>
-                <w:rFonts w:ascii="Times New Roman" w:hAnsi="Times New Roman" w:cs="Times New Roman"/>
-                <w:sz w:val="26"/>
-                <w:szCs w:val="26"/>
-              </w:rPr>
-              <w:t xml:space="preserve"> </w:t>
-            </w:r>
-            <w:proofErr w:type="spellStart"/>
-            <w:r>
-              <w:rPr>
-                <w:rFonts w:ascii="Times New Roman" w:hAnsi="Times New Roman" w:cs="Times New Roman"/>
-                <w:sz w:val="26"/>
-                <w:szCs w:val="26"/>
-              </w:rPr>
-              <w:t>liệu</w:t>
-            </w:r>
-            <w:proofErr w:type="spellEnd"/>
-            <w:r>
-              <w:rPr>
-                <w:rFonts w:ascii="Times New Roman" w:hAnsi="Times New Roman" w:cs="Times New Roman"/>
-                <w:sz w:val="26"/>
-                <w:szCs w:val="26"/>
-              </w:rPr>
-              <w:t>?</w:t>
+            <w:r>
+              <w:rPr>
+                <w:rFonts w:ascii="Times New Roman" w:hAnsi="Times New Roman" w:cs="Times New Roman"/>
+                <w:sz w:val="26"/>
+                <w:szCs w:val="26"/>
+              </w:rPr>
+              <w:t>Đã nghiêm túc nỗ lực để hiểu các học liệu?</w:t>
             </w:r>
           </w:p>
         </w:tc>
@@ -1302,250 +761,14 @@
                 <w:szCs w:val="26"/>
               </w:rPr>
             </w:pPr>
-            <w:proofErr w:type="spellStart"/>
-            <w:r>
-              <w:rPr>
-                <w:rFonts w:ascii="Times New Roman" w:hAnsi="Times New Roman" w:cs="Times New Roman"/>
-                <w:sz w:val="26"/>
-                <w:szCs w:val="26"/>
-              </w:rPr>
-              <w:t>Có</w:t>
-            </w:r>
-            <w:proofErr w:type="spellEnd"/>
-            <w:r>
-              <w:rPr>
-                <w:rFonts w:ascii="Times New Roman" w:hAnsi="Times New Roman" w:cs="Times New Roman"/>
-                <w:sz w:val="26"/>
-                <w:szCs w:val="26"/>
-              </w:rPr>
-              <w:t xml:space="preserve"> </w:t>
-            </w:r>
-            <w:proofErr w:type="spellStart"/>
-            <w:r>
-              <w:rPr>
-                <w:rFonts w:ascii="Times New Roman" w:hAnsi="Times New Roman" w:cs="Times New Roman"/>
-                <w:sz w:val="26"/>
-                <w:szCs w:val="26"/>
-              </w:rPr>
-              <w:t>hiểu</w:t>
-            </w:r>
-            <w:proofErr w:type="spellEnd"/>
-            <w:r>
-              <w:rPr>
-                <w:rFonts w:ascii="Times New Roman" w:hAnsi="Times New Roman" w:cs="Times New Roman"/>
-                <w:sz w:val="26"/>
-                <w:szCs w:val="26"/>
-              </w:rPr>
-              <w:t xml:space="preserve"> </w:t>
-            </w:r>
-            <w:proofErr w:type="spellStart"/>
-            <w:r>
-              <w:rPr>
-                <w:rFonts w:ascii="Times New Roman" w:hAnsi="Times New Roman" w:cs="Times New Roman"/>
-                <w:sz w:val="26"/>
-                <w:szCs w:val="26"/>
-              </w:rPr>
-              <w:t>giải</w:t>
-            </w:r>
-            <w:proofErr w:type="spellEnd"/>
-            <w:r>
-              <w:rPr>
-                <w:rFonts w:ascii="Times New Roman" w:hAnsi="Times New Roman" w:cs="Times New Roman"/>
-                <w:sz w:val="26"/>
-                <w:szCs w:val="26"/>
-              </w:rPr>
-              <w:t xml:space="preserve"> </w:t>
-            </w:r>
-            <w:proofErr w:type="spellStart"/>
-            <w:r>
-              <w:rPr>
-                <w:rFonts w:ascii="Times New Roman" w:hAnsi="Times New Roman" w:cs="Times New Roman"/>
-                <w:sz w:val="26"/>
-                <w:szCs w:val="26"/>
-              </w:rPr>
-              <w:t>pháp</w:t>
-            </w:r>
-            <w:proofErr w:type="spellEnd"/>
-            <w:r>
-              <w:rPr>
-                <w:rFonts w:ascii="Times New Roman" w:hAnsi="Times New Roman" w:cs="Times New Roman"/>
-                <w:sz w:val="26"/>
-                <w:szCs w:val="26"/>
-              </w:rPr>
-              <w:t xml:space="preserve"> </w:t>
-            </w:r>
-            <w:proofErr w:type="spellStart"/>
-            <w:r>
-              <w:rPr>
-                <w:rFonts w:ascii="Times New Roman" w:hAnsi="Times New Roman" w:cs="Times New Roman"/>
-                <w:sz w:val="26"/>
-                <w:szCs w:val="26"/>
-              </w:rPr>
-              <w:t>để</w:t>
-            </w:r>
-            <w:proofErr w:type="spellEnd"/>
-            <w:r>
-              <w:rPr>
-                <w:rFonts w:ascii="Times New Roman" w:hAnsi="Times New Roman" w:cs="Times New Roman"/>
-                <w:sz w:val="26"/>
-                <w:szCs w:val="26"/>
-              </w:rPr>
-              <w:t xml:space="preserve"> </w:t>
-            </w:r>
-            <w:proofErr w:type="spellStart"/>
-            <w:r>
-              <w:rPr>
-                <w:rFonts w:ascii="Times New Roman" w:hAnsi="Times New Roman" w:cs="Times New Roman"/>
-                <w:sz w:val="26"/>
-                <w:szCs w:val="26"/>
-              </w:rPr>
-              <w:t>giải</w:t>
-            </w:r>
-            <w:proofErr w:type="spellEnd"/>
-            <w:r>
-              <w:rPr>
-                <w:rFonts w:ascii="Times New Roman" w:hAnsi="Times New Roman" w:cs="Times New Roman"/>
-                <w:sz w:val="26"/>
-                <w:szCs w:val="26"/>
-              </w:rPr>
-              <w:t xml:space="preserve"> </w:t>
-            </w:r>
-            <w:proofErr w:type="spellStart"/>
-            <w:r>
-              <w:rPr>
-                <w:rFonts w:ascii="Times New Roman" w:hAnsi="Times New Roman" w:cs="Times New Roman"/>
-                <w:sz w:val="26"/>
-                <w:szCs w:val="26"/>
-              </w:rPr>
-              <w:t>quyết</w:t>
-            </w:r>
-            <w:proofErr w:type="spellEnd"/>
-            <w:r>
-              <w:rPr>
-                <w:rFonts w:ascii="Times New Roman" w:hAnsi="Times New Roman" w:cs="Times New Roman"/>
-                <w:sz w:val="26"/>
-                <w:szCs w:val="26"/>
-              </w:rPr>
-              <w:t xml:space="preserve"> </w:t>
-            </w:r>
-            <w:proofErr w:type="spellStart"/>
-            <w:r>
-              <w:rPr>
-                <w:rFonts w:ascii="Times New Roman" w:hAnsi="Times New Roman" w:cs="Times New Roman"/>
-                <w:sz w:val="26"/>
-                <w:szCs w:val="26"/>
-              </w:rPr>
-              <w:t>các</w:t>
-            </w:r>
-            <w:proofErr w:type="spellEnd"/>
-            <w:r>
-              <w:rPr>
-                <w:rFonts w:ascii="Times New Roman" w:hAnsi="Times New Roman" w:cs="Times New Roman"/>
-                <w:sz w:val="26"/>
-                <w:szCs w:val="26"/>
-              </w:rPr>
-              <w:t xml:space="preserve"> </w:t>
-            </w:r>
-            <w:proofErr w:type="spellStart"/>
-            <w:r>
-              <w:rPr>
-                <w:rFonts w:ascii="Times New Roman" w:hAnsi="Times New Roman" w:cs="Times New Roman"/>
-                <w:sz w:val="26"/>
-                <w:szCs w:val="26"/>
-              </w:rPr>
-              <w:t>bài</w:t>
-            </w:r>
-            <w:proofErr w:type="spellEnd"/>
-            <w:r>
-              <w:rPr>
-                <w:rFonts w:ascii="Times New Roman" w:hAnsi="Times New Roman" w:cs="Times New Roman"/>
-                <w:sz w:val="26"/>
-                <w:szCs w:val="26"/>
-              </w:rPr>
-              <w:t xml:space="preserve"> </w:t>
-            </w:r>
-            <w:proofErr w:type="spellStart"/>
-            <w:r>
-              <w:rPr>
-                <w:rFonts w:ascii="Times New Roman" w:hAnsi="Times New Roman" w:cs="Times New Roman"/>
-                <w:sz w:val="26"/>
-                <w:szCs w:val="26"/>
-              </w:rPr>
-              <w:t>tập</w:t>
-            </w:r>
-            <w:proofErr w:type="spellEnd"/>
-            <w:r>
-              <w:rPr>
-                <w:rFonts w:ascii="Times New Roman" w:hAnsi="Times New Roman" w:cs="Times New Roman"/>
-                <w:sz w:val="26"/>
-                <w:szCs w:val="26"/>
-              </w:rPr>
-              <w:t xml:space="preserve"> </w:t>
-            </w:r>
-            <w:proofErr w:type="spellStart"/>
-            <w:r>
-              <w:rPr>
-                <w:rFonts w:ascii="Times New Roman" w:hAnsi="Times New Roman" w:cs="Times New Roman"/>
-                <w:sz w:val="26"/>
-                <w:szCs w:val="26"/>
-              </w:rPr>
-              <w:t>trước</w:t>
-            </w:r>
-            <w:proofErr w:type="spellEnd"/>
-            <w:r>
-              <w:rPr>
-                <w:rFonts w:ascii="Times New Roman" w:hAnsi="Times New Roman" w:cs="Times New Roman"/>
-                <w:sz w:val="26"/>
-                <w:szCs w:val="26"/>
-              </w:rPr>
-              <w:t xml:space="preserve"> </w:t>
-            </w:r>
-            <w:proofErr w:type="spellStart"/>
-            <w:r>
-              <w:rPr>
-                <w:rFonts w:ascii="Times New Roman" w:hAnsi="Times New Roman" w:cs="Times New Roman"/>
-                <w:sz w:val="26"/>
-                <w:szCs w:val="26"/>
-              </w:rPr>
-              <w:t>khi</w:t>
-            </w:r>
-            <w:proofErr w:type="spellEnd"/>
-            <w:r>
-              <w:rPr>
-                <w:rFonts w:ascii="Times New Roman" w:hAnsi="Times New Roman" w:cs="Times New Roman"/>
-                <w:sz w:val="26"/>
-                <w:szCs w:val="26"/>
-              </w:rPr>
-              <w:t xml:space="preserve"> </w:t>
-            </w:r>
-            <w:proofErr w:type="spellStart"/>
-            <w:r>
-              <w:rPr>
-                <w:rFonts w:ascii="Times New Roman" w:hAnsi="Times New Roman" w:cs="Times New Roman"/>
-                <w:sz w:val="26"/>
-                <w:szCs w:val="26"/>
-              </w:rPr>
-              <w:t>bài</w:t>
-            </w:r>
-            <w:proofErr w:type="spellEnd"/>
-            <w:r>
-              <w:rPr>
-                <w:rFonts w:ascii="Times New Roman" w:hAnsi="Times New Roman" w:cs="Times New Roman"/>
-                <w:sz w:val="26"/>
-                <w:szCs w:val="26"/>
-              </w:rPr>
-              <w:t xml:space="preserve"> </w:t>
-            </w:r>
-            <w:proofErr w:type="spellStart"/>
-            <w:r>
-              <w:rPr>
-                <w:rFonts w:ascii="Times New Roman" w:hAnsi="Times New Roman" w:cs="Times New Roman"/>
-                <w:sz w:val="26"/>
-                <w:szCs w:val="26"/>
-              </w:rPr>
-              <w:t>tập</w:t>
-            </w:r>
-            <w:proofErr w:type="spellEnd"/>
+            <w:r>
+              <w:rPr>
+                <w:rFonts w:ascii="Times New Roman" w:hAnsi="Times New Roman" w:cs="Times New Roman"/>
+                <w:sz w:val="26"/>
+                <w:szCs w:val="26"/>
+              </w:rPr>
+              <w:t>Có hiểu giải pháp để giải quyết các bài tập trước khi bài tập</w:t>
+            </w:r>
           </w:p>
           <w:p>
             <w:pPr>
@@ -1558,59 +781,13 @@
                 <w:szCs w:val="26"/>
               </w:rPr>
             </w:pPr>
-            <w:proofErr w:type="spellStart"/>
-            <w:r>
-              <w:rPr>
-                <w:rFonts w:ascii="Times New Roman" w:hAnsi="Times New Roman" w:cs="Times New Roman"/>
-                <w:sz w:val="26"/>
-                <w:szCs w:val="26"/>
-              </w:rPr>
-              <w:t>được</w:t>
-            </w:r>
-            <w:proofErr w:type="spellEnd"/>
-            <w:r>
-              <w:rPr>
-                <w:rFonts w:ascii="Times New Roman" w:hAnsi="Times New Roman" w:cs="Times New Roman"/>
-                <w:sz w:val="26"/>
-                <w:szCs w:val="26"/>
-              </w:rPr>
-              <w:t xml:space="preserve"> </w:t>
-            </w:r>
-            <w:proofErr w:type="spellStart"/>
-            <w:r>
-              <w:rPr>
-                <w:rFonts w:ascii="Times New Roman" w:hAnsi="Times New Roman" w:cs="Times New Roman"/>
-                <w:sz w:val="26"/>
-                <w:szCs w:val="26"/>
-              </w:rPr>
-              <w:t>giao</w:t>
-            </w:r>
-            <w:proofErr w:type="spellEnd"/>
-            <w:r>
-              <w:rPr>
-                <w:rFonts w:ascii="Times New Roman" w:hAnsi="Times New Roman" w:cs="Times New Roman"/>
-                <w:sz w:val="26"/>
-                <w:szCs w:val="26"/>
-              </w:rPr>
-              <w:t xml:space="preserve"> </w:t>
-            </w:r>
-            <w:proofErr w:type="spellStart"/>
-            <w:r>
-              <w:rPr>
-                <w:rFonts w:ascii="Times New Roman" w:hAnsi="Times New Roman" w:cs="Times New Roman"/>
-                <w:sz w:val="26"/>
-                <w:szCs w:val="26"/>
-              </w:rPr>
-              <w:t>không</w:t>
-            </w:r>
-            <w:proofErr w:type="spellEnd"/>
-            <w:r>
-              <w:rPr>
-                <w:rFonts w:ascii="Times New Roman" w:hAnsi="Times New Roman" w:cs="Times New Roman"/>
-                <w:sz w:val="26"/>
-                <w:szCs w:val="26"/>
-              </w:rPr>
-              <w:t>?</w:t>
+            <w:r>
+              <w:rPr>
+                <w:rFonts w:ascii="Times New Roman" w:hAnsi="Times New Roman" w:cs="Times New Roman"/>
+                <w:sz w:val="26"/>
+                <w:szCs w:val="26"/>
+              </w:rPr>
+              <w:t>được giao không?</w:t>
             </w:r>
           </w:p>
         </w:tc>
@@ -1660,7 +837,6 @@
                 <w:szCs w:val="26"/>
               </w:rPr>
             </w:pPr>
-            <w:proofErr w:type="spellStart"/>
             <w:r>
               <w:rPr>
                 <w:rFonts w:ascii="Times New Roman" w:hAnsi="Times New Roman" w:cs="Times New Roman"/>
@@ -1669,7 +845,6 @@
               </w:rPr>
               <w:t>Đã</w:t>
             </w:r>
-            <w:proofErr w:type="spellEnd"/>
             <w:r>
               <w:rPr>
                 <w:rFonts w:ascii="Times New Roman" w:hAnsi="Times New Roman" w:cs="Times New Roman"/>
@@ -1679,7 +854,6 @@
               </w:rPr>
               <w:t xml:space="preserve"> </w:t>
             </w:r>
-            <w:proofErr w:type="spellStart"/>
             <w:r>
               <w:rPr>
                 <w:rFonts w:ascii="Times New Roman" w:hAnsi="Times New Roman" w:cs="Times New Roman"/>
@@ -1688,7 +862,6 @@
               </w:rPr>
               <w:t>cùng</w:t>
             </w:r>
-            <w:proofErr w:type="spellEnd"/>
             <w:r>
               <w:rPr>
                 <w:rFonts w:ascii="Times New Roman" w:hAnsi="Times New Roman" w:cs="Times New Roman"/>
@@ -1698,7 +871,6 @@
               </w:rPr>
               <w:t xml:space="preserve"> </w:t>
             </w:r>
-            <w:proofErr w:type="spellStart"/>
             <w:r>
               <w:rPr>
                 <w:rFonts w:ascii="Times New Roman" w:hAnsi="Times New Roman" w:cs="Times New Roman"/>
@@ -1707,7 +879,6 @@
               </w:rPr>
               <w:t>làm</w:t>
             </w:r>
-            <w:proofErr w:type="spellEnd"/>
             <w:r>
               <w:rPr>
                 <w:rFonts w:ascii="Times New Roman" w:hAnsi="Times New Roman" w:cs="Times New Roman"/>
@@ -1717,7 +888,6 @@
               </w:rPr>
               <w:t xml:space="preserve"> </w:t>
             </w:r>
-            <w:proofErr w:type="spellStart"/>
             <w:r>
               <w:rPr>
                 <w:rFonts w:ascii="Times New Roman" w:hAnsi="Times New Roman" w:cs="Times New Roman"/>
@@ -1726,7 +896,6 @@
               </w:rPr>
               <w:t>việc</w:t>
             </w:r>
-            <w:proofErr w:type="spellEnd"/>
             <w:r>
               <w:rPr>
                 <w:rFonts w:ascii="Times New Roman" w:hAnsi="Times New Roman" w:cs="Times New Roman"/>
@@ -1736,7 +905,6 @@
               </w:rPr>
               <w:t xml:space="preserve"> </w:t>
             </w:r>
-            <w:proofErr w:type="spellStart"/>
             <w:r>
               <w:rPr>
                 <w:rFonts w:ascii="Times New Roman" w:hAnsi="Times New Roman" w:cs="Times New Roman"/>
@@ -1745,7 +913,6 @@
               </w:rPr>
               <w:t>với</w:t>
             </w:r>
-            <w:proofErr w:type="spellEnd"/>
             <w:r>
               <w:rPr>
                 <w:rFonts w:ascii="Times New Roman" w:hAnsi="Times New Roman" w:cs="Times New Roman"/>
@@ -1755,7 +922,6 @@
               </w:rPr>
               <w:t xml:space="preserve"> </w:t>
             </w:r>
-            <w:proofErr w:type="spellStart"/>
             <w:r>
               <w:rPr>
                 <w:rFonts w:ascii="Times New Roman" w:hAnsi="Times New Roman" w:cs="Times New Roman"/>
@@ -1764,7 +930,6 @@
               </w:rPr>
               <w:t>bạn</w:t>
             </w:r>
-            <w:proofErr w:type="spellEnd"/>
             <w:r>
               <w:rPr>
                 <w:rFonts w:ascii="Times New Roman" w:hAnsi="Times New Roman" w:cs="Times New Roman"/>
@@ -1774,7 +939,6 @@
               </w:rPr>
               <w:t xml:space="preserve"> </w:t>
             </w:r>
-            <w:proofErr w:type="spellStart"/>
             <w:r>
               <w:rPr>
                 <w:rFonts w:ascii="Times New Roman" w:hAnsi="Times New Roman" w:cs="Times New Roman"/>
@@ -1783,7 +947,6 @@
               </w:rPr>
               <w:t>học</w:t>
             </w:r>
-            <w:proofErr w:type="spellEnd"/>
             <w:r>
               <w:rPr>
                 <w:rFonts w:ascii="Times New Roman" w:hAnsi="Times New Roman" w:cs="Times New Roman"/>
@@ -1793,7 +956,6 @@
               </w:rPr>
               <w:t xml:space="preserve"> </w:t>
             </w:r>
-            <w:proofErr w:type="spellStart"/>
             <w:r>
               <w:rPr>
                 <w:rFonts w:ascii="Times New Roman" w:hAnsi="Times New Roman" w:cs="Times New Roman"/>
@@ -1802,7 +964,6 @@
               </w:rPr>
               <w:t>trên</w:t>
             </w:r>
-            <w:proofErr w:type="spellEnd"/>
             <w:r>
               <w:rPr>
                 <w:rFonts w:ascii="Times New Roman" w:hAnsi="Times New Roman" w:cs="Times New Roman"/>
@@ -1812,7 +973,6 @@
               </w:rPr>
               <w:t xml:space="preserve"> </w:t>
             </w:r>
-            <w:proofErr w:type="spellStart"/>
             <w:r>
               <w:rPr>
                 <w:rFonts w:ascii="Times New Roman" w:hAnsi="Times New Roman" w:cs="Times New Roman"/>
@@ -1821,7 +981,6 @@
               </w:rPr>
               <w:t>những</w:t>
             </w:r>
-            <w:proofErr w:type="spellEnd"/>
             <w:r>
               <w:rPr>
                 <w:rFonts w:ascii="Times New Roman" w:hAnsi="Times New Roman" w:cs="Times New Roman"/>
@@ -1831,7 +990,6 @@
               </w:rPr>
               <w:t xml:space="preserve"> </w:t>
             </w:r>
-            <w:proofErr w:type="spellStart"/>
             <w:r>
               <w:rPr>
                 <w:rFonts w:ascii="Times New Roman" w:hAnsi="Times New Roman" w:cs="Times New Roman"/>
@@ -1840,7 +998,6 @@
               </w:rPr>
               <w:t>vấn</w:t>
             </w:r>
-            <w:proofErr w:type="spellEnd"/>
             <w:r>
               <w:rPr>
                 <w:rFonts w:ascii="Times New Roman" w:hAnsi="Times New Roman" w:cs="Times New Roman"/>
@@ -1850,7 +1007,6 @@
               </w:rPr>
               <w:t xml:space="preserve"> </w:t>
             </w:r>
-            <w:proofErr w:type="spellStart"/>
             <w:r>
               <w:rPr>
                 <w:rFonts w:ascii="Times New Roman" w:hAnsi="Times New Roman" w:cs="Times New Roman"/>
@@ -1859,7 +1015,6 @@
               </w:rPr>
               <w:t>đề</w:t>
             </w:r>
-            <w:proofErr w:type="spellEnd"/>
             <w:r>
               <w:rPr>
                 <w:rFonts w:ascii="Times New Roman" w:hAnsi="Times New Roman" w:cs="Times New Roman"/>
@@ -1869,7 +1024,6 @@
               </w:rPr>
               <w:t xml:space="preserve"> </w:t>
             </w:r>
-            <w:proofErr w:type="spellStart"/>
             <w:r>
               <w:rPr>
                 <w:rFonts w:ascii="Times New Roman" w:hAnsi="Times New Roman" w:cs="Times New Roman"/>
@@ -1878,7 +1032,6 @@
               </w:rPr>
               <w:t>của</w:t>
             </w:r>
-            <w:proofErr w:type="spellEnd"/>
             <w:r>
               <w:rPr>
                 <w:rFonts w:ascii="Times New Roman" w:hAnsi="Times New Roman" w:cs="Times New Roman"/>
@@ -1888,7 +1041,6 @@
               </w:rPr>
               <w:t xml:space="preserve"> </w:t>
             </w:r>
-            <w:proofErr w:type="spellStart"/>
             <w:r>
               <w:rPr>
                 <w:rFonts w:ascii="Times New Roman" w:hAnsi="Times New Roman" w:cs="Times New Roman"/>
@@ -1897,7 +1049,6 @@
               </w:rPr>
               <w:t>bài</w:t>
             </w:r>
-            <w:proofErr w:type="spellEnd"/>
             <w:r>
               <w:rPr>
                 <w:rFonts w:ascii="Times New Roman" w:hAnsi="Times New Roman" w:cs="Times New Roman"/>
@@ -1907,23 +1058,13 @@
               </w:rPr>
               <w:t xml:space="preserve"> </w:t>
             </w:r>
-            <w:proofErr w:type="spellStart"/>
-            <w:r>
-              <w:rPr>
-                <w:rFonts w:ascii="Times New Roman" w:hAnsi="Times New Roman" w:cs="Times New Roman"/>
-                <w:sz w:val="26"/>
-                <w:szCs w:val="26"/>
-              </w:rPr>
-              <w:t>tập</w:t>
-            </w:r>
-            <w:proofErr w:type="spellEnd"/>
-            <w:r>
-              <w:rPr>
-                <w:rFonts w:ascii="Times New Roman" w:hAnsi="Times New Roman" w:cs="Times New Roman"/>
-                <w:sz w:val="26"/>
-                <w:szCs w:val="26"/>
-              </w:rPr>
-              <w:t>?</w:t>
+            <w:r>
+              <w:rPr>
+                <w:rFonts w:ascii="Times New Roman" w:hAnsi="Times New Roman" w:cs="Times New Roman"/>
+                <w:sz w:val="26"/>
+                <w:szCs w:val="26"/>
+              </w:rPr>
+              <w:t>tập?</w:t>
             </w:r>
           </w:p>
         </w:tc>
@@ -1968,61 +1109,74 @@
                 <w:szCs w:val="26"/>
               </w:rPr>
             </w:pPr>
-            <w:proofErr w:type="spellStart"/>
-            <w:r>
-              <w:rPr>
-                <w:rFonts w:ascii="Times New Roman" w:hAnsi="Times New Roman" w:cs="Times New Roman"/>
-                <w:sz w:val="26"/>
-                <w:szCs w:val="26"/>
-              </w:rPr>
-              <w:t>Có</w:t>
-            </w:r>
-            <w:proofErr w:type="spellEnd"/>
-            <w:r>
-              <w:rPr>
-                <w:rFonts w:ascii="Times New Roman" w:hAnsi="Times New Roman" w:cs="Times New Roman"/>
+            <w:r>
+              <w:rPr>
+                <w:rFonts w:ascii="Times New Roman" w:hAnsi="Times New Roman" w:cs="Times New Roman"/>
+                <w:sz w:val="26"/>
+                <w:szCs w:val="26"/>
+              </w:rPr>
+              <w:t>Có yêu cầu giải thích các điểm</w:t>
+            </w:r>
+            <w:r>
+              <w:rPr>
+                <w:rFonts w:ascii="Times New Roman" w:hAnsi="Times New Roman" w:cs="Times New Roman"/>
+                <w:spacing w:val="-14"/>
                 <w:sz w:val="26"/>
                 <w:szCs w:val="26"/>
               </w:rPr>
               <w:t xml:space="preserve"> </w:t>
             </w:r>
-            <w:proofErr w:type="spellStart"/>
-            <w:r>
-              <w:rPr>
-                <w:rFonts w:ascii="Times New Roman" w:hAnsi="Times New Roman" w:cs="Times New Roman"/>
-                <w:sz w:val="26"/>
-                <w:szCs w:val="26"/>
-              </w:rPr>
-              <w:t>yêu</w:t>
-            </w:r>
-            <w:proofErr w:type="spellEnd"/>
-            <w:r>
-              <w:rPr>
-                <w:rFonts w:ascii="Times New Roman" w:hAnsi="Times New Roman" w:cs="Times New Roman"/>
+            <w:r>
+              <w:rPr>
+                <w:rFonts w:ascii="Times New Roman" w:hAnsi="Times New Roman" w:cs="Times New Roman"/>
+                <w:sz w:val="26"/>
+                <w:szCs w:val="26"/>
+              </w:rPr>
+              <w:t>cản</w:t>
+            </w:r>
+            <w:r>
+              <w:rPr>
+                <w:rFonts w:ascii="Times New Roman" w:hAnsi="Times New Roman" w:cs="Times New Roman"/>
+                <w:spacing w:val="-13"/>
                 <w:sz w:val="26"/>
                 <w:szCs w:val="26"/>
               </w:rPr>
               <w:t xml:space="preserve"> </w:t>
             </w:r>
-            <w:proofErr w:type="spellStart"/>
-            <w:r>
-              <w:rPr>
-                <w:rFonts w:ascii="Times New Roman" w:hAnsi="Times New Roman" w:cs="Times New Roman"/>
-                <w:sz w:val="26"/>
-                <w:szCs w:val="26"/>
-              </w:rPr>
-              <w:t>cầu</w:t>
-            </w:r>
-            <w:proofErr w:type="spellEnd"/>
-            <w:r>
-              <w:rPr>
-                <w:rFonts w:ascii="Times New Roman" w:hAnsi="Times New Roman" w:cs="Times New Roman"/>
+            <w:r>
+              <w:rPr>
+                <w:rFonts w:ascii="Times New Roman" w:hAnsi="Times New Roman" w:cs="Times New Roman"/>
+                <w:sz w:val="26"/>
+                <w:szCs w:val="26"/>
+              </w:rPr>
+              <w:t>trở</w:t>
+            </w:r>
+            <w:r>
+              <w:rPr>
+                <w:rFonts w:ascii="Times New Roman" w:hAnsi="Times New Roman" w:cs="Times New Roman"/>
+                <w:spacing w:val="-14"/>
                 <w:sz w:val="26"/>
                 <w:szCs w:val="26"/>
               </w:rPr>
               <w:t xml:space="preserve"> </w:t>
             </w:r>
-            <w:proofErr w:type="spellStart"/>
+            <w:r>
+              <w:rPr>
+                <w:rFonts w:ascii="Times New Roman" w:hAnsi="Times New Roman" w:cs="Times New Roman"/>
+                <w:sz w:val="26"/>
+                <w:szCs w:val="26"/>
+              </w:rPr>
+              <w:t>bạn</w:t>
+            </w:r>
+            <w:r>
+              <w:rPr>
+                <w:rFonts w:ascii="Times New Roman" w:hAnsi="Times New Roman" w:cs="Times New Roman"/>
+                <w:spacing w:val="-13"/>
+                <w:sz w:val="26"/>
+                <w:szCs w:val="26"/>
+              </w:rPr>
+              <w:t xml:space="preserve"> </w:t>
+            </w:r>
             <w:r>
               <w:rPr>
                 <w:rFonts w:ascii="Times New Roman" w:hAnsi="Times New Roman" w:cs="Times New Roman"/>
@@ -2031,34 +1185,32 @@
               </w:rPr>
               <w:t>giải</w:t>
             </w:r>
-            <w:proofErr w:type="spellEnd"/>
-            <w:r>
-              <w:rPr>
-                <w:rFonts w:ascii="Times New Roman" w:hAnsi="Times New Roman" w:cs="Times New Roman"/>
+            <w:r>
+              <w:rPr>
+                <w:rFonts w:ascii="Times New Roman" w:hAnsi="Times New Roman" w:cs="Times New Roman"/>
+                <w:spacing w:val="-14"/>
                 <w:sz w:val="26"/>
                 <w:szCs w:val="26"/>
               </w:rPr>
               <w:t xml:space="preserve"> </w:t>
             </w:r>
-            <w:proofErr w:type="spellStart"/>
-            <w:r>
-              <w:rPr>
-                <w:rFonts w:ascii="Times New Roman" w:hAnsi="Times New Roman" w:cs="Times New Roman"/>
-                <w:sz w:val="26"/>
-                <w:szCs w:val="26"/>
-              </w:rPr>
-              <w:t>thích</w:t>
-            </w:r>
-            <w:proofErr w:type="spellEnd"/>
-            <w:r>
-              <w:rPr>
-                <w:rFonts w:ascii="Times New Roman" w:hAnsi="Times New Roman" w:cs="Times New Roman"/>
+            <w:r>
+              <w:rPr>
+                <w:rFonts w:ascii="Times New Roman" w:hAnsi="Times New Roman" w:cs="Times New Roman"/>
+                <w:sz w:val="26"/>
+                <w:szCs w:val="26"/>
+              </w:rPr>
+              <w:t>quyết</w:t>
+            </w:r>
+            <w:r>
+              <w:rPr>
+                <w:rFonts w:ascii="Times New Roman" w:hAnsi="Times New Roman" w:cs="Times New Roman"/>
+                <w:spacing w:val="-13"/>
                 <w:sz w:val="26"/>
                 <w:szCs w:val="26"/>
               </w:rPr>
               <w:t xml:space="preserve"> </w:t>
             </w:r>
-            <w:proofErr w:type="spellStart"/>
             <w:r>
               <w:rPr>
                 <w:rFonts w:ascii="Times New Roman" w:hAnsi="Times New Roman" w:cs="Times New Roman"/>
@@ -2067,168 +1219,32 @@
               </w:rPr>
               <w:t>các</w:t>
             </w:r>
-            <w:proofErr w:type="spellEnd"/>
-            <w:r>
-              <w:rPr>
-                <w:rFonts w:ascii="Times New Roman" w:hAnsi="Times New Roman" w:cs="Times New Roman"/>
+            <w:r>
+              <w:rPr>
+                <w:rFonts w:ascii="Times New Roman" w:hAnsi="Times New Roman" w:cs="Times New Roman"/>
+                <w:spacing w:val="-14"/>
                 <w:sz w:val="26"/>
                 <w:szCs w:val="26"/>
               </w:rPr>
               <w:t xml:space="preserve"> </w:t>
             </w:r>
-            <w:proofErr w:type="spellStart"/>
-            <w:r>
-              <w:rPr>
-                <w:rFonts w:ascii="Times New Roman" w:hAnsi="Times New Roman" w:cs="Times New Roman"/>
-                <w:sz w:val="26"/>
-                <w:szCs w:val="26"/>
-              </w:rPr>
-              <w:t>điểm</w:t>
-            </w:r>
-            <w:proofErr w:type="spellEnd"/>
-            <w:r>
-              <w:rPr>
-                <w:rFonts w:ascii="Times New Roman" w:hAnsi="Times New Roman" w:cs="Times New Roman"/>
-                <w:spacing w:val="-14"/>
+            <w:r>
+              <w:rPr>
+                <w:rFonts w:ascii="Times New Roman" w:hAnsi="Times New Roman" w:cs="Times New Roman"/>
+                <w:sz w:val="26"/>
+                <w:szCs w:val="26"/>
+              </w:rPr>
+              <w:t>bài</w:t>
+            </w:r>
+            <w:r>
+              <w:rPr>
+                <w:rFonts w:ascii="Times New Roman" w:hAnsi="Times New Roman" w:cs="Times New Roman"/>
+                <w:spacing w:val="-13"/>
                 <w:sz w:val="26"/>
                 <w:szCs w:val="26"/>
               </w:rPr>
               <w:t xml:space="preserve"> </w:t>
             </w:r>
-            <w:proofErr w:type="spellStart"/>
-            <w:r>
-              <w:rPr>
-                <w:rFonts w:ascii="Times New Roman" w:hAnsi="Times New Roman" w:cs="Times New Roman"/>
-                <w:sz w:val="26"/>
-                <w:szCs w:val="26"/>
-              </w:rPr>
-              <w:t>cản</w:t>
-            </w:r>
-            <w:proofErr w:type="spellEnd"/>
-            <w:r>
-              <w:rPr>
-                <w:rFonts w:ascii="Times New Roman" w:hAnsi="Times New Roman" w:cs="Times New Roman"/>
-                <w:spacing w:val="-13"/>
-                <w:sz w:val="26"/>
-                <w:szCs w:val="26"/>
-              </w:rPr>
-              <w:t xml:space="preserve"> </w:t>
-            </w:r>
-            <w:proofErr w:type="spellStart"/>
-            <w:r>
-              <w:rPr>
-                <w:rFonts w:ascii="Times New Roman" w:hAnsi="Times New Roman" w:cs="Times New Roman"/>
-                <w:sz w:val="26"/>
-                <w:szCs w:val="26"/>
-              </w:rPr>
-              <w:t>trở</w:t>
-            </w:r>
-            <w:proofErr w:type="spellEnd"/>
-            <w:r>
-              <w:rPr>
-                <w:rFonts w:ascii="Times New Roman" w:hAnsi="Times New Roman" w:cs="Times New Roman"/>
-                <w:spacing w:val="-14"/>
-                <w:sz w:val="26"/>
-                <w:szCs w:val="26"/>
-              </w:rPr>
-              <w:t xml:space="preserve"> </w:t>
-            </w:r>
-            <w:proofErr w:type="spellStart"/>
-            <w:r>
-              <w:rPr>
-                <w:rFonts w:ascii="Times New Roman" w:hAnsi="Times New Roman" w:cs="Times New Roman"/>
-                <w:sz w:val="26"/>
-                <w:szCs w:val="26"/>
-              </w:rPr>
-              <w:t>bạn</w:t>
-            </w:r>
-            <w:proofErr w:type="spellEnd"/>
-            <w:r>
-              <w:rPr>
-                <w:rFonts w:ascii="Times New Roman" w:hAnsi="Times New Roman" w:cs="Times New Roman"/>
-                <w:spacing w:val="-13"/>
-                <w:sz w:val="26"/>
-                <w:szCs w:val="26"/>
-              </w:rPr>
-              <w:t xml:space="preserve"> </w:t>
-            </w:r>
-            <w:proofErr w:type="spellStart"/>
-            <w:r>
-              <w:rPr>
-                <w:rFonts w:ascii="Times New Roman" w:hAnsi="Times New Roman" w:cs="Times New Roman"/>
-                <w:sz w:val="26"/>
-                <w:szCs w:val="26"/>
-              </w:rPr>
-              <w:t>giải</w:t>
-            </w:r>
-            <w:proofErr w:type="spellEnd"/>
-            <w:r>
-              <w:rPr>
-                <w:rFonts w:ascii="Times New Roman" w:hAnsi="Times New Roman" w:cs="Times New Roman"/>
-                <w:spacing w:val="-14"/>
-                <w:sz w:val="26"/>
-                <w:szCs w:val="26"/>
-              </w:rPr>
-              <w:t xml:space="preserve"> </w:t>
-            </w:r>
-            <w:proofErr w:type="spellStart"/>
-            <w:r>
-              <w:rPr>
-                <w:rFonts w:ascii="Times New Roman" w:hAnsi="Times New Roman" w:cs="Times New Roman"/>
-                <w:sz w:val="26"/>
-                <w:szCs w:val="26"/>
-              </w:rPr>
-              <w:t>quyết</w:t>
-            </w:r>
-            <w:proofErr w:type="spellEnd"/>
-            <w:r>
-              <w:rPr>
-                <w:rFonts w:ascii="Times New Roman" w:hAnsi="Times New Roman" w:cs="Times New Roman"/>
-                <w:spacing w:val="-13"/>
-                <w:sz w:val="26"/>
-                <w:szCs w:val="26"/>
-              </w:rPr>
-              <w:t xml:space="preserve"> </w:t>
-            </w:r>
-            <w:proofErr w:type="spellStart"/>
-            <w:r>
-              <w:rPr>
-                <w:rFonts w:ascii="Times New Roman" w:hAnsi="Times New Roman" w:cs="Times New Roman"/>
-                <w:sz w:val="26"/>
-                <w:szCs w:val="26"/>
-              </w:rPr>
-              <w:t>các</w:t>
-            </w:r>
-            <w:proofErr w:type="spellEnd"/>
-            <w:r>
-              <w:rPr>
-                <w:rFonts w:ascii="Times New Roman" w:hAnsi="Times New Roman" w:cs="Times New Roman"/>
-                <w:spacing w:val="-14"/>
-                <w:sz w:val="26"/>
-                <w:szCs w:val="26"/>
-              </w:rPr>
-              <w:t xml:space="preserve"> </w:t>
-            </w:r>
-            <w:proofErr w:type="spellStart"/>
-            <w:r>
-              <w:rPr>
-                <w:rFonts w:ascii="Times New Roman" w:hAnsi="Times New Roman" w:cs="Times New Roman"/>
-                <w:sz w:val="26"/>
-                <w:szCs w:val="26"/>
-              </w:rPr>
-              <w:t>bài</w:t>
-            </w:r>
-            <w:proofErr w:type="spellEnd"/>
-            <w:r>
-              <w:rPr>
-                <w:rFonts w:ascii="Times New Roman" w:hAnsi="Times New Roman" w:cs="Times New Roman"/>
-                <w:spacing w:val="-13"/>
-                <w:sz w:val="26"/>
-                <w:szCs w:val="26"/>
-              </w:rPr>
-              <w:t xml:space="preserve"> </w:t>
-            </w:r>
-            <w:proofErr w:type="spellStart"/>
             <w:r>
               <w:rPr>
                 <w:rFonts w:ascii="Times New Roman" w:hAnsi="Times New Roman" w:cs="Times New Roman"/>
@@ -2237,7 +1253,6 @@
               </w:rPr>
               <w:t>tập</w:t>
             </w:r>
-            <w:proofErr w:type="spellEnd"/>
           </w:p>
           <w:p>
             <w:pPr>
@@ -2250,131 +1265,13 @@
                 <w:szCs w:val="26"/>
               </w:rPr>
             </w:pPr>
-            <w:proofErr w:type="spellStart"/>
-            <w:r>
-              <w:rPr>
-                <w:rFonts w:ascii="Times New Roman" w:hAnsi="Times New Roman" w:cs="Times New Roman"/>
-                <w:sz w:val="26"/>
-                <w:szCs w:val="26"/>
-              </w:rPr>
-              <w:t>trong</w:t>
-            </w:r>
-            <w:proofErr w:type="spellEnd"/>
-            <w:r>
-              <w:rPr>
-                <w:rFonts w:ascii="Times New Roman" w:hAnsi="Times New Roman" w:cs="Times New Roman"/>
-                <w:sz w:val="26"/>
-                <w:szCs w:val="26"/>
-              </w:rPr>
-              <w:t xml:space="preserve"> </w:t>
-            </w:r>
-            <w:proofErr w:type="spellStart"/>
-            <w:r>
-              <w:rPr>
-                <w:rFonts w:ascii="Times New Roman" w:hAnsi="Times New Roman" w:cs="Times New Roman"/>
-                <w:sz w:val="26"/>
-                <w:szCs w:val="26"/>
-              </w:rPr>
-              <w:t>giờ</w:t>
-            </w:r>
-            <w:proofErr w:type="spellEnd"/>
-            <w:r>
-              <w:rPr>
-                <w:rFonts w:ascii="Times New Roman" w:hAnsi="Times New Roman" w:cs="Times New Roman"/>
-                <w:sz w:val="26"/>
-                <w:szCs w:val="26"/>
-              </w:rPr>
-              <w:t xml:space="preserve"> </w:t>
-            </w:r>
-            <w:proofErr w:type="spellStart"/>
-            <w:r>
-              <w:rPr>
-                <w:rFonts w:ascii="Times New Roman" w:hAnsi="Times New Roman" w:cs="Times New Roman"/>
-                <w:sz w:val="26"/>
-                <w:szCs w:val="26"/>
-              </w:rPr>
-              <w:t>học</w:t>
-            </w:r>
-            <w:proofErr w:type="spellEnd"/>
-            <w:r>
-              <w:rPr>
-                <w:rFonts w:ascii="Times New Roman" w:hAnsi="Times New Roman" w:cs="Times New Roman"/>
-                <w:sz w:val="26"/>
-                <w:szCs w:val="26"/>
-              </w:rPr>
-              <w:t xml:space="preserve"> </w:t>
-            </w:r>
-            <w:proofErr w:type="spellStart"/>
-            <w:r>
-              <w:rPr>
-                <w:rFonts w:ascii="Times New Roman" w:hAnsi="Times New Roman" w:cs="Times New Roman"/>
-                <w:sz w:val="26"/>
-                <w:szCs w:val="26"/>
-              </w:rPr>
-              <w:t>có</w:t>
-            </w:r>
-            <w:proofErr w:type="spellEnd"/>
-            <w:r>
-              <w:rPr>
-                <w:rFonts w:ascii="Times New Roman" w:hAnsi="Times New Roman" w:cs="Times New Roman"/>
-                <w:sz w:val="26"/>
-                <w:szCs w:val="26"/>
-              </w:rPr>
-              <w:t xml:space="preserve"> </w:t>
-            </w:r>
-            <w:proofErr w:type="spellStart"/>
-            <w:r>
-              <w:rPr>
-                <w:rFonts w:ascii="Times New Roman" w:hAnsi="Times New Roman" w:cs="Times New Roman"/>
-                <w:sz w:val="26"/>
-                <w:szCs w:val="26"/>
-              </w:rPr>
-              <w:t>hướng</w:t>
-            </w:r>
-            <w:proofErr w:type="spellEnd"/>
-            <w:r>
-              <w:rPr>
-                <w:rFonts w:ascii="Times New Roman" w:hAnsi="Times New Roman" w:cs="Times New Roman"/>
-                <w:sz w:val="26"/>
-                <w:szCs w:val="26"/>
-              </w:rPr>
-              <w:t xml:space="preserve"> </w:t>
-            </w:r>
-            <w:proofErr w:type="spellStart"/>
-            <w:r>
-              <w:rPr>
-                <w:rFonts w:ascii="Times New Roman" w:hAnsi="Times New Roman" w:cs="Times New Roman"/>
-                <w:sz w:val="26"/>
-                <w:szCs w:val="26"/>
-              </w:rPr>
-              <w:t>dẫn</w:t>
-            </w:r>
-            <w:proofErr w:type="spellEnd"/>
-            <w:r>
-              <w:rPr>
-                <w:rFonts w:ascii="Times New Roman" w:hAnsi="Times New Roman" w:cs="Times New Roman"/>
-                <w:sz w:val="26"/>
-                <w:szCs w:val="26"/>
-              </w:rPr>
-              <w:t xml:space="preserve"> </w:t>
-            </w:r>
-            <w:proofErr w:type="spellStart"/>
-            <w:r>
-              <w:rPr>
-                <w:rFonts w:ascii="Times New Roman" w:hAnsi="Times New Roman" w:cs="Times New Roman"/>
-                <w:sz w:val="26"/>
-                <w:szCs w:val="26"/>
-              </w:rPr>
-              <w:t>không</w:t>
-            </w:r>
-            <w:proofErr w:type="spellEnd"/>
-            <w:r>
-              <w:rPr>
-                <w:rFonts w:ascii="Times New Roman" w:hAnsi="Times New Roman" w:cs="Times New Roman"/>
-                <w:sz w:val="26"/>
-                <w:szCs w:val="26"/>
-              </w:rPr>
-              <w:t>?</w:t>
+            <w:r>
+              <w:rPr>
+                <w:rFonts w:ascii="Times New Roman" w:hAnsi="Times New Roman" w:cs="Times New Roman"/>
+                <w:sz w:val="26"/>
+                <w:szCs w:val="26"/>
+              </w:rPr>
+              <w:t>trong giờ học có hướng dẫn không?</w:t>
             </w:r>
           </w:p>
         </w:tc>
@@ -2424,257 +1321,13 @@
                 <w:szCs w:val="26"/>
               </w:rPr>
             </w:pPr>
-            <w:proofErr w:type="spellStart"/>
-            <w:r>
-              <w:rPr>
-                <w:rFonts w:ascii="Times New Roman" w:hAnsi="Times New Roman" w:cs="Times New Roman"/>
-                <w:sz w:val="26"/>
-                <w:szCs w:val="26"/>
-              </w:rPr>
-              <w:t>Đã</w:t>
-            </w:r>
-            <w:proofErr w:type="spellEnd"/>
-            <w:r>
-              <w:rPr>
-                <w:rFonts w:ascii="Times New Roman" w:hAnsi="Times New Roman" w:cs="Times New Roman"/>
-                <w:sz w:val="26"/>
-                <w:szCs w:val="26"/>
-              </w:rPr>
-              <w:t xml:space="preserve"> </w:t>
-            </w:r>
-            <w:proofErr w:type="spellStart"/>
-            <w:r>
-              <w:rPr>
-                <w:rFonts w:ascii="Times New Roman" w:hAnsi="Times New Roman" w:cs="Times New Roman"/>
-                <w:sz w:val="26"/>
-                <w:szCs w:val="26"/>
-              </w:rPr>
-              <w:t>thử</w:t>
-            </w:r>
-            <w:proofErr w:type="spellEnd"/>
-            <w:r>
-              <w:rPr>
-                <w:rFonts w:ascii="Times New Roman" w:hAnsi="Times New Roman" w:cs="Times New Roman"/>
-                <w:sz w:val="26"/>
-                <w:szCs w:val="26"/>
-              </w:rPr>
-              <w:t xml:space="preserve"> </w:t>
-            </w:r>
-            <w:proofErr w:type="spellStart"/>
-            <w:r>
-              <w:rPr>
-                <w:rFonts w:ascii="Times New Roman" w:hAnsi="Times New Roman" w:cs="Times New Roman"/>
-                <w:sz w:val="26"/>
-                <w:szCs w:val="26"/>
-              </w:rPr>
-              <w:t>tóm</w:t>
-            </w:r>
-            <w:proofErr w:type="spellEnd"/>
-            <w:r>
-              <w:rPr>
-                <w:rFonts w:ascii="Times New Roman" w:hAnsi="Times New Roman" w:cs="Times New Roman"/>
-                <w:sz w:val="26"/>
-                <w:szCs w:val="26"/>
-              </w:rPr>
-              <w:t xml:space="preserve"> </w:t>
-            </w:r>
-            <w:proofErr w:type="spellStart"/>
-            <w:r>
-              <w:rPr>
-                <w:rFonts w:ascii="Times New Roman" w:hAnsi="Times New Roman" w:cs="Times New Roman"/>
-                <w:sz w:val="26"/>
-                <w:szCs w:val="26"/>
-              </w:rPr>
-              <w:t>tắt</w:t>
-            </w:r>
-            <w:proofErr w:type="spellEnd"/>
-            <w:r>
-              <w:rPr>
-                <w:rFonts w:ascii="Times New Roman" w:hAnsi="Times New Roman" w:cs="Times New Roman"/>
-                <w:sz w:val="26"/>
-                <w:szCs w:val="26"/>
-              </w:rPr>
-              <w:t xml:space="preserve"> </w:t>
-            </w:r>
-            <w:proofErr w:type="spellStart"/>
-            <w:r>
-              <w:rPr>
-                <w:rFonts w:ascii="Times New Roman" w:hAnsi="Times New Roman" w:cs="Times New Roman"/>
-                <w:sz w:val="26"/>
-                <w:szCs w:val="26"/>
-              </w:rPr>
-              <w:t>lại</w:t>
-            </w:r>
-            <w:proofErr w:type="spellEnd"/>
-            <w:r>
-              <w:rPr>
-                <w:rFonts w:ascii="Times New Roman" w:hAnsi="Times New Roman" w:cs="Times New Roman"/>
-                <w:sz w:val="26"/>
-                <w:szCs w:val="26"/>
-              </w:rPr>
-              <w:t xml:space="preserve"> </w:t>
-            </w:r>
-            <w:proofErr w:type="spellStart"/>
-            <w:r>
-              <w:rPr>
-                <w:rFonts w:ascii="Times New Roman" w:hAnsi="Times New Roman" w:cs="Times New Roman"/>
-                <w:sz w:val="26"/>
-                <w:szCs w:val="26"/>
-              </w:rPr>
-              <w:t>bài</w:t>
-            </w:r>
-            <w:proofErr w:type="spellEnd"/>
-            <w:r>
-              <w:rPr>
-                <w:rFonts w:ascii="Times New Roman" w:hAnsi="Times New Roman" w:cs="Times New Roman"/>
-                <w:sz w:val="26"/>
-                <w:szCs w:val="26"/>
-              </w:rPr>
-              <w:t xml:space="preserve"> </w:t>
-            </w:r>
-            <w:proofErr w:type="spellStart"/>
-            <w:r>
-              <w:rPr>
-                <w:rFonts w:ascii="Times New Roman" w:hAnsi="Times New Roman" w:cs="Times New Roman"/>
-                <w:sz w:val="26"/>
-                <w:szCs w:val="26"/>
-              </w:rPr>
-              <w:t>tập</w:t>
-            </w:r>
-            <w:proofErr w:type="spellEnd"/>
-            <w:r>
-              <w:rPr>
-                <w:rFonts w:ascii="Times New Roman" w:hAnsi="Times New Roman" w:cs="Times New Roman"/>
-                <w:sz w:val="26"/>
-                <w:szCs w:val="26"/>
-              </w:rPr>
-              <w:t xml:space="preserve"> </w:t>
-            </w:r>
-            <w:proofErr w:type="spellStart"/>
-            <w:r>
-              <w:rPr>
-                <w:rFonts w:ascii="Times New Roman" w:hAnsi="Times New Roman" w:cs="Times New Roman"/>
-                <w:sz w:val="26"/>
-                <w:szCs w:val="26"/>
-              </w:rPr>
-              <w:t>trước</w:t>
-            </w:r>
-            <w:proofErr w:type="spellEnd"/>
-            <w:r>
-              <w:rPr>
-                <w:rFonts w:ascii="Times New Roman" w:hAnsi="Times New Roman" w:cs="Times New Roman"/>
-                <w:sz w:val="26"/>
-                <w:szCs w:val="26"/>
-              </w:rPr>
-              <w:t xml:space="preserve"> </w:t>
-            </w:r>
-            <w:proofErr w:type="spellStart"/>
-            <w:r>
-              <w:rPr>
-                <w:rFonts w:ascii="Times New Roman" w:hAnsi="Times New Roman" w:cs="Times New Roman"/>
-                <w:sz w:val="26"/>
-                <w:szCs w:val="26"/>
-              </w:rPr>
-              <w:t>khi</w:t>
-            </w:r>
-            <w:proofErr w:type="spellEnd"/>
-            <w:r>
-              <w:rPr>
-                <w:rFonts w:ascii="Times New Roman" w:hAnsi="Times New Roman" w:cs="Times New Roman"/>
-                <w:sz w:val="26"/>
-                <w:szCs w:val="26"/>
-              </w:rPr>
-              <w:t xml:space="preserve"> </w:t>
-            </w:r>
-            <w:proofErr w:type="spellStart"/>
-            <w:r>
-              <w:rPr>
-                <w:rFonts w:ascii="Times New Roman" w:hAnsi="Times New Roman" w:cs="Times New Roman"/>
-                <w:sz w:val="26"/>
-                <w:szCs w:val="26"/>
-              </w:rPr>
-              <w:t>trao</w:t>
-            </w:r>
-            <w:proofErr w:type="spellEnd"/>
-            <w:r>
-              <w:rPr>
-                <w:rFonts w:ascii="Times New Roman" w:hAnsi="Times New Roman" w:cs="Times New Roman"/>
-                <w:sz w:val="26"/>
-                <w:szCs w:val="26"/>
-              </w:rPr>
-              <w:t xml:space="preserve"> </w:t>
-            </w:r>
-            <w:proofErr w:type="spellStart"/>
-            <w:r>
-              <w:rPr>
-                <w:rFonts w:ascii="Times New Roman" w:hAnsi="Times New Roman" w:cs="Times New Roman"/>
-                <w:sz w:val="26"/>
-                <w:szCs w:val="26"/>
-              </w:rPr>
-              <w:t>đổi</w:t>
-            </w:r>
-            <w:proofErr w:type="spellEnd"/>
-            <w:r>
-              <w:rPr>
-                <w:rFonts w:ascii="Times New Roman" w:hAnsi="Times New Roman" w:cs="Times New Roman"/>
-                <w:sz w:val="26"/>
-                <w:szCs w:val="26"/>
-              </w:rPr>
-              <w:t xml:space="preserve"> </w:t>
-            </w:r>
-            <w:proofErr w:type="spellStart"/>
-            <w:r>
-              <w:rPr>
-                <w:rFonts w:ascii="Times New Roman" w:hAnsi="Times New Roman" w:cs="Times New Roman"/>
-                <w:sz w:val="26"/>
-                <w:szCs w:val="26"/>
-              </w:rPr>
-              <w:t>cùng</w:t>
-            </w:r>
-            <w:proofErr w:type="spellEnd"/>
-            <w:r>
-              <w:rPr>
-                <w:rFonts w:ascii="Times New Roman" w:hAnsi="Times New Roman" w:cs="Times New Roman"/>
-                <w:sz w:val="26"/>
-                <w:szCs w:val="26"/>
-              </w:rPr>
-              <w:t xml:space="preserve"> </w:t>
-            </w:r>
-            <w:proofErr w:type="spellStart"/>
-            <w:r>
-              <w:rPr>
-                <w:rFonts w:ascii="Times New Roman" w:hAnsi="Times New Roman" w:cs="Times New Roman"/>
-                <w:sz w:val="26"/>
-                <w:szCs w:val="26"/>
-              </w:rPr>
-              <w:t>bạn</w:t>
-            </w:r>
-            <w:proofErr w:type="spellEnd"/>
-            <w:r>
-              <w:rPr>
-                <w:rFonts w:ascii="Times New Roman" w:hAnsi="Times New Roman" w:cs="Times New Roman"/>
-                <w:sz w:val="26"/>
-                <w:szCs w:val="26"/>
-              </w:rPr>
-              <w:t xml:space="preserve"> </w:t>
-            </w:r>
-            <w:proofErr w:type="spellStart"/>
-            <w:r>
-              <w:rPr>
-                <w:rFonts w:ascii="Times New Roman" w:hAnsi="Times New Roman" w:cs="Times New Roman"/>
-                <w:sz w:val="26"/>
-                <w:szCs w:val="26"/>
-              </w:rPr>
-              <w:t>học</w:t>
-            </w:r>
-            <w:proofErr w:type="spellEnd"/>
-            <w:r>
-              <w:rPr>
-                <w:rFonts w:ascii="Times New Roman" w:hAnsi="Times New Roman" w:cs="Times New Roman"/>
-                <w:sz w:val="26"/>
-                <w:szCs w:val="26"/>
-              </w:rPr>
-              <w:t>?</w:t>
+            <w:r>
+              <w:rPr>
+                <w:rFonts w:ascii="Times New Roman" w:hAnsi="Times New Roman" w:cs="Times New Roman"/>
+                <w:sz w:val="26"/>
+                <w:szCs w:val="26"/>
+              </w:rPr>
+              <w:t>Đã thử tóm tắt lại bài tập trước khi trao đổi cùng bạn học?</w:t>
             </w:r>
           </w:p>
         </w:tc>
@@ -2719,250 +1372,14 @@
                 <w:szCs w:val="26"/>
               </w:rPr>
             </w:pPr>
-            <w:proofErr w:type="spellStart"/>
-            <w:r>
-              <w:rPr>
-                <w:rFonts w:ascii="Times New Roman" w:hAnsi="Times New Roman" w:cs="Times New Roman"/>
-                <w:sz w:val="26"/>
-                <w:szCs w:val="26"/>
-              </w:rPr>
-              <w:t>Có</w:t>
-            </w:r>
-            <w:proofErr w:type="spellEnd"/>
-            <w:r>
-              <w:rPr>
-                <w:rFonts w:ascii="Times New Roman" w:hAnsi="Times New Roman" w:cs="Times New Roman"/>
-                <w:sz w:val="26"/>
-                <w:szCs w:val="26"/>
-              </w:rPr>
-              <w:t xml:space="preserve"> </w:t>
-            </w:r>
-            <w:proofErr w:type="spellStart"/>
-            <w:r>
-              <w:rPr>
-                <w:rFonts w:ascii="Times New Roman" w:hAnsi="Times New Roman" w:cs="Times New Roman"/>
-                <w:sz w:val="26"/>
-                <w:szCs w:val="26"/>
-              </w:rPr>
-              <w:t>đố</w:t>
-            </w:r>
-            <w:proofErr w:type="spellEnd"/>
-            <w:r>
-              <w:rPr>
-                <w:rFonts w:ascii="Times New Roman" w:hAnsi="Times New Roman" w:cs="Times New Roman"/>
-                <w:sz w:val="26"/>
-                <w:szCs w:val="26"/>
-              </w:rPr>
-              <w:t xml:space="preserve"> </w:t>
-            </w:r>
-            <w:proofErr w:type="spellStart"/>
-            <w:r>
-              <w:rPr>
-                <w:rFonts w:ascii="Times New Roman" w:hAnsi="Times New Roman" w:cs="Times New Roman"/>
-                <w:sz w:val="26"/>
-                <w:szCs w:val="26"/>
-              </w:rPr>
-              <w:t>bạn</w:t>
-            </w:r>
-            <w:proofErr w:type="spellEnd"/>
-            <w:r>
-              <w:rPr>
-                <w:rFonts w:ascii="Times New Roman" w:hAnsi="Times New Roman" w:cs="Times New Roman"/>
-                <w:sz w:val="26"/>
-                <w:szCs w:val="26"/>
-              </w:rPr>
-              <w:t xml:space="preserve"> </w:t>
-            </w:r>
-            <w:proofErr w:type="spellStart"/>
-            <w:r>
-              <w:rPr>
-                <w:rFonts w:ascii="Times New Roman" w:hAnsi="Times New Roman" w:cs="Times New Roman"/>
-                <w:sz w:val="26"/>
-                <w:szCs w:val="26"/>
-              </w:rPr>
-              <w:t>cùng</w:t>
-            </w:r>
-            <w:proofErr w:type="spellEnd"/>
-            <w:r>
-              <w:rPr>
-                <w:rFonts w:ascii="Times New Roman" w:hAnsi="Times New Roman" w:cs="Times New Roman"/>
-                <w:sz w:val="26"/>
-                <w:szCs w:val="26"/>
-              </w:rPr>
-              <w:t xml:space="preserve"> </w:t>
-            </w:r>
-            <w:proofErr w:type="spellStart"/>
-            <w:r>
-              <w:rPr>
-                <w:rFonts w:ascii="Times New Roman" w:hAnsi="Times New Roman" w:cs="Times New Roman"/>
-                <w:sz w:val="26"/>
-                <w:szCs w:val="26"/>
-              </w:rPr>
-              <w:t>lớp</w:t>
-            </w:r>
-            <w:proofErr w:type="spellEnd"/>
-            <w:r>
-              <w:rPr>
-                <w:rFonts w:ascii="Times New Roman" w:hAnsi="Times New Roman" w:cs="Times New Roman"/>
-                <w:sz w:val="26"/>
-                <w:szCs w:val="26"/>
-              </w:rPr>
-              <w:t xml:space="preserve"> </w:t>
-            </w:r>
-            <w:proofErr w:type="spellStart"/>
-            <w:r>
-              <w:rPr>
-                <w:rFonts w:ascii="Times New Roman" w:hAnsi="Times New Roman" w:cs="Times New Roman"/>
-                <w:sz w:val="26"/>
-                <w:szCs w:val="26"/>
-              </w:rPr>
-              <w:t>giải</w:t>
-            </w:r>
-            <w:proofErr w:type="spellEnd"/>
-            <w:r>
-              <w:rPr>
-                <w:rFonts w:ascii="Times New Roman" w:hAnsi="Times New Roman" w:cs="Times New Roman"/>
-                <w:sz w:val="26"/>
-                <w:szCs w:val="26"/>
-              </w:rPr>
-              <w:t xml:space="preserve"> </w:t>
-            </w:r>
-            <w:proofErr w:type="spellStart"/>
-            <w:r>
-              <w:rPr>
-                <w:rFonts w:ascii="Times New Roman" w:hAnsi="Times New Roman" w:cs="Times New Roman"/>
-                <w:sz w:val="26"/>
-                <w:szCs w:val="26"/>
-              </w:rPr>
-              <w:t>quyết</w:t>
-            </w:r>
-            <w:proofErr w:type="spellEnd"/>
-            <w:r>
-              <w:rPr>
-                <w:rFonts w:ascii="Times New Roman" w:hAnsi="Times New Roman" w:cs="Times New Roman"/>
-                <w:sz w:val="26"/>
-                <w:szCs w:val="26"/>
-              </w:rPr>
-              <w:t xml:space="preserve"> </w:t>
-            </w:r>
-            <w:proofErr w:type="spellStart"/>
-            <w:r>
-              <w:rPr>
-                <w:rFonts w:ascii="Times New Roman" w:hAnsi="Times New Roman" w:cs="Times New Roman"/>
-                <w:sz w:val="26"/>
-                <w:szCs w:val="26"/>
-              </w:rPr>
-              <w:t>thách</w:t>
-            </w:r>
-            <w:proofErr w:type="spellEnd"/>
-            <w:r>
-              <w:rPr>
-                <w:rFonts w:ascii="Times New Roman" w:hAnsi="Times New Roman" w:cs="Times New Roman"/>
-                <w:sz w:val="26"/>
-                <w:szCs w:val="26"/>
-              </w:rPr>
-              <w:t xml:space="preserve"> </w:t>
-            </w:r>
-            <w:proofErr w:type="spellStart"/>
-            <w:r>
-              <w:rPr>
-                <w:rFonts w:ascii="Times New Roman" w:hAnsi="Times New Roman" w:cs="Times New Roman"/>
-                <w:sz w:val="26"/>
-                <w:szCs w:val="26"/>
-              </w:rPr>
-              <w:t>thức</w:t>
-            </w:r>
-            <w:proofErr w:type="spellEnd"/>
-            <w:r>
-              <w:rPr>
-                <w:rFonts w:ascii="Times New Roman" w:hAnsi="Times New Roman" w:cs="Times New Roman"/>
-                <w:sz w:val="26"/>
-                <w:szCs w:val="26"/>
-              </w:rPr>
-              <w:t xml:space="preserve"> </w:t>
-            </w:r>
-            <w:proofErr w:type="spellStart"/>
-            <w:r>
-              <w:rPr>
-                <w:rFonts w:ascii="Times New Roman" w:hAnsi="Times New Roman" w:cs="Times New Roman"/>
-                <w:sz w:val="26"/>
-                <w:szCs w:val="26"/>
-              </w:rPr>
-              <w:t>nào</w:t>
-            </w:r>
-            <w:proofErr w:type="spellEnd"/>
-            <w:r>
-              <w:rPr>
-                <w:rFonts w:ascii="Times New Roman" w:hAnsi="Times New Roman" w:cs="Times New Roman"/>
-                <w:sz w:val="26"/>
-                <w:szCs w:val="26"/>
-              </w:rPr>
-              <w:t xml:space="preserve"> (</w:t>
-            </w:r>
-            <w:proofErr w:type="spellStart"/>
-            <w:r>
-              <w:rPr>
-                <w:rFonts w:ascii="Times New Roman" w:hAnsi="Times New Roman" w:cs="Times New Roman"/>
-                <w:sz w:val="26"/>
-                <w:szCs w:val="26"/>
-              </w:rPr>
-              <w:t>mà</w:t>
-            </w:r>
-            <w:proofErr w:type="spellEnd"/>
-            <w:r>
-              <w:rPr>
-                <w:rFonts w:ascii="Times New Roman" w:hAnsi="Times New Roman" w:cs="Times New Roman"/>
-                <w:sz w:val="26"/>
-                <w:szCs w:val="26"/>
-              </w:rPr>
-              <w:t xml:space="preserve"> </w:t>
-            </w:r>
-            <w:proofErr w:type="spellStart"/>
-            <w:r>
-              <w:rPr>
-                <w:rFonts w:ascii="Times New Roman" w:hAnsi="Times New Roman" w:cs="Times New Roman"/>
-                <w:sz w:val="26"/>
-                <w:szCs w:val="26"/>
-              </w:rPr>
-              <w:t>bạn</w:t>
-            </w:r>
-            <w:proofErr w:type="spellEnd"/>
-            <w:r>
-              <w:rPr>
-                <w:rFonts w:ascii="Times New Roman" w:hAnsi="Times New Roman" w:cs="Times New Roman"/>
-                <w:sz w:val="26"/>
-                <w:szCs w:val="26"/>
-              </w:rPr>
-              <w:t xml:space="preserve"> </w:t>
-            </w:r>
-            <w:proofErr w:type="spellStart"/>
-            <w:r>
-              <w:rPr>
-                <w:rFonts w:ascii="Times New Roman" w:hAnsi="Times New Roman" w:cs="Times New Roman"/>
-                <w:sz w:val="26"/>
-                <w:szCs w:val="26"/>
-              </w:rPr>
-              <w:t>đã</w:t>
-            </w:r>
-            <w:proofErr w:type="spellEnd"/>
-            <w:r>
-              <w:rPr>
-                <w:rFonts w:ascii="Times New Roman" w:hAnsi="Times New Roman" w:cs="Times New Roman"/>
-                <w:sz w:val="26"/>
-                <w:szCs w:val="26"/>
-              </w:rPr>
-              <w:t xml:space="preserve"> </w:t>
-            </w:r>
-            <w:proofErr w:type="spellStart"/>
-            <w:r>
-              <w:rPr>
-                <w:rFonts w:ascii="Times New Roman" w:hAnsi="Times New Roman" w:cs="Times New Roman"/>
-                <w:sz w:val="26"/>
-                <w:szCs w:val="26"/>
-              </w:rPr>
-              <w:t>tìm</w:t>
-            </w:r>
-            <w:proofErr w:type="spellEnd"/>
+            <w:r>
+              <w:rPr>
+                <w:rFonts w:ascii="Times New Roman" w:hAnsi="Times New Roman" w:cs="Times New Roman"/>
+                <w:sz w:val="26"/>
+                <w:szCs w:val="26"/>
+              </w:rPr>
+              <w:t>Có đố bạn cùng lớp giải quyết thách thức nào (mà bạn đã tìm</w:t>
+            </w:r>
           </w:p>
           <w:p>
             <w:pPr>
@@ -2975,43 +1392,13 @@
                 <w:szCs w:val="26"/>
               </w:rPr>
             </w:pPr>
-            <w:proofErr w:type="spellStart"/>
-            <w:proofErr w:type="gramStart"/>
-            <w:r>
-              <w:rPr>
-                <w:rFonts w:ascii="Times New Roman" w:hAnsi="Times New Roman" w:cs="Times New Roman"/>
-                <w:sz w:val="26"/>
-                <w:szCs w:val="26"/>
-              </w:rPr>
-              <w:t>ra</w:t>
-            </w:r>
-            <w:proofErr w:type="spellEnd"/>
-            <w:proofErr w:type="gramEnd"/>
-            <w:r>
-              <w:rPr>
-                <w:rFonts w:ascii="Times New Roman" w:hAnsi="Times New Roman" w:cs="Times New Roman"/>
-                <w:sz w:val="26"/>
-                <w:szCs w:val="26"/>
-              </w:rPr>
-              <w:t xml:space="preserve">) </w:t>
-            </w:r>
-            <w:proofErr w:type="spellStart"/>
-            <w:r>
-              <w:rPr>
-                <w:rFonts w:ascii="Times New Roman" w:hAnsi="Times New Roman" w:cs="Times New Roman"/>
-                <w:sz w:val="26"/>
-                <w:szCs w:val="26"/>
-              </w:rPr>
-              <w:t>không</w:t>
-            </w:r>
-            <w:proofErr w:type="spellEnd"/>
-            <w:r>
-              <w:rPr>
-                <w:rFonts w:ascii="Times New Roman" w:hAnsi="Times New Roman" w:cs="Times New Roman"/>
-                <w:sz w:val="26"/>
-                <w:szCs w:val="26"/>
-              </w:rPr>
-              <w:t>?</w:t>
+            <w:r>
+              <w:rPr>
+                <w:rFonts w:ascii="Times New Roman" w:hAnsi="Times New Roman" w:cs="Times New Roman"/>
+                <w:sz w:val="26"/>
+                <w:szCs w:val="26"/>
+              </w:rPr>
+              <w:t>ra) không?</w:t>
             </w:r>
           </w:p>
         </w:tc>
@@ -3036,7 +1423,7 @@
                 <w:sz w:val="26"/>
                 <w:szCs w:val="26"/>
               </w:rPr>
-              <w:t>x</w:t>
+              <w:t>O</w:t>
             </w:r>
           </w:p>
         </w:tc>
@@ -3061,106 +1448,14 @@
                 <w:szCs w:val="26"/>
               </w:rPr>
             </w:pPr>
-            <w:proofErr w:type="spellStart"/>
-            <w:r>
-              <w:rPr>
-                <w:rFonts w:ascii="Times New Roman" w:hAnsi="Times New Roman" w:cs="Times New Roman"/>
-                <w:sz w:val="26"/>
-                <w:szCs w:val="26"/>
-              </w:rPr>
-              <w:t>Đã</w:t>
-            </w:r>
-            <w:proofErr w:type="spellEnd"/>
-            <w:r>
-              <w:rPr>
-                <w:rFonts w:ascii="Times New Roman" w:hAnsi="Times New Roman" w:cs="Times New Roman"/>
-                <w:sz w:val="26"/>
-                <w:szCs w:val="26"/>
-              </w:rPr>
-              <w:t xml:space="preserve"> </w:t>
-            </w:r>
-            <w:proofErr w:type="spellStart"/>
-            <w:r>
-              <w:rPr>
-                <w:rFonts w:ascii="Times New Roman" w:hAnsi="Times New Roman" w:cs="Times New Roman"/>
-                <w:sz w:val="26"/>
-                <w:szCs w:val="26"/>
-              </w:rPr>
-              <w:t>tham</w:t>
-            </w:r>
-            <w:proofErr w:type="spellEnd"/>
-            <w:r>
-              <w:rPr>
-                <w:rFonts w:ascii="Times New Roman" w:hAnsi="Times New Roman" w:cs="Times New Roman"/>
-                <w:sz w:val="26"/>
-                <w:szCs w:val="26"/>
-              </w:rPr>
-              <w:t xml:space="preserve"> </w:t>
-            </w:r>
-            <w:proofErr w:type="spellStart"/>
-            <w:r>
-              <w:rPr>
-                <w:rFonts w:ascii="Times New Roman" w:hAnsi="Times New Roman" w:cs="Times New Roman"/>
-                <w:sz w:val="26"/>
-                <w:szCs w:val="26"/>
-              </w:rPr>
-              <w:t>gia</w:t>
-            </w:r>
-            <w:proofErr w:type="spellEnd"/>
-            <w:r>
-              <w:rPr>
-                <w:rFonts w:ascii="Times New Roman" w:hAnsi="Times New Roman" w:cs="Times New Roman"/>
-                <w:sz w:val="26"/>
-                <w:szCs w:val="26"/>
-              </w:rPr>
-              <w:t xml:space="preserve"> </w:t>
-            </w:r>
-            <w:proofErr w:type="spellStart"/>
-            <w:r>
-              <w:rPr>
-                <w:rFonts w:ascii="Times New Roman" w:hAnsi="Times New Roman" w:cs="Times New Roman"/>
-                <w:sz w:val="26"/>
-                <w:szCs w:val="26"/>
-              </w:rPr>
-              <w:t>tích</w:t>
-            </w:r>
-            <w:proofErr w:type="spellEnd"/>
-            <w:r>
-              <w:rPr>
-                <w:rFonts w:ascii="Times New Roman" w:hAnsi="Times New Roman" w:cs="Times New Roman"/>
-                <w:sz w:val="26"/>
-                <w:szCs w:val="26"/>
-              </w:rPr>
-              <w:t xml:space="preserve"> </w:t>
-            </w:r>
-            <w:proofErr w:type="spellStart"/>
-            <w:r>
-              <w:rPr>
-                <w:rFonts w:ascii="Times New Roman" w:hAnsi="Times New Roman" w:cs="Times New Roman"/>
-                <w:sz w:val="26"/>
-                <w:szCs w:val="26"/>
-              </w:rPr>
-              <w:t>cực</w:t>
-            </w:r>
-            <w:proofErr w:type="spellEnd"/>
-            <w:r>
-              <w:rPr>
-                <w:rFonts w:ascii="Times New Roman" w:hAnsi="Times New Roman" w:cs="Times New Roman"/>
-                <w:sz w:val="26"/>
-                <w:szCs w:val="26"/>
-              </w:rPr>
-              <w:t xml:space="preserve"> </w:t>
-            </w:r>
-            <w:proofErr w:type="spellStart"/>
-            <w:r>
-              <w:rPr>
-                <w:rFonts w:ascii="Times New Roman" w:hAnsi="Times New Roman" w:cs="Times New Roman"/>
-                <w:sz w:val="26"/>
-                <w:szCs w:val="26"/>
-              </w:rPr>
-              <w:t>vào</w:t>
-            </w:r>
-            <w:proofErr w:type="spellEnd"/>
+            <w:r>
+              <w:rPr>
+                <w:rFonts w:ascii="Times New Roman" w:hAnsi="Times New Roman" w:cs="Times New Roman"/>
+                <w:sz w:val="26"/>
+                <w:szCs w:val="26"/>
+              </w:rPr>
+              <w:t>Đã tham gia tích cực vào</w:t>
+            </w:r>
           </w:p>
           <w:p>
             <w:pPr>
@@ -3173,131 +1468,13 @@
                 <w:szCs w:val="26"/>
               </w:rPr>
             </w:pPr>
-            <w:proofErr w:type="spellStart"/>
-            <w:r>
-              <w:rPr>
-                <w:rFonts w:ascii="Times New Roman" w:hAnsi="Times New Roman" w:cs="Times New Roman"/>
-                <w:sz w:val="26"/>
-                <w:szCs w:val="26"/>
-              </w:rPr>
-              <w:t>các</w:t>
-            </w:r>
-            <w:proofErr w:type="spellEnd"/>
-            <w:r>
-              <w:rPr>
-                <w:rFonts w:ascii="Times New Roman" w:hAnsi="Times New Roman" w:cs="Times New Roman"/>
-                <w:sz w:val="26"/>
-                <w:szCs w:val="26"/>
-              </w:rPr>
-              <w:t xml:space="preserve"> </w:t>
-            </w:r>
-            <w:proofErr w:type="spellStart"/>
-            <w:r>
-              <w:rPr>
-                <w:rFonts w:ascii="Times New Roman" w:hAnsi="Times New Roman" w:cs="Times New Roman"/>
-                <w:sz w:val="26"/>
-                <w:szCs w:val="26"/>
-              </w:rPr>
-              <w:t>buổi</w:t>
-            </w:r>
-            <w:proofErr w:type="spellEnd"/>
-            <w:r>
-              <w:rPr>
-                <w:rFonts w:ascii="Times New Roman" w:hAnsi="Times New Roman" w:cs="Times New Roman"/>
-                <w:sz w:val="26"/>
-                <w:szCs w:val="26"/>
-              </w:rPr>
-              <w:t xml:space="preserve"> </w:t>
-            </w:r>
-            <w:proofErr w:type="spellStart"/>
-            <w:r>
-              <w:rPr>
-                <w:rFonts w:ascii="Times New Roman" w:hAnsi="Times New Roman" w:cs="Times New Roman"/>
-                <w:sz w:val="26"/>
-                <w:szCs w:val="26"/>
-              </w:rPr>
-              <w:t>trao</w:t>
-            </w:r>
-            <w:proofErr w:type="spellEnd"/>
-            <w:r>
-              <w:rPr>
-                <w:rFonts w:ascii="Times New Roman" w:hAnsi="Times New Roman" w:cs="Times New Roman"/>
-                <w:sz w:val="26"/>
-                <w:szCs w:val="26"/>
-              </w:rPr>
-              <w:t xml:space="preserve"> </w:t>
-            </w:r>
-            <w:proofErr w:type="spellStart"/>
-            <w:r>
-              <w:rPr>
-                <w:rFonts w:ascii="Times New Roman" w:hAnsi="Times New Roman" w:cs="Times New Roman"/>
-                <w:sz w:val="26"/>
-                <w:szCs w:val="26"/>
-              </w:rPr>
-              <w:t>đổi</w:t>
-            </w:r>
-            <w:proofErr w:type="spellEnd"/>
-            <w:r>
-              <w:rPr>
-                <w:rFonts w:ascii="Times New Roman" w:hAnsi="Times New Roman" w:cs="Times New Roman"/>
-                <w:sz w:val="26"/>
-                <w:szCs w:val="26"/>
-              </w:rPr>
-              <w:t xml:space="preserve"> </w:t>
-            </w:r>
-            <w:proofErr w:type="spellStart"/>
-            <w:r>
-              <w:rPr>
-                <w:rFonts w:ascii="Times New Roman" w:hAnsi="Times New Roman" w:cs="Times New Roman"/>
-                <w:sz w:val="26"/>
-                <w:szCs w:val="26"/>
-              </w:rPr>
-              <w:t>về</w:t>
-            </w:r>
-            <w:proofErr w:type="spellEnd"/>
-            <w:r>
-              <w:rPr>
-                <w:rFonts w:ascii="Times New Roman" w:hAnsi="Times New Roman" w:cs="Times New Roman"/>
-                <w:sz w:val="26"/>
-                <w:szCs w:val="26"/>
-              </w:rPr>
-              <w:t xml:space="preserve"> </w:t>
-            </w:r>
-            <w:proofErr w:type="spellStart"/>
-            <w:r>
-              <w:rPr>
-                <w:rFonts w:ascii="Times New Roman" w:hAnsi="Times New Roman" w:cs="Times New Roman"/>
-                <w:sz w:val="26"/>
-                <w:szCs w:val="26"/>
-              </w:rPr>
-              <w:t>bài</w:t>
-            </w:r>
-            <w:proofErr w:type="spellEnd"/>
-            <w:r>
-              <w:rPr>
-                <w:rFonts w:ascii="Times New Roman" w:hAnsi="Times New Roman" w:cs="Times New Roman"/>
-                <w:sz w:val="26"/>
-                <w:szCs w:val="26"/>
-              </w:rPr>
-              <w:t xml:space="preserve"> </w:t>
-            </w:r>
-            <w:proofErr w:type="spellStart"/>
-            <w:r>
-              <w:rPr>
-                <w:rFonts w:ascii="Times New Roman" w:hAnsi="Times New Roman" w:cs="Times New Roman"/>
-                <w:sz w:val="26"/>
-                <w:szCs w:val="26"/>
-              </w:rPr>
-              <w:t>tập</w:t>
-            </w:r>
-            <w:proofErr w:type="spellEnd"/>
-            <w:r>
-              <w:rPr>
-                <w:rFonts w:ascii="Times New Roman" w:hAnsi="Times New Roman" w:cs="Times New Roman"/>
-                <w:sz w:val="26"/>
-                <w:szCs w:val="26"/>
-              </w:rPr>
-              <w:t>?</w:t>
+            <w:r>
+              <w:rPr>
+                <w:rFonts w:ascii="Times New Roman" w:hAnsi="Times New Roman" w:cs="Times New Roman"/>
+                <w:sz w:val="26"/>
+                <w:szCs w:val="26"/>
+              </w:rPr>
+              <w:t>các buổi trao đổi về bài tập?</w:t>
             </w:r>
           </w:p>
         </w:tc>
@@ -3342,106 +1519,14 @@
                 <w:szCs w:val="26"/>
               </w:rPr>
             </w:pPr>
-            <w:proofErr w:type="spellStart"/>
-            <w:r>
-              <w:rPr>
-                <w:rFonts w:ascii="Times New Roman" w:hAnsi="Times New Roman" w:cs="Times New Roman"/>
-                <w:sz w:val="26"/>
-                <w:szCs w:val="26"/>
-              </w:rPr>
-              <w:t>Có</w:t>
-            </w:r>
-            <w:proofErr w:type="spellEnd"/>
-            <w:r>
-              <w:rPr>
-                <w:rFonts w:ascii="Times New Roman" w:hAnsi="Times New Roman" w:cs="Times New Roman"/>
-                <w:sz w:val="26"/>
-                <w:szCs w:val="26"/>
-              </w:rPr>
-              <w:t xml:space="preserve"> </w:t>
-            </w:r>
-            <w:proofErr w:type="spellStart"/>
-            <w:r>
-              <w:rPr>
-                <w:rFonts w:ascii="Times New Roman" w:hAnsi="Times New Roman" w:cs="Times New Roman"/>
-                <w:sz w:val="26"/>
-                <w:szCs w:val="26"/>
-              </w:rPr>
-              <w:t>ngủ</w:t>
-            </w:r>
-            <w:proofErr w:type="spellEnd"/>
-            <w:r>
-              <w:rPr>
-                <w:rFonts w:ascii="Times New Roman" w:hAnsi="Times New Roman" w:cs="Times New Roman"/>
-                <w:sz w:val="26"/>
-                <w:szCs w:val="26"/>
-              </w:rPr>
-              <w:t xml:space="preserve"> </w:t>
-            </w:r>
-            <w:proofErr w:type="spellStart"/>
-            <w:r>
-              <w:rPr>
-                <w:rFonts w:ascii="Times New Roman" w:hAnsi="Times New Roman" w:cs="Times New Roman"/>
-                <w:sz w:val="26"/>
-                <w:szCs w:val="26"/>
-              </w:rPr>
-              <w:t>đủ</w:t>
-            </w:r>
-            <w:proofErr w:type="spellEnd"/>
-            <w:r>
-              <w:rPr>
-                <w:rFonts w:ascii="Times New Roman" w:hAnsi="Times New Roman" w:cs="Times New Roman"/>
-                <w:sz w:val="26"/>
-                <w:szCs w:val="26"/>
-              </w:rPr>
-              <w:t xml:space="preserve"> </w:t>
-            </w:r>
-            <w:proofErr w:type="spellStart"/>
-            <w:r>
-              <w:rPr>
-                <w:rFonts w:ascii="Times New Roman" w:hAnsi="Times New Roman" w:cs="Times New Roman"/>
-                <w:sz w:val="26"/>
-                <w:szCs w:val="26"/>
-              </w:rPr>
-              <w:t>trước</w:t>
-            </w:r>
-            <w:proofErr w:type="spellEnd"/>
-            <w:r>
-              <w:rPr>
-                <w:rFonts w:ascii="Times New Roman" w:hAnsi="Times New Roman" w:cs="Times New Roman"/>
-                <w:sz w:val="26"/>
-                <w:szCs w:val="26"/>
-              </w:rPr>
-              <w:t xml:space="preserve"> </w:t>
-            </w:r>
-            <w:proofErr w:type="spellStart"/>
-            <w:r>
-              <w:rPr>
-                <w:rFonts w:ascii="Times New Roman" w:hAnsi="Times New Roman" w:cs="Times New Roman"/>
-                <w:sz w:val="26"/>
-                <w:szCs w:val="26"/>
-              </w:rPr>
-              <w:t>ngày</w:t>
-            </w:r>
-            <w:proofErr w:type="spellEnd"/>
-            <w:r>
-              <w:rPr>
-                <w:rFonts w:ascii="Times New Roman" w:hAnsi="Times New Roman" w:cs="Times New Roman"/>
-                <w:sz w:val="26"/>
-                <w:szCs w:val="26"/>
-              </w:rPr>
-              <w:t xml:space="preserve"> </w:t>
-            </w:r>
-            <w:proofErr w:type="spellStart"/>
-            <w:r>
-              <w:rPr>
-                <w:rFonts w:ascii="Times New Roman" w:hAnsi="Times New Roman" w:cs="Times New Roman"/>
-                <w:sz w:val="26"/>
-                <w:szCs w:val="26"/>
-              </w:rPr>
-              <w:t>học</w:t>
-            </w:r>
-            <w:proofErr w:type="spellEnd"/>
+            <w:r>
+              <w:rPr>
+                <w:rFonts w:ascii="Times New Roman" w:hAnsi="Times New Roman" w:cs="Times New Roman"/>
+                <w:sz w:val="26"/>
+                <w:szCs w:val="26"/>
+              </w:rPr>
+              <w:t>Có ngủ đủ trước ngày học</w:t>
+            </w:r>
           </w:p>
           <w:p>
             <w:pPr>
@@ -3454,23 +1539,13 @@
                 <w:szCs w:val="26"/>
               </w:rPr>
             </w:pPr>
-            <w:proofErr w:type="spellStart"/>
-            <w:r>
-              <w:rPr>
-                <w:rFonts w:ascii="Times New Roman" w:hAnsi="Times New Roman" w:cs="Times New Roman"/>
-                <w:sz w:val="26"/>
-                <w:szCs w:val="26"/>
-              </w:rPr>
-              <w:t>không</w:t>
-            </w:r>
-            <w:proofErr w:type="spellEnd"/>
-            <w:r>
-              <w:rPr>
-                <w:rFonts w:ascii="Times New Roman" w:hAnsi="Times New Roman" w:cs="Times New Roman"/>
-                <w:sz w:val="26"/>
-                <w:szCs w:val="26"/>
-              </w:rPr>
-              <w:t>?</w:t>
+            <w:r>
+              <w:rPr>
+                <w:rFonts w:ascii="Times New Roman" w:hAnsi="Times New Roman" w:cs="Times New Roman"/>
+                <w:sz w:val="26"/>
+                <w:szCs w:val="26"/>
+              </w:rPr>
+              <w:t>không?</w:t>
             </w:r>
           </w:p>
         </w:tc>
@@ -3520,88 +1595,14 @@
                 <w:szCs w:val="26"/>
               </w:rPr>
             </w:pPr>
-            <w:proofErr w:type="spellStart"/>
-            <w:r>
-              <w:rPr>
-                <w:rFonts w:ascii="Times New Roman" w:hAnsi="Times New Roman" w:cs="Times New Roman"/>
-                <w:sz w:val="26"/>
-                <w:szCs w:val="26"/>
-              </w:rPr>
-              <w:t>Có</w:t>
-            </w:r>
-            <w:proofErr w:type="spellEnd"/>
-            <w:r>
-              <w:rPr>
-                <w:rFonts w:ascii="Times New Roman" w:hAnsi="Times New Roman" w:cs="Times New Roman"/>
-                <w:sz w:val="26"/>
-                <w:szCs w:val="26"/>
-              </w:rPr>
-              <w:t xml:space="preserve"> </w:t>
-            </w:r>
-            <w:proofErr w:type="spellStart"/>
-            <w:r>
-              <w:rPr>
-                <w:rFonts w:ascii="Times New Roman" w:hAnsi="Times New Roman" w:cs="Times New Roman"/>
-                <w:sz w:val="26"/>
-                <w:szCs w:val="26"/>
-              </w:rPr>
-              <w:t>tham</w:t>
-            </w:r>
-            <w:proofErr w:type="spellEnd"/>
-            <w:r>
-              <w:rPr>
-                <w:rFonts w:ascii="Times New Roman" w:hAnsi="Times New Roman" w:cs="Times New Roman"/>
-                <w:sz w:val="26"/>
-                <w:szCs w:val="26"/>
-              </w:rPr>
-              <w:t xml:space="preserve"> </w:t>
-            </w:r>
-            <w:proofErr w:type="spellStart"/>
-            <w:r>
-              <w:rPr>
-                <w:rFonts w:ascii="Times New Roman" w:hAnsi="Times New Roman" w:cs="Times New Roman"/>
-                <w:sz w:val="26"/>
-                <w:szCs w:val="26"/>
-              </w:rPr>
-              <w:t>khảo</w:t>
-            </w:r>
-            <w:proofErr w:type="spellEnd"/>
-            <w:r>
-              <w:rPr>
-                <w:rFonts w:ascii="Times New Roman" w:hAnsi="Times New Roman" w:cs="Times New Roman"/>
-                <w:sz w:val="26"/>
-                <w:szCs w:val="26"/>
-              </w:rPr>
-              <w:t xml:space="preserve"> ý </w:t>
-            </w:r>
-            <w:proofErr w:type="spellStart"/>
-            <w:r>
-              <w:rPr>
-                <w:rFonts w:ascii="Times New Roman" w:hAnsi="Times New Roman" w:cs="Times New Roman"/>
-                <w:sz w:val="26"/>
-                <w:szCs w:val="26"/>
-              </w:rPr>
-              <w:t>kiến</w:t>
-            </w:r>
-            <w:proofErr w:type="spellEnd"/>
-            <w:r>
-              <w:rPr>
-                <w:rFonts w:ascii="Times New Roman" w:hAnsi="Times New Roman" w:cs="Times New Roman"/>
-                <w:sz w:val="26"/>
-                <w:szCs w:val="26"/>
-              </w:rPr>
-              <w:t xml:space="preserve"> </w:t>
-            </w:r>
-            <w:proofErr w:type="spellStart"/>
-            <w:r>
-              <w:rPr>
-                <w:rFonts w:ascii="Times New Roman" w:hAnsi="Times New Roman" w:cs="Times New Roman"/>
-                <w:sz w:val="26"/>
-                <w:szCs w:val="26"/>
-              </w:rPr>
-              <w:t>với</w:t>
-            </w:r>
-            <w:proofErr w:type="spellEnd"/>
+            <w:r>
+              <w:rPr>
+                <w:rFonts w:ascii="Times New Roman" w:hAnsi="Times New Roman" w:cs="Times New Roman"/>
+                <w:sz w:val="26"/>
+                <w:szCs w:val="26"/>
+              </w:rPr>
+              <w:t>Có tham khảo ý kiến với</w:t>
+            </w:r>
           </w:p>
           <w:p>
             <w:pPr>
@@ -3614,131 +1615,13 @@
                 <w:szCs w:val="26"/>
               </w:rPr>
             </w:pPr>
-            <w:proofErr w:type="spellStart"/>
-            <w:r>
-              <w:rPr>
-                <w:rFonts w:ascii="Times New Roman" w:hAnsi="Times New Roman" w:cs="Times New Roman"/>
-                <w:sz w:val="26"/>
-                <w:szCs w:val="26"/>
-              </w:rPr>
-              <w:t>giảng</w:t>
-            </w:r>
-            <w:proofErr w:type="spellEnd"/>
-            <w:r>
-              <w:rPr>
-                <w:rFonts w:ascii="Times New Roman" w:hAnsi="Times New Roman" w:cs="Times New Roman"/>
-                <w:sz w:val="26"/>
-                <w:szCs w:val="26"/>
-              </w:rPr>
-              <w:t xml:space="preserve"> </w:t>
-            </w:r>
-            <w:proofErr w:type="spellStart"/>
-            <w:r>
-              <w:rPr>
-                <w:rFonts w:ascii="Times New Roman" w:hAnsi="Times New Roman" w:cs="Times New Roman"/>
-                <w:sz w:val="26"/>
-                <w:szCs w:val="26"/>
-              </w:rPr>
-              <w:t>viên</w:t>
-            </w:r>
-            <w:proofErr w:type="spellEnd"/>
-            <w:r>
-              <w:rPr>
-                <w:rFonts w:ascii="Times New Roman" w:hAnsi="Times New Roman" w:cs="Times New Roman"/>
-                <w:sz w:val="26"/>
-                <w:szCs w:val="26"/>
-              </w:rPr>
-              <w:t xml:space="preserve">/tutor </w:t>
-            </w:r>
-            <w:proofErr w:type="spellStart"/>
-            <w:r>
-              <w:rPr>
-                <w:rFonts w:ascii="Times New Roman" w:hAnsi="Times New Roman" w:cs="Times New Roman"/>
-                <w:sz w:val="26"/>
-                <w:szCs w:val="26"/>
-              </w:rPr>
-              <w:t>khi</w:t>
-            </w:r>
-            <w:proofErr w:type="spellEnd"/>
-            <w:r>
-              <w:rPr>
-                <w:rFonts w:ascii="Times New Roman" w:hAnsi="Times New Roman" w:cs="Times New Roman"/>
-                <w:sz w:val="26"/>
-                <w:szCs w:val="26"/>
-              </w:rPr>
-              <w:t xml:space="preserve"> </w:t>
-            </w:r>
-            <w:proofErr w:type="spellStart"/>
-            <w:r>
-              <w:rPr>
-                <w:rFonts w:ascii="Times New Roman" w:hAnsi="Times New Roman" w:cs="Times New Roman"/>
-                <w:sz w:val="26"/>
-                <w:szCs w:val="26"/>
-              </w:rPr>
-              <w:t>gặp</w:t>
-            </w:r>
-            <w:proofErr w:type="spellEnd"/>
-            <w:r>
-              <w:rPr>
-                <w:rFonts w:ascii="Times New Roman" w:hAnsi="Times New Roman" w:cs="Times New Roman"/>
-                <w:sz w:val="26"/>
-                <w:szCs w:val="26"/>
-              </w:rPr>
-              <w:t xml:space="preserve"> </w:t>
-            </w:r>
-            <w:proofErr w:type="spellStart"/>
-            <w:r>
-              <w:rPr>
-                <w:rFonts w:ascii="Times New Roman" w:hAnsi="Times New Roman" w:cs="Times New Roman"/>
-                <w:sz w:val="26"/>
-                <w:szCs w:val="26"/>
-              </w:rPr>
-              <w:t>rắc</w:t>
-            </w:r>
-            <w:proofErr w:type="spellEnd"/>
-            <w:r>
-              <w:rPr>
-                <w:rFonts w:ascii="Times New Roman" w:hAnsi="Times New Roman" w:cs="Times New Roman"/>
-                <w:sz w:val="26"/>
-                <w:szCs w:val="26"/>
-              </w:rPr>
-              <w:t xml:space="preserve"> </w:t>
-            </w:r>
-            <w:proofErr w:type="spellStart"/>
-            <w:r>
-              <w:rPr>
-                <w:rFonts w:ascii="Times New Roman" w:hAnsi="Times New Roman" w:cs="Times New Roman"/>
-                <w:sz w:val="26"/>
-                <w:szCs w:val="26"/>
-              </w:rPr>
-              <w:t>rối</w:t>
-            </w:r>
-            <w:proofErr w:type="spellEnd"/>
-            <w:r>
-              <w:rPr>
-                <w:rFonts w:ascii="Times New Roman" w:hAnsi="Times New Roman" w:cs="Times New Roman"/>
-                <w:sz w:val="26"/>
-                <w:szCs w:val="26"/>
-              </w:rPr>
-              <w:t xml:space="preserve"> </w:t>
-            </w:r>
-            <w:proofErr w:type="spellStart"/>
-            <w:r>
-              <w:rPr>
-                <w:rFonts w:ascii="Times New Roman" w:hAnsi="Times New Roman" w:cs="Times New Roman"/>
-                <w:sz w:val="26"/>
-                <w:szCs w:val="26"/>
-              </w:rPr>
-              <w:t>không</w:t>
-            </w:r>
-            <w:proofErr w:type="spellEnd"/>
-            <w:r>
-              <w:rPr>
-                <w:rFonts w:ascii="Times New Roman" w:hAnsi="Times New Roman" w:cs="Times New Roman"/>
-                <w:sz w:val="26"/>
-                <w:szCs w:val="26"/>
-              </w:rPr>
-              <w:t>?</w:t>
+            <w:r>
+              <w:rPr>
+                <w:rFonts w:ascii="Times New Roman" w:hAnsi="Times New Roman" w:cs="Times New Roman"/>
+                <w:sz w:val="26"/>
+                <w:szCs w:val="26"/>
+              </w:rPr>
+              <w:t>giảng viên/tutor khi gặp rắc rối không?</w:t>
             </w:r>
           </w:p>
         </w:tc>
@@ -3783,124 +1666,14 @@
                 <w:szCs w:val="26"/>
               </w:rPr>
             </w:pPr>
-            <w:proofErr w:type="spellStart"/>
-            <w:r>
-              <w:rPr>
-                <w:rFonts w:ascii="Times New Roman" w:hAnsi="Times New Roman" w:cs="Times New Roman"/>
-                <w:sz w:val="26"/>
-                <w:szCs w:val="26"/>
-              </w:rPr>
-              <w:t>Có</w:t>
-            </w:r>
-            <w:proofErr w:type="spellEnd"/>
-            <w:r>
-              <w:rPr>
-                <w:rFonts w:ascii="Times New Roman" w:hAnsi="Times New Roman" w:cs="Times New Roman"/>
-                <w:sz w:val="26"/>
-                <w:szCs w:val="26"/>
-              </w:rPr>
-              <w:t xml:space="preserve"> </w:t>
-            </w:r>
-            <w:proofErr w:type="spellStart"/>
-            <w:r>
-              <w:rPr>
-                <w:rFonts w:ascii="Times New Roman" w:hAnsi="Times New Roman" w:cs="Times New Roman"/>
-                <w:sz w:val="26"/>
-                <w:szCs w:val="26"/>
-              </w:rPr>
-              <w:t>nỗ</w:t>
-            </w:r>
-            <w:proofErr w:type="spellEnd"/>
-            <w:r>
-              <w:rPr>
-                <w:rFonts w:ascii="Times New Roman" w:hAnsi="Times New Roman" w:cs="Times New Roman"/>
-                <w:sz w:val="26"/>
-                <w:szCs w:val="26"/>
-              </w:rPr>
-              <w:t xml:space="preserve"> </w:t>
-            </w:r>
-            <w:proofErr w:type="spellStart"/>
-            <w:r>
-              <w:rPr>
-                <w:rFonts w:ascii="Times New Roman" w:hAnsi="Times New Roman" w:cs="Times New Roman"/>
-                <w:sz w:val="26"/>
-                <w:szCs w:val="26"/>
-              </w:rPr>
-              <w:t>lực</w:t>
-            </w:r>
-            <w:proofErr w:type="spellEnd"/>
-            <w:r>
-              <w:rPr>
-                <w:rFonts w:ascii="Times New Roman" w:hAnsi="Times New Roman" w:cs="Times New Roman"/>
-                <w:sz w:val="26"/>
-                <w:szCs w:val="26"/>
-              </w:rPr>
-              <w:t xml:space="preserve"> </w:t>
-            </w:r>
-            <w:proofErr w:type="spellStart"/>
-            <w:r>
-              <w:rPr>
-                <w:rFonts w:ascii="Times New Roman" w:hAnsi="Times New Roman" w:cs="Times New Roman"/>
-                <w:sz w:val="26"/>
-                <w:szCs w:val="26"/>
-              </w:rPr>
-              <w:t>để</w:t>
-            </w:r>
-            <w:proofErr w:type="spellEnd"/>
-            <w:r>
-              <w:rPr>
-                <w:rFonts w:ascii="Times New Roman" w:hAnsi="Times New Roman" w:cs="Times New Roman"/>
-                <w:sz w:val="26"/>
-                <w:szCs w:val="26"/>
-              </w:rPr>
-              <w:t xml:space="preserve"> </w:t>
-            </w:r>
-            <w:proofErr w:type="spellStart"/>
-            <w:r>
-              <w:rPr>
-                <w:rFonts w:ascii="Times New Roman" w:hAnsi="Times New Roman" w:cs="Times New Roman"/>
-                <w:sz w:val="26"/>
-                <w:szCs w:val="26"/>
-              </w:rPr>
-              <w:t>ngủ</w:t>
-            </w:r>
-            <w:proofErr w:type="spellEnd"/>
-            <w:r>
-              <w:rPr>
-                <w:rFonts w:ascii="Times New Roman" w:hAnsi="Times New Roman" w:cs="Times New Roman"/>
-                <w:sz w:val="26"/>
-                <w:szCs w:val="26"/>
-              </w:rPr>
-              <w:t xml:space="preserve"> </w:t>
-            </w:r>
-            <w:proofErr w:type="spellStart"/>
-            <w:r>
-              <w:rPr>
-                <w:rFonts w:ascii="Times New Roman" w:hAnsi="Times New Roman" w:cs="Times New Roman"/>
-                <w:sz w:val="26"/>
-                <w:szCs w:val="26"/>
-              </w:rPr>
-              <w:t>đủ</w:t>
-            </w:r>
-            <w:proofErr w:type="spellEnd"/>
-            <w:r>
-              <w:rPr>
-                <w:rFonts w:ascii="Times New Roman" w:hAnsi="Times New Roman" w:cs="Times New Roman"/>
-                <w:sz w:val="26"/>
-                <w:szCs w:val="26"/>
-              </w:rPr>
-              <w:t xml:space="preserve"> </w:t>
-            </w:r>
-            <w:proofErr w:type="spellStart"/>
-            <w:r>
-              <w:rPr>
-                <w:rFonts w:ascii="Times New Roman" w:hAnsi="Times New Roman" w:cs="Times New Roman"/>
-                <w:sz w:val="26"/>
-                <w:szCs w:val="26"/>
-              </w:rPr>
-              <w:t>trước</w:t>
-            </w:r>
-            <w:proofErr w:type="spellEnd"/>
+            <w:r>
+              <w:rPr>
+                <w:rFonts w:ascii="Times New Roman" w:hAnsi="Times New Roman" w:cs="Times New Roman"/>
+                <w:sz w:val="26"/>
+                <w:szCs w:val="26"/>
+              </w:rPr>
+              <w:t>Có nỗ lực để ngủ đủ trước</w:t>
+            </w:r>
           </w:p>
           <w:p>
             <w:pPr>
@@ -3913,61 +1686,13 @@
                 <w:szCs w:val="26"/>
               </w:rPr>
             </w:pPr>
-            <w:proofErr w:type="spellStart"/>
-            <w:proofErr w:type="gramStart"/>
-            <w:r>
-              <w:rPr>
-                <w:rFonts w:ascii="Times New Roman" w:hAnsi="Times New Roman" w:cs="Times New Roman"/>
-                <w:sz w:val="26"/>
-                <w:szCs w:val="26"/>
-              </w:rPr>
-              <w:t>ngày</w:t>
-            </w:r>
-            <w:proofErr w:type="spellEnd"/>
-            <w:proofErr w:type="gramEnd"/>
-            <w:r>
-              <w:rPr>
-                <w:rFonts w:ascii="Times New Roman" w:hAnsi="Times New Roman" w:cs="Times New Roman"/>
-                <w:sz w:val="26"/>
-                <w:szCs w:val="26"/>
-              </w:rPr>
-              <w:t xml:space="preserve"> </w:t>
-            </w:r>
-            <w:proofErr w:type="spellStart"/>
-            <w:r>
-              <w:rPr>
-                <w:rFonts w:ascii="Times New Roman" w:hAnsi="Times New Roman" w:cs="Times New Roman"/>
-                <w:sz w:val="26"/>
-                <w:szCs w:val="26"/>
-              </w:rPr>
-              <w:t>học</w:t>
-            </w:r>
-            <w:proofErr w:type="spellEnd"/>
-            <w:r>
-              <w:rPr>
-                <w:rFonts w:ascii="Times New Roman" w:hAnsi="Times New Roman" w:cs="Times New Roman"/>
-                <w:sz w:val="26"/>
-                <w:szCs w:val="26"/>
-              </w:rPr>
-              <w:t xml:space="preserve"> </w:t>
-            </w:r>
-            <w:proofErr w:type="spellStart"/>
-            <w:r>
-              <w:rPr>
-                <w:rFonts w:ascii="Times New Roman" w:hAnsi="Times New Roman" w:cs="Times New Roman"/>
-                <w:sz w:val="26"/>
-                <w:szCs w:val="26"/>
-              </w:rPr>
-              <w:t>không</w:t>
-            </w:r>
-            <w:proofErr w:type="spellEnd"/>
-            <w:r>
-              <w:rPr>
-                <w:rFonts w:ascii="Times New Roman" w:hAnsi="Times New Roman" w:cs="Times New Roman"/>
-                <w:sz w:val="26"/>
-                <w:szCs w:val="26"/>
-              </w:rPr>
-              <w:t>?</w:t>
+            <w:r>
+              <w:rPr>
+                <w:rFonts w:ascii="Times New Roman" w:hAnsi="Times New Roman" w:cs="Times New Roman"/>
+                <w:sz w:val="26"/>
+                <w:szCs w:val="26"/>
+              </w:rPr>
+              <w:t>ngày học không?</w:t>
             </w:r>
           </w:p>
         </w:tc>
@@ -4018,7 +1743,6 @@
           <w:szCs w:val="26"/>
         </w:rPr>
       </w:pPr>
-      <w:proofErr w:type="spellStart"/>
       <w:r>
         <w:rPr>
           <w:rFonts w:ascii="Times New Roman" w:hAnsi="Times New Roman" w:cs="Times New Roman"/>
@@ -4026,29 +1750,8 @@
           <w:sz w:val="26"/>
           <w:szCs w:val="26"/>
         </w:rPr>
-        <w:t>Tự</w:t>
-      </w:r>
-      <w:proofErr w:type="spellEnd"/>
-      <w:r>
-        <w:rPr>
-          <w:rFonts w:ascii="Times New Roman" w:hAnsi="Times New Roman" w:cs="Times New Roman"/>
-          <w:b/>
-          <w:sz w:val="26"/>
-          <w:szCs w:val="26"/>
-        </w:rPr>
-        <w:t xml:space="preserve"> </w:t>
-      </w:r>
-      <w:proofErr w:type="spellStart"/>
-      <w:r>
-        <w:rPr>
-          <w:rFonts w:ascii="Times New Roman" w:hAnsi="Times New Roman" w:cs="Times New Roman"/>
-          <w:b/>
-          <w:sz w:val="26"/>
-          <w:szCs w:val="26"/>
-        </w:rPr>
-        <w:t>học</w:t>
-      </w:r>
-      <w:proofErr w:type="spellEnd"/>
+        <w:t>Tự học</w:t>
+      </w:r>
     </w:p>
     <w:p>
       <w:pPr>
@@ -4060,7 +1763,6 @@
           <w:szCs w:val="26"/>
         </w:rPr>
       </w:pPr>
-      <w:proofErr w:type="spellStart"/>
       <w:r>
         <w:rPr>
           <w:rFonts w:ascii="Times New Roman" w:hAnsi="Times New Roman" w:cs="Times New Roman"/>
@@ -4069,7 +1771,6 @@
         </w:rPr>
         <w:t>Bạn</w:t>
       </w:r>
-      <w:proofErr w:type="spellEnd"/>
       <w:r>
         <w:rPr>
           <w:rFonts w:ascii="Times New Roman" w:hAnsi="Times New Roman" w:cs="Times New Roman"/>
@@ -4079,7 +1780,6 @@
         </w:rPr>
         <w:t xml:space="preserve"> </w:t>
       </w:r>
-      <w:proofErr w:type="spellStart"/>
       <w:r>
         <w:rPr>
           <w:rFonts w:ascii="Times New Roman" w:hAnsi="Times New Roman" w:cs="Times New Roman"/>
@@ -4088,7 +1788,6 @@
         </w:rPr>
         <w:t>đã</w:t>
       </w:r>
-      <w:proofErr w:type="spellEnd"/>
       <w:r>
         <w:rPr>
           <w:rFonts w:ascii="Times New Roman" w:hAnsi="Times New Roman" w:cs="Times New Roman"/>
@@ -4098,7 +1797,6 @@
         </w:rPr>
         <w:t xml:space="preserve"> </w:t>
       </w:r>
-      <w:proofErr w:type="spellStart"/>
       <w:r>
         <w:rPr>
           <w:rFonts w:ascii="Times New Roman" w:hAnsi="Times New Roman" w:cs="Times New Roman"/>
@@ -4107,7 +1805,6 @@
         </w:rPr>
         <w:t>dành</w:t>
       </w:r>
-      <w:proofErr w:type="spellEnd"/>
       <w:r>
         <w:rPr>
           <w:rFonts w:ascii="Times New Roman" w:hAnsi="Times New Roman" w:cs="Times New Roman"/>
@@ -4117,7 +1814,6 @@
         </w:rPr>
         <w:t xml:space="preserve"> </w:t>
       </w:r>
-      <w:proofErr w:type="spellStart"/>
       <w:r>
         <w:rPr>
           <w:rFonts w:ascii="Times New Roman" w:hAnsi="Times New Roman" w:cs="Times New Roman"/>
@@ -4126,7 +1822,6 @@
         </w:rPr>
         <w:t>bao</w:t>
       </w:r>
-      <w:proofErr w:type="spellEnd"/>
       <w:r>
         <w:rPr>
           <w:rFonts w:ascii="Times New Roman" w:hAnsi="Times New Roman" w:cs="Times New Roman"/>
@@ -4136,7 +1831,6 @@
         </w:rPr>
         <w:t xml:space="preserve"> </w:t>
       </w:r>
-      <w:proofErr w:type="spellStart"/>
       <w:r>
         <w:rPr>
           <w:rFonts w:ascii="Times New Roman" w:hAnsi="Times New Roman" w:cs="Times New Roman"/>
@@ -4145,7 +1839,6 @@
         </w:rPr>
         <w:t>nhiêu</w:t>
       </w:r>
-      <w:proofErr w:type="spellEnd"/>
       <w:r>
         <w:rPr>
           <w:rFonts w:ascii="Times New Roman" w:hAnsi="Times New Roman" w:cs="Times New Roman"/>
@@ -4155,7 +1848,6 @@
         </w:rPr>
         <w:t xml:space="preserve"> </w:t>
       </w:r>
-      <w:proofErr w:type="spellStart"/>
       <w:r>
         <w:rPr>
           <w:rFonts w:ascii="Times New Roman" w:hAnsi="Times New Roman" w:cs="Times New Roman"/>
@@ -4164,7 +1856,6 @@
         </w:rPr>
         <w:t>thời</w:t>
       </w:r>
-      <w:proofErr w:type="spellEnd"/>
       <w:r>
         <w:rPr>
           <w:rFonts w:ascii="Times New Roman" w:hAnsi="Times New Roman" w:cs="Times New Roman"/>
@@ -4174,7 +1865,6 @@
         </w:rPr>
         <w:t xml:space="preserve"> </w:t>
       </w:r>
-      <w:proofErr w:type="spellStart"/>
       <w:r>
         <w:rPr>
           <w:rFonts w:ascii="Times New Roman" w:hAnsi="Times New Roman" w:cs="Times New Roman"/>
@@ -4183,7 +1873,6 @@
         </w:rPr>
         <w:t>gian</w:t>
       </w:r>
-      <w:proofErr w:type="spellEnd"/>
       <w:r>
         <w:rPr>
           <w:rFonts w:ascii="Times New Roman" w:hAnsi="Times New Roman" w:cs="Times New Roman"/>
@@ -4193,7 +1882,6 @@
         </w:rPr>
         <w:t xml:space="preserve"> </w:t>
       </w:r>
-      <w:proofErr w:type="spellStart"/>
       <w:r>
         <w:rPr>
           <w:rFonts w:ascii="Times New Roman" w:hAnsi="Times New Roman" w:cs="Times New Roman"/>
@@ -4202,7 +1890,6 @@
         </w:rPr>
         <w:t>cho</w:t>
       </w:r>
-      <w:proofErr w:type="spellEnd"/>
       <w:r>
         <w:rPr>
           <w:rFonts w:ascii="Times New Roman" w:hAnsi="Times New Roman" w:cs="Times New Roman"/>
@@ -4212,7 +1899,6 @@
         </w:rPr>
         <w:t xml:space="preserve"> </w:t>
       </w:r>
-      <w:proofErr w:type="spellStart"/>
       <w:r>
         <w:rPr>
           <w:rFonts w:ascii="Times New Roman" w:hAnsi="Times New Roman" w:cs="Times New Roman"/>
@@ -4221,7 +1907,6 @@
         </w:rPr>
         <w:t>việc</w:t>
       </w:r>
-      <w:proofErr w:type="spellEnd"/>
       <w:r>
         <w:rPr>
           <w:rFonts w:ascii="Times New Roman" w:hAnsi="Times New Roman" w:cs="Times New Roman"/>
@@ -4231,7 +1916,6 @@
         </w:rPr>
         <w:t xml:space="preserve"> </w:t>
       </w:r>
-      <w:proofErr w:type="spellStart"/>
       <w:r>
         <w:rPr>
           <w:rFonts w:ascii="Times New Roman" w:hAnsi="Times New Roman" w:cs="Times New Roman"/>
@@ -4240,7 +1924,6 @@
         </w:rPr>
         <w:t>hoàn</w:t>
       </w:r>
-      <w:proofErr w:type="spellEnd"/>
       <w:r>
         <w:rPr>
           <w:rFonts w:ascii="Times New Roman" w:hAnsi="Times New Roman" w:cs="Times New Roman"/>
@@ -4250,7 +1933,6 @@
         </w:rPr>
         <w:t xml:space="preserve"> </w:t>
       </w:r>
-      <w:proofErr w:type="spellStart"/>
       <w:r>
         <w:rPr>
           <w:rFonts w:ascii="Times New Roman" w:hAnsi="Times New Roman" w:cs="Times New Roman"/>
@@ -4259,7 +1941,6 @@
         </w:rPr>
         <w:t>thành</w:t>
       </w:r>
-      <w:proofErr w:type="spellEnd"/>
       <w:r>
         <w:rPr>
           <w:rFonts w:ascii="Times New Roman" w:hAnsi="Times New Roman" w:cs="Times New Roman"/>
@@ -4269,7 +1950,6 @@
         </w:rPr>
         <w:t xml:space="preserve"> </w:t>
       </w:r>
-      <w:proofErr w:type="spellStart"/>
       <w:r>
         <w:rPr>
           <w:rFonts w:ascii="Times New Roman" w:hAnsi="Times New Roman" w:cs="Times New Roman"/>
@@ -4278,7 +1958,6 @@
         </w:rPr>
         <w:t>các</w:t>
       </w:r>
-      <w:proofErr w:type="spellEnd"/>
       <w:r>
         <w:rPr>
           <w:rFonts w:ascii="Times New Roman" w:hAnsi="Times New Roman" w:cs="Times New Roman"/>
@@ -4288,7 +1967,6 @@
         </w:rPr>
         <w:t xml:space="preserve"> </w:t>
       </w:r>
-      <w:proofErr w:type="spellStart"/>
       <w:r>
         <w:rPr>
           <w:rFonts w:ascii="Times New Roman" w:hAnsi="Times New Roman" w:cs="Times New Roman"/>
@@ -4297,7 +1975,6 @@
         </w:rPr>
         <w:t>nhiệm</w:t>
       </w:r>
-      <w:proofErr w:type="spellEnd"/>
       <w:r>
         <w:rPr>
           <w:rFonts w:ascii="Times New Roman" w:hAnsi="Times New Roman" w:cs="Times New Roman"/>
@@ -4307,7 +1984,6 @@
         </w:rPr>
         <w:t xml:space="preserve"> </w:t>
       </w:r>
-      <w:proofErr w:type="spellStart"/>
       <w:r>
         <w:rPr>
           <w:rFonts w:ascii="Times New Roman" w:hAnsi="Times New Roman" w:cs="Times New Roman"/>
@@ -4316,7 +1992,6 @@
         </w:rPr>
         <w:t>vụ</w:t>
       </w:r>
-      <w:proofErr w:type="spellEnd"/>
       <w:r>
         <w:rPr>
           <w:rFonts w:ascii="Times New Roman" w:hAnsi="Times New Roman" w:cs="Times New Roman"/>
@@ -4326,7 +2001,6 @@
         </w:rPr>
         <w:t xml:space="preserve"> </w:t>
       </w:r>
-      <w:proofErr w:type="spellStart"/>
       <w:r>
         <w:rPr>
           <w:rFonts w:ascii="Times New Roman" w:hAnsi="Times New Roman" w:cs="Times New Roman"/>
@@ -4335,7 +2009,6 @@
         </w:rPr>
         <w:t>học</w:t>
       </w:r>
-      <w:proofErr w:type="spellEnd"/>
       <w:r>
         <w:rPr>
           <w:rFonts w:ascii="Times New Roman" w:hAnsi="Times New Roman" w:cs="Times New Roman"/>
@@ -4345,7 +2018,6 @@
         </w:rPr>
         <w:t xml:space="preserve"> </w:t>
       </w:r>
-      <w:proofErr w:type="spellStart"/>
       <w:r>
         <w:rPr>
           <w:rFonts w:ascii="Times New Roman" w:hAnsi="Times New Roman" w:cs="Times New Roman"/>
@@ -4354,7 +2026,6 @@
         </w:rPr>
         <w:t>tập</w:t>
       </w:r>
-      <w:proofErr w:type="spellEnd"/>
       <w:r>
         <w:rPr>
           <w:rFonts w:ascii="Times New Roman" w:hAnsi="Times New Roman" w:cs="Times New Roman"/>
@@ -4370,18 +2041,8 @@
           <w:sz w:val="26"/>
           <w:szCs w:val="26"/>
         </w:rPr>
-        <w:t>(</w:t>
-      </w:r>
-      <w:proofErr w:type="spellStart"/>
-      <w:r>
-        <w:rPr>
-          <w:rFonts w:ascii="Times New Roman" w:hAnsi="Times New Roman" w:cs="Times New Roman"/>
-          <w:sz w:val="26"/>
-          <w:szCs w:val="26"/>
-        </w:rPr>
-        <w:t>được</w:t>
-      </w:r>
-      <w:proofErr w:type="spellEnd"/>
+        <w:t>(được</w:t>
+      </w:r>
       <w:r>
         <w:rPr>
           <w:rFonts w:ascii="Times New Roman" w:hAnsi="Times New Roman" w:cs="Times New Roman"/>
@@ -4391,96 +2052,30 @@
         </w:rPr>
         <w:t xml:space="preserve"> </w:t>
       </w:r>
-      <w:proofErr w:type="spellStart"/>
-      <w:r>
-        <w:rPr>
-          <w:rFonts w:ascii="Times New Roman" w:hAnsi="Times New Roman" w:cs="Times New Roman"/>
-          <w:sz w:val="26"/>
-          <w:szCs w:val="26"/>
-        </w:rPr>
-        <w:t>giao</w:t>
-      </w:r>
-      <w:proofErr w:type="spellEnd"/>
-      <w:r>
-        <w:rPr>
-          <w:rFonts w:ascii="Times New Roman" w:hAnsi="Times New Roman" w:cs="Times New Roman"/>
+      <w:r>
+        <w:rPr>
+          <w:rFonts w:ascii="Times New Roman" w:hAnsi="Times New Roman" w:cs="Times New Roman"/>
+          <w:sz w:val="26"/>
+          <w:szCs w:val="26"/>
+        </w:rPr>
+        <w:t>giao và tự giao</w:t>
+      </w:r>
+      <w:r>
+        <w:rPr>
+          <w:rFonts w:ascii="Times New Roman" w:hAnsi="Times New Roman" w:cs="Times New Roman"/>
+          <w:spacing w:val="-3"/>
           <w:sz w:val="26"/>
           <w:szCs w:val="26"/>
         </w:rPr>
         <w:t xml:space="preserve"> </w:t>
       </w:r>
-      <w:proofErr w:type="spellStart"/>
-      <w:r>
-        <w:rPr>
-          <w:rFonts w:ascii="Times New Roman" w:hAnsi="Times New Roman" w:cs="Times New Roman"/>
-          <w:sz w:val="26"/>
-          <w:szCs w:val="26"/>
-        </w:rPr>
-        <w:t>và</w:t>
-      </w:r>
-      <w:proofErr w:type="spellEnd"/>
-      <w:r>
-        <w:rPr>
-          <w:rFonts w:ascii="Times New Roman" w:hAnsi="Times New Roman" w:cs="Times New Roman"/>
-          <w:sz w:val="26"/>
-          <w:szCs w:val="26"/>
-        </w:rPr>
-        <w:t xml:space="preserve"> </w:t>
-      </w:r>
-      <w:proofErr w:type="spellStart"/>
-      <w:r>
-        <w:rPr>
-          <w:rFonts w:ascii="Times New Roman" w:hAnsi="Times New Roman" w:cs="Times New Roman"/>
-          <w:sz w:val="26"/>
-          <w:szCs w:val="26"/>
-        </w:rPr>
-        <w:t>tự</w:t>
-      </w:r>
-      <w:proofErr w:type="spellEnd"/>
-      <w:r>
-        <w:rPr>
-          <w:rFonts w:ascii="Times New Roman" w:hAnsi="Times New Roman" w:cs="Times New Roman"/>
-          <w:sz w:val="26"/>
-          <w:szCs w:val="26"/>
-        </w:rPr>
-        <w:t xml:space="preserve"> </w:t>
-      </w:r>
-      <w:proofErr w:type="spellStart"/>
-      <w:r>
-        <w:rPr>
-          <w:rFonts w:ascii="Times New Roman" w:hAnsi="Times New Roman" w:cs="Times New Roman"/>
-          <w:sz w:val="26"/>
-          <w:szCs w:val="26"/>
-        </w:rPr>
-        <w:t>giao</w:t>
-      </w:r>
-      <w:proofErr w:type="spellEnd"/>
-      <w:r>
-        <w:rPr>
-          <w:rFonts w:ascii="Times New Roman" w:hAnsi="Times New Roman" w:cs="Times New Roman"/>
-          <w:spacing w:val="-3"/>
-          <w:sz w:val="26"/>
-          <w:szCs w:val="26"/>
-        </w:rPr>
-        <w:t xml:space="preserve"> </w:t>
-      </w:r>
-      <w:proofErr w:type="spellStart"/>
-      <w:r>
-        <w:rPr>
-          <w:rFonts w:ascii="Times New Roman" w:hAnsi="Times New Roman" w:cs="Times New Roman"/>
-          <w:sz w:val="26"/>
-          <w:szCs w:val="26"/>
-        </w:rPr>
-        <w:t>việc</w:t>
-      </w:r>
-      <w:proofErr w:type="spellEnd"/>
-      <w:r>
-        <w:rPr>
-          <w:rFonts w:ascii="Times New Roman" w:hAnsi="Times New Roman" w:cs="Times New Roman"/>
-          <w:sz w:val="26"/>
-          <w:szCs w:val="26"/>
-        </w:rPr>
-        <w:t>)?</w:t>
+      <w:r>
+        <w:rPr>
+          <w:rFonts w:ascii="Times New Roman" w:hAnsi="Times New Roman" w:cs="Times New Roman"/>
+          <w:sz w:val="26"/>
+          <w:szCs w:val="26"/>
+        </w:rPr>
+        <w:t>việc)?</w:t>
       </w:r>
     </w:p>
     <w:p>
@@ -4499,115 +2094,7 @@
           <w:sz w:val="26"/>
           <w:szCs w:val="26"/>
         </w:rPr>
-        <w:t xml:space="preserve">Di </w:t>
-      </w:r>
-      <w:proofErr w:type="spellStart"/>
-      <w:r>
-        <w:rPr>
-          <w:rFonts w:ascii="Times New Roman" w:hAnsi="Times New Roman" w:cs="Times New Roman"/>
-          <w:sz w:val="26"/>
-          <w:szCs w:val="26"/>
-        </w:rPr>
-        <w:t>chuyển</w:t>
-      </w:r>
-      <w:proofErr w:type="spellEnd"/>
-      <w:r>
-        <w:rPr>
-          <w:rFonts w:ascii="Times New Roman" w:hAnsi="Times New Roman" w:cs="Times New Roman"/>
-          <w:sz w:val="26"/>
-          <w:szCs w:val="26"/>
-        </w:rPr>
-        <w:t xml:space="preserve"> </w:t>
-      </w:r>
-      <w:proofErr w:type="spellStart"/>
-      <w:r>
-        <w:rPr>
-          <w:rFonts w:ascii="Times New Roman" w:hAnsi="Times New Roman" w:cs="Times New Roman"/>
-          <w:sz w:val="26"/>
-          <w:szCs w:val="26"/>
-        </w:rPr>
-        <w:t>ký</w:t>
-      </w:r>
-      <w:proofErr w:type="spellEnd"/>
-      <w:r>
-        <w:rPr>
-          <w:rFonts w:ascii="Times New Roman" w:hAnsi="Times New Roman" w:cs="Times New Roman"/>
-          <w:sz w:val="26"/>
-          <w:szCs w:val="26"/>
-        </w:rPr>
-        <w:t xml:space="preserve"> </w:t>
-      </w:r>
-      <w:proofErr w:type="spellStart"/>
-      <w:r>
-        <w:rPr>
-          <w:rFonts w:ascii="Times New Roman" w:hAnsi="Times New Roman" w:cs="Times New Roman"/>
-          <w:sz w:val="26"/>
-          <w:szCs w:val="26"/>
-        </w:rPr>
-        <w:t>tự</w:t>
-      </w:r>
-      <w:proofErr w:type="spellEnd"/>
-      <w:r>
-        <w:rPr>
-          <w:rFonts w:ascii="Times New Roman" w:hAnsi="Times New Roman" w:cs="Times New Roman"/>
-          <w:sz w:val="26"/>
-          <w:szCs w:val="26"/>
-        </w:rPr>
-        <w:t xml:space="preserve"> ○ </w:t>
-      </w:r>
-      <w:proofErr w:type="spellStart"/>
-      <w:r>
-        <w:rPr>
-          <w:rFonts w:ascii="Times New Roman" w:hAnsi="Times New Roman" w:cs="Times New Roman"/>
-          <w:sz w:val="26"/>
-          <w:szCs w:val="26"/>
-        </w:rPr>
-        <w:t>vào</w:t>
-      </w:r>
-      <w:proofErr w:type="spellEnd"/>
-      <w:r>
-        <w:rPr>
-          <w:rFonts w:ascii="Times New Roman" w:hAnsi="Times New Roman" w:cs="Times New Roman"/>
-          <w:sz w:val="26"/>
-          <w:szCs w:val="26"/>
-        </w:rPr>
-        <w:t xml:space="preserve"> ô </w:t>
-      </w:r>
-      <w:proofErr w:type="spellStart"/>
-      <w:r>
-        <w:rPr>
-          <w:rFonts w:ascii="Times New Roman" w:hAnsi="Times New Roman" w:cs="Times New Roman"/>
-          <w:sz w:val="26"/>
-          <w:szCs w:val="26"/>
-        </w:rPr>
-        <w:t>tương</w:t>
-      </w:r>
-      <w:proofErr w:type="spellEnd"/>
-      <w:r>
-        <w:rPr>
-          <w:rFonts w:ascii="Times New Roman" w:hAnsi="Times New Roman" w:cs="Times New Roman"/>
-          <w:sz w:val="26"/>
-          <w:szCs w:val="26"/>
-        </w:rPr>
-        <w:t xml:space="preserve"> </w:t>
-      </w:r>
-      <w:proofErr w:type="spellStart"/>
-      <w:r>
-        <w:rPr>
-          <w:rFonts w:ascii="Times New Roman" w:hAnsi="Times New Roman" w:cs="Times New Roman"/>
-          <w:sz w:val="26"/>
-          <w:szCs w:val="26"/>
-        </w:rPr>
-        <w:t>ứng</w:t>
-      </w:r>
-      <w:proofErr w:type="spellEnd"/>
-      <w:r>
-        <w:rPr>
-          <w:rFonts w:ascii="Times New Roman" w:hAnsi="Times New Roman" w:cs="Times New Roman"/>
-          <w:sz w:val="26"/>
-          <w:szCs w:val="26"/>
-        </w:rPr>
-        <w:t>:</w:t>
+        <w:t>Di chuyển ký tự ○ vào ô tương ứng:</w:t>
       </w:r>
     </w:p>
     <w:tbl>
@@ -4997,7 +2484,6 @@
           <w:szCs w:val="26"/>
         </w:rPr>
       </w:pPr>
-      <w:proofErr w:type="spellStart"/>
       <w:r>
         <w:rPr>
           <w:rFonts w:ascii="Times New Roman" w:hAnsi="Times New Roman" w:cs="Times New Roman"/>
@@ -5005,129 +2491,8 @@
           <w:sz w:val="26"/>
           <w:szCs w:val="26"/>
         </w:rPr>
-        <w:t>Những</w:t>
-      </w:r>
-      <w:proofErr w:type="spellEnd"/>
-      <w:r>
-        <w:rPr>
-          <w:rFonts w:ascii="Times New Roman" w:hAnsi="Times New Roman" w:cs="Times New Roman"/>
-          <w:w w:val="105"/>
-          <w:sz w:val="26"/>
-          <w:szCs w:val="26"/>
-        </w:rPr>
-        <w:t xml:space="preserve"> </w:t>
-      </w:r>
-      <w:proofErr w:type="spellStart"/>
-      <w:r>
-        <w:rPr>
-          <w:rFonts w:ascii="Times New Roman" w:hAnsi="Times New Roman" w:cs="Times New Roman"/>
-          <w:w w:val="105"/>
-          <w:sz w:val="26"/>
-          <w:szCs w:val="26"/>
-        </w:rPr>
-        <w:t>bài</w:t>
-      </w:r>
-      <w:proofErr w:type="spellEnd"/>
-      <w:r>
-        <w:rPr>
-          <w:rFonts w:ascii="Times New Roman" w:hAnsi="Times New Roman" w:cs="Times New Roman"/>
-          <w:w w:val="105"/>
-          <w:sz w:val="26"/>
-          <w:szCs w:val="26"/>
-        </w:rPr>
-        <w:t xml:space="preserve"> </w:t>
-      </w:r>
-      <w:proofErr w:type="spellStart"/>
-      <w:r>
-        <w:rPr>
-          <w:rFonts w:ascii="Times New Roman" w:hAnsi="Times New Roman" w:cs="Times New Roman"/>
-          <w:w w:val="105"/>
-          <w:sz w:val="26"/>
-          <w:szCs w:val="26"/>
-        </w:rPr>
-        <w:t>học</w:t>
-      </w:r>
-      <w:proofErr w:type="spellEnd"/>
-      <w:r>
-        <w:rPr>
-          <w:rFonts w:ascii="Times New Roman" w:hAnsi="Times New Roman" w:cs="Times New Roman"/>
-          <w:w w:val="105"/>
-          <w:sz w:val="26"/>
-          <w:szCs w:val="26"/>
-        </w:rPr>
-        <w:t xml:space="preserve"> </w:t>
-      </w:r>
-      <w:proofErr w:type="spellStart"/>
-      <w:r>
-        <w:rPr>
-          <w:rFonts w:ascii="Times New Roman" w:hAnsi="Times New Roman" w:cs="Times New Roman"/>
-          <w:w w:val="105"/>
-          <w:sz w:val="26"/>
-          <w:szCs w:val="26"/>
-        </w:rPr>
-        <w:t>đã</w:t>
-      </w:r>
-      <w:proofErr w:type="spellEnd"/>
-      <w:r>
-        <w:rPr>
-          <w:rFonts w:ascii="Times New Roman" w:hAnsi="Times New Roman" w:cs="Times New Roman"/>
-          <w:w w:val="105"/>
-          <w:sz w:val="26"/>
-          <w:szCs w:val="26"/>
-        </w:rPr>
-        <w:t xml:space="preserve"> </w:t>
-      </w:r>
-      <w:proofErr w:type="spellStart"/>
-      <w:r>
-        <w:rPr>
-          <w:rFonts w:ascii="Times New Roman" w:hAnsi="Times New Roman" w:cs="Times New Roman"/>
-          <w:w w:val="105"/>
-          <w:sz w:val="26"/>
-          <w:szCs w:val="26"/>
-        </w:rPr>
-        <w:t>xong</w:t>
-      </w:r>
-      <w:proofErr w:type="spellEnd"/>
-      <w:r>
-        <w:rPr>
-          <w:rFonts w:ascii="Times New Roman" w:hAnsi="Times New Roman" w:cs="Times New Roman"/>
-          <w:w w:val="105"/>
-          <w:sz w:val="26"/>
-          <w:szCs w:val="26"/>
-        </w:rPr>
-        <w:t xml:space="preserve"> </w:t>
-      </w:r>
-      <w:proofErr w:type="spellStart"/>
-      <w:r>
-        <w:rPr>
-          <w:rFonts w:ascii="Times New Roman" w:hAnsi="Times New Roman" w:cs="Times New Roman"/>
-          <w:w w:val="105"/>
-          <w:sz w:val="26"/>
-          <w:szCs w:val="26"/>
-        </w:rPr>
-        <w:t>hoàn</w:t>
-      </w:r>
-      <w:proofErr w:type="spellEnd"/>
-      <w:r>
-        <w:rPr>
-          <w:rFonts w:ascii="Times New Roman" w:hAnsi="Times New Roman" w:cs="Times New Roman"/>
-          <w:w w:val="105"/>
-          <w:sz w:val="26"/>
-          <w:szCs w:val="26"/>
-        </w:rPr>
-        <w:t xml:space="preserve"> </w:t>
-      </w:r>
-      <w:proofErr w:type="spellStart"/>
-      <w:r>
-        <w:rPr>
-          <w:rFonts w:ascii="Times New Roman" w:hAnsi="Times New Roman" w:cs="Times New Roman"/>
-          <w:w w:val="105"/>
-          <w:sz w:val="26"/>
-          <w:szCs w:val="26"/>
-        </w:rPr>
-        <w:t>toàn</w:t>
-      </w:r>
-      <w:proofErr w:type="spellEnd"/>
+        <w:t>Những bài học đã xong hoàn toàn</w:t>
+      </w:r>
     </w:p>
     <w:p>
       <w:pPr>
@@ -5139,185 +2504,13 @@
           <w:szCs w:val="26"/>
         </w:rPr>
       </w:pPr>
-      <w:proofErr w:type="spellStart"/>
-      <w:r>
-        <w:rPr>
-          <w:rFonts w:ascii="Times New Roman" w:hAnsi="Times New Roman" w:cs="Times New Roman"/>
-          <w:sz w:val="26"/>
-          <w:szCs w:val="26"/>
-        </w:rPr>
-        <w:t>Những</w:t>
-      </w:r>
-      <w:proofErr w:type="spellEnd"/>
-      <w:r>
-        <w:rPr>
-          <w:rFonts w:ascii="Times New Roman" w:hAnsi="Times New Roman" w:cs="Times New Roman"/>
-          <w:sz w:val="26"/>
-          <w:szCs w:val="26"/>
-        </w:rPr>
-        <w:t xml:space="preserve"> </w:t>
-      </w:r>
-      <w:proofErr w:type="spellStart"/>
-      <w:r>
-        <w:rPr>
-          <w:rFonts w:ascii="Times New Roman" w:hAnsi="Times New Roman" w:cs="Times New Roman"/>
-          <w:sz w:val="26"/>
-          <w:szCs w:val="26"/>
-        </w:rPr>
-        <w:t>bài</w:t>
-      </w:r>
-      <w:proofErr w:type="spellEnd"/>
-      <w:r>
-        <w:rPr>
-          <w:rFonts w:ascii="Times New Roman" w:hAnsi="Times New Roman" w:cs="Times New Roman"/>
-          <w:sz w:val="26"/>
-          <w:szCs w:val="26"/>
-        </w:rPr>
-        <w:t xml:space="preserve"> </w:t>
-      </w:r>
-      <w:proofErr w:type="spellStart"/>
-      <w:r>
-        <w:rPr>
-          <w:rFonts w:ascii="Times New Roman" w:hAnsi="Times New Roman" w:cs="Times New Roman"/>
-          <w:sz w:val="26"/>
-          <w:szCs w:val="26"/>
-        </w:rPr>
-        <w:t>học</w:t>
-      </w:r>
-      <w:proofErr w:type="spellEnd"/>
-      <w:r>
-        <w:rPr>
-          <w:rFonts w:ascii="Times New Roman" w:hAnsi="Times New Roman" w:cs="Times New Roman"/>
-          <w:sz w:val="26"/>
-          <w:szCs w:val="26"/>
-        </w:rPr>
-        <w:t xml:space="preserve"> </w:t>
-      </w:r>
-      <w:proofErr w:type="spellStart"/>
-      <w:r>
-        <w:rPr>
-          <w:rFonts w:ascii="Times New Roman" w:hAnsi="Times New Roman" w:cs="Times New Roman"/>
-          <w:sz w:val="26"/>
-          <w:szCs w:val="26"/>
-        </w:rPr>
-        <w:t>đã</w:t>
-      </w:r>
-      <w:proofErr w:type="spellEnd"/>
-      <w:r>
-        <w:rPr>
-          <w:rFonts w:ascii="Times New Roman" w:hAnsi="Times New Roman" w:cs="Times New Roman"/>
-          <w:sz w:val="26"/>
-          <w:szCs w:val="26"/>
-        </w:rPr>
-        <w:t xml:space="preserve"> </w:t>
-      </w:r>
-      <w:proofErr w:type="spellStart"/>
-      <w:r>
-        <w:rPr>
-          <w:rFonts w:ascii="Times New Roman" w:hAnsi="Times New Roman" w:cs="Times New Roman"/>
-          <w:sz w:val="26"/>
-          <w:szCs w:val="26"/>
-        </w:rPr>
-        <w:t>hoàn</w:t>
-      </w:r>
-      <w:proofErr w:type="spellEnd"/>
-      <w:r>
-        <w:rPr>
-          <w:rFonts w:ascii="Times New Roman" w:hAnsi="Times New Roman" w:cs="Times New Roman"/>
-          <w:sz w:val="26"/>
-          <w:szCs w:val="26"/>
-        </w:rPr>
-        <w:t xml:space="preserve"> </w:t>
-      </w:r>
-      <w:proofErr w:type="spellStart"/>
-      <w:r>
-        <w:rPr>
-          <w:rFonts w:ascii="Times New Roman" w:hAnsi="Times New Roman" w:cs="Times New Roman"/>
-          <w:sz w:val="26"/>
-          <w:szCs w:val="26"/>
-        </w:rPr>
-        <w:t>thành</w:t>
-      </w:r>
-      <w:proofErr w:type="spellEnd"/>
-      <w:r>
-        <w:rPr>
-          <w:rFonts w:ascii="Times New Roman" w:hAnsi="Times New Roman" w:cs="Times New Roman"/>
-          <w:sz w:val="26"/>
-          <w:szCs w:val="26"/>
-        </w:rPr>
-        <w:t xml:space="preserve"> 100% </w:t>
-      </w:r>
-      <w:proofErr w:type="spellStart"/>
-      <w:r>
-        <w:rPr>
-          <w:rFonts w:ascii="Times New Roman" w:hAnsi="Times New Roman" w:cs="Times New Roman"/>
-          <w:sz w:val="26"/>
-          <w:szCs w:val="26"/>
-        </w:rPr>
-        <w:t>nhiệm</w:t>
-      </w:r>
-      <w:proofErr w:type="spellEnd"/>
-      <w:r>
-        <w:rPr>
-          <w:rFonts w:ascii="Times New Roman" w:hAnsi="Times New Roman" w:cs="Times New Roman"/>
-          <w:sz w:val="26"/>
-          <w:szCs w:val="26"/>
-        </w:rPr>
-        <w:t xml:space="preserve"> </w:t>
-      </w:r>
-      <w:proofErr w:type="spellStart"/>
-      <w:r>
-        <w:rPr>
-          <w:rFonts w:ascii="Times New Roman" w:hAnsi="Times New Roman" w:cs="Times New Roman"/>
-          <w:sz w:val="26"/>
-          <w:szCs w:val="26"/>
-        </w:rPr>
-        <w:t>vụ</w:t>
-      </w:r>
-      <w:proofErr w:type="spellEnd"/>
-      <w:r>
-        <w:rPr>
-          <w:rFonts w:ascii="Times New Roman" w:hAnsi="Times New Roman" w:cs="Times New Roman"/>
-          <w:sz w:val="26"/>
-          <w:szCs w:val="26"/>
-        </w:rPr>
-        <w:t xml:space="preserve"> </w:t>
-      </w:r>
-      <w:proofErr w:type="spellStart"/>
-      <w:r>
-        <w:rPr>
-          <w:rFonts w:ascii="Times New Roman" w:hAnsi="Times New Roman" w:cs="Times New Roman"/>
-          <w:sz w:val="26"/>
-          <w:szCs w:val="26"/>
-        </w:rPr>
-        <w:t>bắt</w:t>
-      </w:r>
-      <w:proofErr w:type="spellEnd"/>
-      <w:r>
-        <w:rPr>
-          <w:rFonts w:ascii="Times New Roman" w:hAnsi="Times New Roman" w:cs="Times New Roman"/>
-          <w:sz w:val="26"/>
-          <w:szCs w:val="26"/>
-        </w:rPr>
-        <w:t xml:space="preserve"> </w:t>
-      </w:r>
-      <w:proofErr w:type="spellStart"/>
-      <w:r>
-        <w:rPr>
-          <w:rFonts w:ascii="Times New Roman" w:hAnsi="Times New Roman" w:cs="Times New Roman"/>
-          <w:sz w:val="26"/>
-          <w:szCs w:val="26"/>
-        </w:rPr>
-        <w:t>buộc</w:t>
-      </w:r>
-      <w:proofErr w:type="spellEnd"/>
-      <w:r>
-        <w:rPr>
-          <w:rFonts w:ascii="Times New Roman" w:hAnsi="Times New Roman" w:cs="Times New Roman"/>
-          <w:sz w:val="26"/>
-          <w:szCs w:val="26"/>
-        </w:rPr>
-        <w:t>.</w:t>
+      <w:r>
+        <w:rPr>
+          <w:rFonts w:ascii="Times New Roman" w:hAnsi="Times New Roman" w:cs="Times New Roman"/>
+          <w:sz w:val="26"/>
+          <w:szCs w:val="26"/>
+        </w:rPr>
+        <w:t>Những bài học đã hoàn thành 100% nhiệm vụ bắt buộc.</w:t>
       </w:r>
     </w:p>
     <w:tbl>
@@ -5363,7 +2556,6 @@
                 <w:szCs w:val="26"/>
               </w:rPr>
             </w:pPr>
-            <w:proofErr w:type="spellStart"/>
             <w:r>
               <w:rPr>
                 <w:rFonts w:ascii="Times New Roman" w:hAnsi="Times New Roman" w:cs="Times New Roman"/>
@@ -5371,29 +2563,8 @@
                 <w:sz w:val="26"/>
                 <w:szCs w:val="26"/>
               </w:rPr>
-              <w:t>Bài</w:t>
-            </w:r>
-            <w:proofErr w:type="spellEnd"/>
-            <w:r>
-              <w:rPr>
-                <w:rFonts w:ascii="Times New Roman" w:hAnsi="Times New Roman" w:cs="Times New Roman"/>
-                <w:b/>
-                <w:sz w:val="26"/>
-                <w:szCs w:val="26"/>
-              </w:rPr>
-              <w:t xml:space="preserve"> </w:t>
-            </w:r>
-            <w:proofErr w:type="spellStart"/>
-            <w:r>
-              <w:rPr>
-                <w:rFonts w:ascii="Times New Roman" w:hAnsi="Times New Roman" w:cs="Times New Roman"/>
-                <w:b/>
-                <w:sz w:val="26"/>
-                <w:szCs w:val="26"/>
-              </w:rPr>
-              <w:t>học</w:t>
-            </w:r>
-            <w:proofErr w:type="spellEnd"/>
+              <w:t>Bài học</w:t>
+            </w:r>
           </w:p>
         </w:tc>
         <w:tc>
@@ -5412,7 +2583,6 @@
                 <w:szCs w:val="26"/>
               </w:rPr>
             </w:pPr>
-            <w:proofErr w:type="spellStart"/>
             <w:r>
               <w:rPr>
                 <w:rFonts w:ascii="Times New Roman" w:hAnsi="Times New Roman" w:cs="Times New Roman"/>
@@ -5421,97 +2591,8 @@
                 <w:sz w:val="26"/>
                 <w:szCs w:val="26"/>
               </w:rPr>
-              <w:t>Các</w:t>
-            </w:r>
-            <w:proofErr w:type="spellEnd"/>
-            <w:r>
-              <w:rPr>
-                <w:rFonts w:ascii="Times New Roman" w:hAnsi="Times New Roman" w:cs="Times New Roman"/>
-                <w:b/>
-                <w:w w:val="105"/>
-                <w:sz w:val="26"/>
-                <w:szCs w:val="26"/>
-              </w:rPr>
-              <w:t xml:space="preserve"> </w:t>
-            </w:r>
-            <w:proofErr w:type="spellStart"/>
-            <w:r>
-              <w:rPr>
-                <w:rFonts w:ascii="Times New Roman" w:hAnsi="Times New Roman" w:cs="Times New Roman"/>
-                <w:b/>
-                <w:w w:val="105"/>
-                <w:sz w:val="26"/>
-                <w:szCs w:val="26"/>
-              </w:rPr>
-              <w:t>công</w:t>
-            </w:r>
-            <w:proofErr w:type="spellEnd"/>
-            <w:r>
-              <w:rPr>
-                <w:rFonts w:ascii="Times New Roman" w:hAnsi="Times New Roman" w:cs="Times New Roman"/>
-                <w:b/>
-                <w:w w:val="105"/>
-                <w:sz w:val="26"/>
-                <w:szCs w:val="26"/>
-              </w:rPr>
-              <w:t xml:space="preserve"> </w:t>
-            </w:r>
-            <w:proofErr w:type="spellStart"/>
-            <w:r>
-              <w:rPr>
-                <w:rFonts w:ascii="Times New Roman" w:hAnsi="Times New Roman" w:cs="Times New Roman"/>
-                <w:b/>
-                <w:w w:val="105"/>
-                <w:sz w:val="26"/>
-                <w:szCs w:val="26"/>
-              </w:rPr>
-              <w:t>việc</w:t>
-            </w:r>
-            <w:proofErr w:type="spellEnd"/>
-            <w:r>
-              <w:rPr>
-                <w:rFonts w:ascii="Times New Roman" w:hAnsi="Times New Roman" w:cs="Times New Roman"/>
-                <w:b/>
-                <w:w w:val="105"/>
-                <w:sz w:val="26"/>
-                <w:szCs w:val="26"/>
-              </w:rPr>
-              <w:t xml:space="preserve"> </w:t>
-            </w:r>
-            <w:proofErr w:type="spellStart"/>
-            <w:r>
-              <w:rPr>
-                <w:rFonts w:ascii="Times New Roman" w:hAnsi="Times New Roman" w:cs="Times New Roman"/>
-                <w:b/>
-                <w:w w:val="105"/>
-                <w:sz w:val="26"/>
-                <w:szCs w:val="26"/>
-              </w:rPr>
-              <w:t>đã</w:t>
-            </w:r>
-            <w:proofErr w:type="spellEnd"/>
-            <w:r>
-              <w:rPr>
-                <w:rFonts w:ascii="Times New Roman" w:hAnsi="Times New Roman" w:cs="Times New Roman"/>
-                <w:b/>
-                <w:w w:val="105"/>
-                <w:sz w:val="26"/>
-                <w:szCs w:val="26"/>
-              </w:rPr>
-              <w:t xml:space="preserve"> </w:t>
-            </w:r>
-            <w:proofErr w:type="spellStart"/>
-            <w:r>
-              <w:rPr>
-                <w:rFonts w:ascii="Times New Roman" w:hAnsi="Times New Roman" w:cs="Times New Roman"/>
-                <w:b/>
-                <w:w w:val="105"/>
-                <w:sz w:val="26"/>
-                <w:szCs w:val="26"/>
-              </w:rPr>
-              <w:t>làm</w:t>
-            </w:r>
-            <w:proofErr w:type="spellEnd"/>
+              <w:t>Các công việc đã làm</w:t>
+            </w:r>
           </w:p>
         </w:tc>
       </w:tr>
@@ -5536,161 +2617,71 @@
                 <w:szCs w:val="26"/>
               </w:rPr>
             </w:pPr>
-            <w:hyperlink r:id="rId11" w:anchor="section-1" w:history="1">
-              <w:proofErr w:type="spellStart"/>
+            <w:r>
+              <w:rPr>
+                <w:rFonts w:ascii="Open Sans" w:hAnsi="Open Sans" w:cs="Open Sans"/>
+                <w:shd w:val="clear" w:color="auto" w:fill="FFFFFF"/>
+              </w:rPr>
+              <w:t>Cấu trúc điều kiệ</w:t>
+            </w:r>
+            <w:r>
+              <w:rPr>
+                <w:rFonts w:ascii="Open Sans" w:hAnsi="Open Sans" w:cs="Open Sans"/>
+                <w:shd w:val="clear" w:color="auto" w:fill="FFFFFF"/>
+              </w:rPr>
+              <w:t>n 2</w:t>
+            </w:r>
+          </w:p>
+        </w:tc>
+        <w:tc>
+          <w:tcPr>
+            <w:tcW w:w="5235" w:type="dxa"/>
+          </w:tcPr>
+          <w:p>
+            <w:pPr>
+              <w:pStyle w:val="TableParagraph"/>
+              <w:rPr>
+                <w:rFonts w:ascii="Times New Roman" w:hAnsi="Times New Roman" w:cs="Times New Roman"/>
+                <w:sz w:val="26"/>
+                <w:szCs w:val="26"/>
+              </w:rPr>
+            </w:pPr>
+            <w:r>
+              <w:rPr>
+                <w:rFonts w:ascii="Times New Roman" w:hAnsi="Times New Roman" w:cs="Times New Roman"/>
+                <w:sz w:val="26"/>
+                <w:szCs w:val="26"/>
+              </w:rPr>
+              <w:t xml:space="preserve">      Đã hoàn thành </w:t>
+            </w:r>
+          </w:p>
+        </w:tc>
+      </w:tr>
+      <w:tr>
+        <w:trPr>
+          <w:trHeight w:val="250"/>
+        </w:trPr>
+        <w:tc>
+          <w:tcPr>
+            <w:tcW w:w="3780" w:type="dxa"/>
+          </w:tcPr>
+          <w:p>
+            <w:pPr>
+              <w:pStyle w:val="TableParagraph"/>
+              <w:numPr>
+                <w:ilvl w:val="0"/>
+                <w:numId w:val="6"/>
+              </w:numPr>
+            </w:pPr>
+            <w:hyperlink r:id="rId11" w:anchor="section-10" w:history="1">
               <w:r>
                 <w:rPr>
                   <w:rStyle w:val="Hyperlink"/>
                   <w:rFonts w:ascii="Open Sans" w:hAnsi="Open Sans" w:cs="Open Sans"/>
                   <w:shd w:val="clear" w:color="auto" w:fill="FFFFFF"/>
                 </w:rPr>
-                <w:t>Học</w:t>
+                <w:t>Cấu trúc lặp 1</w:t>
               </w:r>
-              <w:proofErr w:type="spellEnd"/>
-              <w:r>
-                <w:rPr>
-                  <w:rStyle w:val="Hyperlink"/>
-                  <w:rFonts w:ascii="Open Sans" w:hAnsi="Open Sans" w:cs="Open Sans"/>
-                  <w:shd w:val="clear" w:color="auto" w:fill="FFFFFF"/>
-                </w:rPr>
-                <w:t xml:space="preserve"> </w:t>
-              </w:r>
-              <w:proofErr w:type="spellStart"/>
-              <w:r>
-                <w:rPr>
-                  <w:rStyle w:val="Hyperlink"/>
-                  <w:rFonts w:ascii="Open Sans" w:hAnsi="Open Sans" w:cs="Open Sans"/>
-                  <w:shd w:val="clear" w:color="auto" w:fill="FFFFFF"/>
-                </w:rPr>
-                <w:t>cách</w:t>
-              </w:r>
-              <w:proofErr w:type="spellEnd"/>
-              <w:r>
-                <w:rPr>
-                  <w:rStyle w:val="Hyperlink"/>
-                  <w:rFonts w:ascii="Open Sans" w:hAnsi="Open Sans" w:cs="Open Sans"/>
-                  <w:shd w:val="clear" w:color="auto" w:fill="FFFFFF"/>
-                </w:rPr>
-                <w:t xml:space="preserve"> </w:t>
-              </w:r>
-              <w:proofErr w:type="spellStart"/>
-              <w:r>
-                <w:rPr>
-                  <w:rStyle w:val="Hyperlink"/>
-                  <w:rFonts w:ascii="Open Sans" w:hAnsi="Open Sans" w:cs="Open Sans"/>
-                  <w:shd w:val="clear" w:color="auto" w:fill="FFFFFF"/>
-                </w:rPr>
-                <w:t>học</w:t>
-              </w:r>
-              <w:proofErr w:type="spellEnd"/>
-              <w:r>
-                <w:rPr>
-                  <w:rStyle w:val="Hyperlink"/>
-                  <w:rFonts w:ascii="Open Sans" w:hAnsi="Open Sans" w:cs="Open Sans"/>
-                  <w:shd w:val="clear" w:color="auto" w:fill="FFFFFF"/>
-                </w:rPr>
-                <w:t xml:space="preserve"> &amp; </w:t>
-              </w:r>
-              <w:proofErr w:type="spellStart"/>
-              <w:r>
-                <w:rPr>
-                  <w:rStyle w:val="Hyperlink"/>
-                  <w:rFonts w:ascii="Open Sans" w:hAnsi="Open Sans" w:cs="Open Sans"/>
-                  <w:shd w:val="clear" w:color="auto" w:fill="FFFFFF"/>
-                </w:rPr>
-                <w:t>Quản</w:t>
-              </w:r>
-              <w:proofErr w:type="spellEnd"/>
-              <w:r>
-                <w:rPr>
-                  <w:rStyle w:val="Hyperlink"/>
-                  <w:rFonts w:ascii="Open Sans" w:hAnsi="Open Sans" w:cs="Open Sans"/>
-                  <w:shd w:val="clear" w:color="auto" w:fill="FFFFFF"/>
-                </w:rPr>
-                <w:t xml:space="preserve"> </w:t>
-              </w:r>
-              <w:proofErr w:type="spellStart"/>
-              <w:r>
-                <w:rPr>
-                  <w:rStyle w:val="Hyperlink"/>
-                  <w:rFonts w:ascii="Open Sans" w:hAnsi="Open Sans" w:cs="Open Sans"/>
-                  <w:shd w:val="clear" w:color="auto" w:fill="FFFFFF"/>
-                </w:rPr>
-                <w:t>lí</w:t>
-              </w:r>
-              <w:proofErr w:type="spellEnd"/>
-              <w:r>
-                <w:rPr>
-                  <w:rStyle w:val="Hyperlink"/>
-                  <w:rFonts w:ascii="Open Sans" w:hAnsi="Open Sans" w:cs="Open Sans"/>
-                  <w:shd w:val="clear" w:color="auto" w:fill="FFFFFF"/>
-                </w:rPr>
-                <w:t xml:space="preserve"> </w:t>
-              </w:r>
-              <w:proofErr w:type="spellStart"/>
-              <w:r>
-                <w:rPr>
-                  <w:rStyle w:val="Hyperlink"/>
-                  <w:rFonts w:ascii="Open Sans" w:hAnsi="Open Sans" w:cs="Open Sans"/>
-                  <w:shd w:val="clear" w:color="auto" w:fill="FFFFFF"/>
-                </w:rPr>
-                <w:t>công</w:t>
-              </w:r>
-              <w:proofErr w:type="spellEnd"/>
-              <w:r>
-                <w:rPr>
-                  <w:rStyle w:val="Hyperlink"/>
-                  <w:rFonts w:ascii="Open Sans" w:hAnsi="Open Sans" w:cs="Open Sans"/>
-                  <w:shd w:val="clear" w:color="auto" w:fill="FFFFFF"/>
-                </w:rPr>
-                <w:t xml:space="preserve"> </w:t>
-              </w:r>
-              <w:proofErr w:type="spellStart"/>
-              <w:r>
-                <w:rPr>
-                  <w:rStyle w:val="Hyperlink"/>
-                  <w:rFonts w:ascii="Open Sans" w:hAnsi="Open Sans" w:cs="Open Sans"/>
-                  <w:shd w:val="clear" w:color="auto" w:fill="FFFFFF"/>
-                </w:rPr>
-                <w:t>việc</w:t>
-              </w:r>
-              <w:proofErr w:type="spellEnd"/>
-              <w:r>
-                <w:rPr>
-                  <w:rStyle w:val="Hyperlink"/>
-                  <w:rFonts w:ascii="Open Sans" w:hAnsi="Open Sans" w:cs="Open Sans"/>
-                  <w:shd w:val="clear" w:color="auto" w:fill="FFFFFF"/>
-                </w:rPr>
-                <w:t xml:space="preserve"> </w:t>
-              </w:r>
-              <w:proofErr w:type="spellStart"/>
-              <w:r>
-                <w:rPr>
-                  <w:rStyle w:val="Hyperlink"/>
-                  <w:rFonts w:ascii="Open Sans" w:hAnsi="Open Sans" w:cs="Open Sans"/>
-                  <w:shd w:val="clear" w:color="auto" w:fill="FFFFFF"/>
-                </w:rPr>
-                <w:t>bằng</w:t>
-              </w:r>
-              <w:proofErr w:type="spellEnd"/>
-              <w:r>
-                <w:rPr>
-                  <w:rStyle w:val="Hyperlink"/>
-                  <w:rFonts w:ascii="Open Sans" w:hAnsi="Open Sans" w:cs="Open Sans"/>
-                  <w:shd w:val="clear" w:color="auto" w:fill="FFFFFF"/>
-                </w:rPr>
-                <w:t xml:space="preserve"> </w:t>
-              </w:r>
-              <w:proofErr w:type="spellStart"/>
-              <w:r>
-                <w:rPr>
-                  <w:rStyle w:val="Hyperlink"/>
-                  <w:rFonts w:ascii="Open Sans" w:hAnsi="Open Sans" w:cs="Open Sans"/>
-                  <w:shd w:val="clear" w:color="auto" w:fill="FFFFFF"/>
-                </w:rPr>
-                <w:t>Kanban</w:t>
-              </w:r>
-              <w:proofErr w:type="spellEnd"/>
             </w:hyperlink>
           </w:p>
         </w:tc>
@@ -5713,69 +2704,7 @@
                 <w:sz w:val="26"/>
                 <w:szCs w:val="26"/>
               </w:rPr>
-              <w:t xml:space="preserve">     </w:t>
-            </w:r>
-            <w:r>
-              <w:rPr>
-                <w:rFonts w:ascii="Times New Roman" w:hAnsi="Times New Roman" w:cs="Times New Roman"/>
-                <w:sz w:val="26"/>
-                <w:szCs w:val="26"/>
-              </w:rPr>
-              <w:t xml:space="preserve"> </w:t>
-            </w:r>
-            <w:proofErr w:type="spellStart"/>
-            <w:r>
-              <w:rPr>
-                <w:rFonts w:ascii="Times New Roman" w:hAnsi="Times New Roman" w:cs="Times New Roman"/>
-                <w:sz w:val="26"/>
-                <w:szCs w:val="26"/>
-              </w:rPr>
-              <w:t>Đã</w:t>
-            </w:r>
-            <w:proofErr w:type="spellEnd"/>
-            <w:r>
-              <w:rPr>
-                <w:rFonts w:ascii="Times New Roman" w:hAnsi="Times New Roman" w:cs="Times New Roman"/>
-                <w:sz w:val="26"/>
-                <w:szCs w:val="26"/>
-              </w:rPr>
-              <w:t xml:space="preserve"> </w:t>
-            </w:r>
-            <w:proofErr w:type="spellStart"/>
-            <w:r>
-              <w:rPr>
-                <w:rFonts w:ascii="Times New Roman" w:hAnsi="Times New Roman" w:cs="Times New Roman"/>
-                <w:sz w:val="26"/>
-                <w:szCs w:val="26"/>
-              </w:rPr>
-              <w:t>hoàn</w:t>
-            </w:r>
-            <w:proofErr w:type="spellEnd"/>
-            <w:r>
-              <w:rPr>
-                <w:rFonts w:ascii="Times New Roman" w:hAnsi="Times New Roman" w:cs="Times New Roman"/>
-                <w:sz w:val="26"/>
-                <w:szCs w:val="26"/>
-              </w:rPr>
-              <w:t xml:space="preserve"> </w:t>
-            </w:r>
-            <w:proofErr w:type="spellStart"/>
-            <w:r>
-              <w:rPr>
-                <w:rFonts w:ascii="Times New Roman" w:hAnsi="Times New Roman" w:cs="Times New Roman"/>
-                <w:sz w:val="26"/>
-                <w:szCs w:val="26"/>
-              </w:rPr>
-              <w:t>thành</w:t>
-            </w:r>
-            <w:proofErr w:type="spellEnd"/>
-            <w:r>
-              <w:rPr>
-                <w:rFonts w:ascii="Times New Roman" w:hAnsi="Times New Roman" w:cs="Times New Roman"/>
-                <w:sz w:val="26"/>
-                <w:szCs w:val="26"/>
-              </w:rPr>
-              <w:t xml:space="preserve"> </w:t>
+              <w:t xml:space="preserve">      Đã hoàn thành</w:t>
             </w:r>
           </w:p>
         </w:tc>
@@ -5796,108 +2725,20 @@
                 <w:numId w:val="6"/>
               </w:numPr>
             </w:pPr>
-            <w:hyperlink r:id="rId12" w:anchor="section-2" w:history="1">
-              <w:proofErr w:type="spellStart"/>
-              <w:r>
-                <w:rPr>
-                  <w:rStyle w:val="Hyperlink"/>
-                  <w:rFonts w:ascii="Open Sans" w:hAnsi="Open Sans" w:cs="Open Sans"/>
-                  <w:shd w:val="clear" w:color="auto" w:fill="FFFFFF"/>
-                </w:rPr>
-                <w:t>Nhập</w:t>
-              </w:r>
-              <w:proofErr w:type="spellEnd"/>
-              <w:r>
-                <w:rPr>
-                  <w:rStyle w:val="Hyperlink"/>
-                  <w:rFonts w:ascii="Open Sans" w:hAnsi="Open Sans" w:cs="Open Sans"/>
-                  <w:shd w:val="clear" w:color="auto" w:fill="FFFFFF"/>
-                </w:rPr>
-                <w:t xml:space="preserve"> </w:t>
-              </w:r>
-              <w:proofErr w:type="spellStart"/>
-              <w:r>
-                <w:rPr>
-                  <w:rStyle w:val="Hyperlink"/>
-                  <w:rFonts w:ascii="Open Sans" w:hAnsi="Open Sans" w:cs="Open Sans"/>
-                  <w:shd w:val="clear" w:color="auto" w:fill="FFFFFF"/>
-                </w:rPr>
-                <w:t>môn</w:t>
-              </w:r>
-              <w:proofErr w:type="spellEnd"/>
-              <w:r>
-                <w:rPr>
-                  <w:rStyle w:val="Hyperlink"/>
-                  <w:rFonts w:ascii="Open Sans" w:hAnsi="Open Sans" w:cs="Open Sans"/>
-                  <w:shd w:val="clear" w:color="auto" w:fill="FFFFFF"/>
-                </w:rPr>
-                <w:t xml:space="preserve"> </w:t>
-              </w:r>
-              <w:proofErr w:type="spellStart"/>
-              <w:r>
-                <w:rPr>
-                  <w:rStyle w:val="Hyperlink"/>
-                  <w:rFonts w:ascii="Open Sans" w:hAnsi="Open Sans" w:cs="Open Sans"/>
-                  <w:shd w:val="clear" w:color="auto" w:fill="FFFFFF"/>
-                </w:rPr>
-                <w:t>tư</w:t>
-              </w:r>
-              <w:proofErr w:type="spellEnd"/>
-              <w:r>
-                <w:rPr>
-                  <w:rStyle w:val="Hyperlink"/>
-                  <w:rFonts w:ascii="Open Sans" w:hAnsi="Open Sans" w:cs="Open Sans"/>
-                  <w:shd w:val="clear" w:color="auto" w:fill="FFFFFF"/>
-                </w:rPr>
-                <w:t xml:space="preserve"> </w:t>
-              </w:r>
-              <w:proofErr w:type="spellStart"/>
-              <w:r>
-                <w:rPr>
-                  <w:rStyle w:val="Hyperlink"/>
-                  <w:rFonts w:ascii="Open Sans" w:hAnsi="Open Sans" w:cs="Open Sans"/>
-                  <w:shd w:val="clear" w:color="auto" w:fill="FFFFFF"/>
-                </w:rPr>
-                <w:t>duy</w:t>
-              </w:r>
-              <w:proofErr w:type="spellEnd"/>
-              <w:r>
-                <w:rPr>
-                  <w:rStyle w:val="Hyperlink"/>
-                  <w:rFonts w:ascii="Open Sans" w:hAnsi="Open Sans" w:cs="Open Sans"/>
-                  <w:shd w:val="clear" w:color="auto" w:fill="FFFFFF"/>
-                </w:rPr>
-                <w:t xml:space="preserve"> </w:t>
-              </w:r>
-              <w:proofErr w:type="spellStart"/>
-              <w:r>
-                <w:rPr>
-                  <w:rStyle w:val="Hyperlink"/>
-                  <w:rFonts w:ascii="Open Sans" w:hAnsi="Open Sans" w:cs="Open Sans"/>
-                  <w:shd w:val="clear" w:color="auto" w:fill="FFFFFF"/>
-                </w:rPr>
-                <w:t>lập</w:t>
-              </w:r>
-              <w:proofErr w:type="spellEnd"/>
-              <w:r>
-                <w:rPr>
-                  <w:rStyle w:val="Hyperlink"/>
-                  <w:rFonts w:ascii="Open Sans" w:hAnsi="Open Sans" w:cs="Open Sans"/>
-                  <w:shd w:val="clear" w:color="auto" w:fill="FFFFFF"/>
-                </w:rPr>
-                <w:t xml:space="preserve"> </w:t>
-              </w:r>
-              <w:proofErr w:type="spellStart"/>
-              <w:r>
-                <w:rPr>
-                  <w:rStyle w:val="Hyperlink"/>
-                  <w:rFonts w:ascii="Open Sans" w:hAnsi="Open Sans" w:cs="Open Sans"/>
-                  <w:shd w:val="clear" w:color="auto" w:fill="FFFFFF"/>
-                </w:rPr>
-                <w:t>trình</w:t>
-              </w:r>
-              <w:proofErr w:type="spellEnd"/>
-            </w:hyperlink>
+            <w:r>
+              <w:rPr>
+                <w:rFonts w:ascii="Open Sans" w:hAnsi="Open Sans" w:cs="Open Sans"/>
+                <w:shd w:val="clear" w:color="auto" w:fill="FFFFFF"/>
+              </w:rPr>
+              <w:t>Cấu trúc lặ</w:t>
+            </w:r>
+            <w:r>
+              <w:rPr>
+                <w:rFonts w:ascii="Open Sans" w:hAnsi="Open Sans" w:cs="Open Sans"/>
+                <w:shd w:val="clear" w:color="auto" w:fill="FFFFFF"/>
+              </w:rPr>
+              <w:t>p 2</w:t>
+            </w:r>
           </w:p>
         </w:tc>
         <w:tc>
@@ -5919,54 +2760,8 @@
                 <w:sz w:val="26"/>
                 <w:szCs w:val="26"/>
               </w:rPr>
-              <w:t xml:space="preserve">      </w:t>
-            </w:r>
-            <w:proofErr w:type="spellStart"/>
-            <w:r>
-              <w:rPr>
-                <w:rFonts w:ascii="Times New Roman" w:hAnsi="Times New Roman" w:cs="Times New Roman"/>
-                <w:sz w:val="26"/>
-                <w:szCs w:val="26"/>
-              </w:rPr>
-              <w:t>Đã</w:t>
-            </w:r>
-            <w:proofErr w:type="spellEnd"/>
-            <w:r>
-              <w:rPr>
-                <w:rFonts w:ascii="Times New Roman" w:hAnsi="Times New Roman" w:cs="Times New Roman"/>
-                <w:sz w:val="26"/>
-                <w:szCs w:val="26"/>
-              </w:rPr>
-              <w:t xml:space="preserve"> </w:t>
-            </w:r>
-            <w:proofErr w:type="spellStart"/>
-            <w:r>
-              <w:rPr>
-                <w:rFonts w:ascii="Times New Roman" w:hAnsi="Times New Roman" w:cs="Times New Roman"/>
-                <w:sz w:val="26"/>
-                <w:szCs w:val="26"/>
-              </w:rPr>
-              <w:t>hoàn</w:t>
-            </w:r>
-            <w:proofErr w:type="spellEnd"/>
-            <w:r>
-              <w:rPr>
-                <w:rFonts w:ascii="Times New Roman" w:hAnsi="Times New Roman" w:cs="Times New Roman"/>
-                <w:sz w:val="26"/>
-                <w:szCs w:val="26"/>
-              </w:rPr>
-              <w:t xml:space="preserve"> </w:t>
-            </w:r>
-            <w:proofErr w:type="spellStart"/>
-            <w:r>
-              <w:rPr>
-                <w:rFonts w:ascii="Times New Roman" w:hAnsi="Times New Roman" w:cs="Times New Roman"/>
-                <w:sz w:val="26"/>
-                <w:szCs w:val="26"/>
-              </w:rPr>
-              <w:t>thành</w:t>
-            </w:r>
-            <w:proofErr w:type="spellEnd"/>
+              <w:t xml:space="preserve">      Đã hoàn thành </w:t>
+            </w:r>
           </w:p>
         </w:tc>
       </w:tr>
@@ -5986,98 +2781,13 @@
                 <w:numId w:val="6"/>
               </w:numPr>
             </w:pPr>
-            <w:hyperlink r:id="rId13" w:anchor="section-3" w:history="1">
-              <w:proofErr w:type="spellStart"/>
-              <w:r>
-                <w:rPr>
-                  <w:rStyle w:val="Hyperlink"/>
-                  <w:rFonts w:ascii="Open Sans" w:hAnsi="Open Sans" w:cs="Open Sans"/>
-                  <w:shd w:val="clear" w:color="auto" w:fill="FFFFFF"/>
-                </w:rPr>
-                <w:t>Mô</w:t>
-              </w:r>
-              <w:proofErr w:type="spellEnd"/>
-              <w:r>
-                <w:rPr>
-                  <w:rStyle w:val="Hyperlink"/>
-                  <w:rFonts w:ascii="Open Sans" w:hAnsi="Open Sans" w:cs="Open Sans"/>
-                  <w:shd w:val="clear" w:color="auto" w:fill="FFFFFF"/>
-                </w:rPr>
-                <w:t xml:space="preserve"> </w:t>
-              </w:r>
-              <w:proofErr w:type="spellStart"/>
-              <w:r>
-                <w:rPr>
-                  <w:rStyle w:val="Hyperlink"/>
-                  <w:rFonts w:ascii="Open Sans" w:hAnsi="Open Sans" w:cs="Open Sans"/>
-                  <w:shd w:val="clear" w:color="auto" w:fill="FFFFFF"/>
-                </w:rPr>
-                <w:t>tả</w:t>
-              </w:r>
-              <w:proofErr w:type="spellEnd"/>
-              <w:r>
-                <w:rPr>
-                  <w:rStyle w:val="Hyperlink"/>
-                  <w:rFonts w:ascii="Open Sans" w:hAnsi="Open Sans" w:cs="Open Sans"/>
-                  <w:shd w:val="clear" w:color="auto" w:fill="FFFFFF"/>
-                </w:rPr>
-                <w:t xml:space="preserve"> </w:t>
-              </w:r>
-              <w:proofErr w:type="spellStart"/>
-              <w:r>
-                <w:rPr>
-                  <w:rStyle w:val="Hyperlink"/>
-                  <w:rFonts w:ascii="Open Sans" w:hAnsi="Open Sans" w:cs="Open Sans"/>
-                  <w:shd w:val="clear" w:color="auto" w:fill="FFFFFF"/>
-                </w:rPr>
-                <w:t>thuật</w:t>
-              </w:r>
-              <w:proofErr w:type="spellEnd"/>
-              <w:r>
-                <w:rPr>
-                  <w:rStyle w:val="Hyperlink"/>
-                  <w:rFonts w:ascii="Open Sans" w:hAnsi="Open Sans" w:cs="Open Sans"/>
-                  <w:shd w:val="clear" w:color="auto" w:fill="FFFFFF"/>
-                </w:rPr>
-                <w:t xml:space="preserve"> </w:t>
-              </w:r>
-              <w:proofErr w:type="spellStart"/>
-              <w:r>
-                <w:rPr>
-                  <w:rStyle w:val="Hyperlink"/>
-                  <w:rFonts w:ascii="Open Sans" w:hAnsi="Open Sans" w:cs="Open Sans"/>
-                  <w:shd w:val="clear" w:color="auto" w:fill="FFFFFF"/>
-                </w:rPr>
-                <w:t>toán</w:t>
-              </w:r>
-              <w:proofErr w:type="spellEnd"/>
-              <w:r>
-                <w:rPr>
-                  <w:rStyle w:val="Hyperlink"/>
-                  <w:rFonts w:ascii="Open Sans" w:hAnsi="Open Sans" w:cs="Open Sans"/>
-                  <w:shd w:val="clear" w:color="auto" w:fill="FFFFFF"/>
-                </w:rPr>
-                <w:t xml:space="preserve"> </w:t>
-              </w:r>
-              <w:proofErr w:type="spellStart"/>
-              <w:r>
-                <w:rPr>
-                  <w:rStyle w:val="Hyperlink"/>
-                  <w:rFonts w:ascii="Open Sans" w:hAnsi="Open Sans" w:cs="Open Sans"/>
-                  <w:shd w:val="clear" w:color="auto" w:fill="FFFFFF"/>
-                </w:rPr>
-                <w:t>bằng</w:t>
-              </w:r>
-              <w:proofErr w:type="spellEnd"/>
-              <w:r>
-                <w:rPr>
-                  <w:rStyle w:val="Hyperlink"/>
-                  <w:rFonts w:ascii="Open Sans" w:hAnsi="Open Sans" w:cs="Open Sans"/>
-                  <w:shd w:val="clear" w:color="auto" w:fill="FFFFFF"/>
-                </w:rPr>
-                <w:t xml:space="preserve"> Pseudo code &amp; Flowchart</w:t>
-              </w:r>
-            </w:hyperlink>
+            <w:r>
+              <w:rPr>
+                <w:rFonts w:ascii="Open Sans" w:hAnsi="Open Sans" w:cs="Open Sans"/>
+                <w:shd w:val="clear" w:color="auto" w:fill="FFFFFF"/>
+              </w:rPr>
+              <w:t>Mảng 1</w:t>
+            </w:r>
           </w:p>
         </w:tc>
         <w:tc>
@@ -6099,61 +2809,7 @@
                 <w:sz w:val="26"/>
                 <w:szCs w:val="26"/>
               </w:rPr>
-              <w:t xml:space="preserve">      </w:t>
-            </w:r>
-            <w:proofErr w:type="spellStart"/>
-            <w:r>
-              <w:rPr>
-                <w:rFonts w:ascii="Times New Roman" w:hAnsi="Times New Roman" w:cs="Times New Roman"/>
-                <w:sz w:val="26"/>
-                <w:szCs w:val="26"/>
-              </w:rPr>
-              <w:t>Đã</w:t>
-            </w:r>
-            <w:proofErr w:type="spellEnd"/>
-            <w:r>
-              <w:rPr>
-                <w:rFonts w:ascii="Times New Roman" w:hAnsi="Times New Roman" w:cs="Times New Roman"/>
-                <w:sz w:val="26"/>
-                <w:szCs w:val="26"/>
-              </w:rPr>
-              <w:t xml:space="preserve"> </w:t>
-            </w:r>
-            <w:proofErr w:type="spellStart"/>
-            <w:r>
-              <w:rPr>
-                <w:rFonts w:ascii="Times New Roman" w:hAnsi="Times New Roman" w:cs="Times New Roman"/>
-                <w:sz w:val="26"/>
-                <w:szCs w:val="26"/>
-              </w:rPr>
-              <w:t>hoàn</w:t>
-            </w:r>
-            <w:proofErr w:type="spellEnd"/>
-            <w:r>
-              <w:rPr>
-                <w:rFonts w:ascii="Times New Roman" w:hAnsi="Times New Roman" w:cs="Times New Roman"/>
-                <w:sz w:val="26"/>
-                <w:szCs w:val="26"/>
-              </w:rPr>
-              <w:t xml:space="preserve"> </w:t>
-            </w:r>
-            <w:proofErr w:type="spellStart"/>
-            <w:r>
-              <w:rPr>
-                <w:rFonts w:ascii="Times New Roman" w:hAnsi="Times New Roman" w:cs="Times New Roman"/>
-                <w:sz w:val="26"/>
-                <w:szCs w:val="26"/>
-              </w:rPr>
-              <w:t>thành</w:t>
-            </w:r>
-            <w:proofErr w:type="spellEnd"/>
-            <w:r>
-              <w:rPr>
-                <w:rFonts w:ascii="Times New Roman" w:hAnsi="Times New Roman" w:cs="Times New Roman"/>
-                <w:sz w:val="26"/>
-                <w:szCs w:val="26"/>
-              </w:rPr>
-              <w:t xml:space="preserve"> </w:t>
+              <w:t xml:space="preserve">      Đã hoàn thành </w:t>
             </w:r>
           </w:p>
         </w:tc>
@@ -6173,27 +2829,18 @@
                 <w:ilvl w:val="0"/>
                 <w:numId w:val="6"/>
               </w:numPr>
-            </w:pPr>
-            <w:hyperlink r:id="rId14" w:anchor="section-4" w:history="1">
-              <w:proofErr w:type="spellStart"/>
-              <w:r>
-                <w:rPr>
-                  <w:rStyle w:val="Hyperlink"/>
-                  <w:rFonts w:ascii="Open Sans" w:hAnsi="Open Sans" w:cs="Open Sans"/>
-                  <w:shd w:val="clear" w:color="auto" w:fill="FFFFFF"/>
-                </w:rPr>
-                <w:t>Git</w:t>
-              </w:r>
-              <w:proofErr w:type="spellEnd"/>
-              <w:r>
-                <w:rPr>
-                  <w:rStyle w:val="Hyperlink"/>
-                  <w:rFonts w:ascii="Open Sans" w:hAnsi="Open Sans" w:cs="Open Sans"/>
-                  <w:shd w:val="clear" w:color="auto" w:fill="FFFFFF"/>
-                </w:rPr>
-                <w:t xml:space="preserve"> &amp; HTML</w:t>
-              </w:r>
-            </w:hyperlink>
+              <w:rPr>
+                <w:rFonts w:ascii="Open Sans" w:hAnsi="Open Sans" w:cs="Open Sans"/>
+                <w:shd w:val="clear" w:color="auto" w:fill="FFFFFF"/>
+              </w:rPr>
+            </w:pPr>
+            <w:r>
+              <w:rPr>
+                <w:rFonts w:ascii="Open Sans" w:hAnsi="Open Sans" w:cs="Open Sans"/>
+                <w:shd w:val="clear" w:color="auto" w:fill="FFFFFF"/>
+              </w:rPr>
+              <w:t>Mảng 2</w:t>
+            </w:r>
           </w:p>
         </w:tc>
         <w:tc>
@@ -6215,61 +2862,7 @@
                 <w:sz w:val="26"/>
                 <w:szCs w:val="26"/>
               </w:rPr>
-              <w:t xml:space="preserve">      </w:t>
-            </w:r>
-            <w:proofErr w:type="spellStart"/>
-            <w:r>
-              <w:rPr>
-                <w:rFonts w:ascii="Times New Roman" w:hAnsi="Times New Roman" w:cs="Times New Roman"/>
-                <w:sz w:val="26"/>
-                <w:szCs w:val="26"/>
-              </w:rPr>
-              <w:t>Đã</w:t>
-            </w:r>
-            <w:proofErr w:type="spellEnd"/>
-            <w:r>
-              <w:rPr>
-                <w:rFonts w:ascii="Times New Roman" w:hAnsi="Times New Roman" w:cs="Times New Roman"/>
-                <w:sz w:val="26"/>
-                <w:szCs w:val="26"/>
-              </w:rPr>
-              <w:t xml:space="preserve"> </w:t>
-            </w:r>
-            <w:proofErr w:type="spellStart"/>
-            <w:r>
-              <w:rPr>
-                <w:rFonts w:ascii="Times New Roman" w:hAnsi="Times New Roman" w:cs="Times New Roman"/>
-                <w:sz w:val="26"/>
-                <w:szCs w:val="26"/>
-              </w:rPr>
-              <w:t>hoàn</w:t>
-            </w:r>
-            <w:proofErr w:type="spellEnd"/>
-            <w:r>
-              <w:rPr>
-                <w:rFonts w:ascii="Times New Roman" w:hAnsi="Times New Roman" w:cs="Times New Roman"/>
-                <w:sz w:val="26"/>
-                <w:szCs w:val="26"/>
-              </w:rPr>
-              <w:t xml:space="preserve"> </w:t>
-            </w:r>
-            <w:proofErr w:type="spellStart"/>
-            <w:r>
-              <w:rPr>
-                <w:rFonts w:ascii="Times New Roman" w:hAnsi="Times New Roman" w:cs="Times New Roman"/>
-                <w:sz w:val="26"/>
-                <w:szCs w:val="26"/>
-              </w:rPr>
-              <w:t>thành</w:t>
-            </w:r>
-            <w:proofErr w:type="spellEnd"/>
-            <w:r>
-              <w:rPr>
-                <w:rFonts w:ascii="Times New Roman" w:hAnsi="Times New Roman" w:cs="Times New Roman"/>
-                <w:sz w:val="26"/>
-                <w:szCs w:val="26"/>
-              </w:rPr>
-              <w:t xml:space="preserve"> </w:t>
+              <w:t xml:space="preserve">      Đã hoàn thành </w:t>
             </w:r>
           </w:p>
         </w:tc>
@@ -6284,7 +2877,6 @@
           <w:szCs w:val="26"/>
         </w:rPr>
       </w:pPr>
-      <w:proofErr w:type="spellStart"/>
       <w:r>
         <w:rPr>
           <w:rFonts w:ascii="Times New Roman" w:hAnsi="Times New Roman" w:cs="Times New Roman"/>
@@ -6292,149 +2884,8 @@
           <w:sz w:val="26"/>
           <w:szCs w:val="26"/>
         </w:rPr>
-        <w:t>Những</w:t>
-      </w:r>
-      <w:proofErr w:type="spellEnd"/>
-      <w:r>
-        <w:rPr>
-          <w:rFonts w:ascii="Times New Roman" w:hAnsi="Times New Roman" w:cs="Times New Roman"/>
-          <w:w w:val="105"/>
-          <w:sz w:val="26"/>
-          <w:szCs w:val="26"/>
-        </w:rPr>
-        <w:t xml:space="preserve"> </w:t>
-      </w:r>
-      <w:proofErr w:type="spellStart"/>
-      <w:r>
-        <w:rPr>
-          <w:rFonts w:ascii="Times New Roman" w:hAnsi="Times New Roman" w:cs="Times New Roman"/>
-          <w:w w:val="105"/>
-          <w:sz w:val="26"/>
-          <w:szCs w:val="26"/>
-        </w:rPr>
-        <w:t>bài</w:t>
-      </w:r>
-      <w:proofErr w:type="spellEnd"/>
-      <w:r>
-        <w:rPr>
-          <w:rFonts w:ascii="Times New Roman" w:hAnsi="Times New Roman" w:cs="Times New Roman"/>
-          <w:w w:val="105"/>
-          <w:sz w:val="26"/>
-          <w:szCs w:val="26"/>
-        </w:rPr>
-        <w:t xml:space="preserve"> </w:t>
-      </w:r>
-      <w:proofErr w:type="spellStart"/>
-      <w:r>
-        <w:rPr>
-          <w:rFonts w:ascii="Times New Roman" w:hAnsi="Times New Roman" w:cs="Times New Roman"/>
-          <w:w w:val="105"/>
-          <w:sz w:val="26"/>
-          <w:szCs w:val="26"/>
-        </w:rPr>
-        <w:t>học</w:t>
-      </w:r>
-      <w:proofErr w:type="spellEnd"/>
-      <w:r>
-        <w:rPr>
-          <w:rFonts w:ascii="Times New Roman" w:hAnsi="Times New Roman" w:cs="Times New Roman"/>
-          <w:w w:val="105"/>
-          <w:sz w:val="26"/>
-          <w:szCs w:val="26"/>
-        </w:rPr>
-        <w:t xml:space="preserve"> </w:t>
-      </w:r>
-      <w:proofErr w:type="spellStart"/>
-      <w:r>
-        <w:rPr>
-          <w:rFonts w:ascii="Times New Roman" w:hAnsi="Times New Roman" w:cs="Times New Roman"/>
-          <w:w w:val="105"/>
-          <w:sz w:val="26"/>
-          <w:szCs w:val="26"/>
-        </w:rPr>
-        <w:t>còn</w:t>
-      </w:r>
-      <w:proofErr w:type="spellEnd"/>
-      <w:r>
-        <w:rPr>
-          <w:rFonts w:ascii="Times New Roman" w:hAnsi="Times New Roman" w:cs="Times New Roman"/>
-          <w:w w:val="105"/>
-          <w:sz w:val="26"/>
-          <w:szCs w:val="26"/>
-        </w:rPr>
-        <w:t xml:space="preserve"> </w:t>
-      </w:r>
-      <w:proofErr w:type="spellStart"/>
-      <w:r>
-        <w:rPr>
-          <w:rFonts w:ascii="Times New Roman" w:hAnsi="Times New Roman" w:cs="Times New Roman"/>
-          <w:w w:val="105"/>
-          <w:sz w:val="26"/>
-          <w:szCs w:val="26"/>
-        </w:rPr>
-        <w:t>chưa</w:t>
-      </w:r>
-      <w:proofErr w:type="spellEnd"/>
-      <w:r>
-        <w:rPr>
-          <w:rFonts w:ascii="Times New Roman" w:hAnsi="Times New Roman" w:cs="Times New Roman"/>
-          <w:w w:val="105"/>
-          <w:sz w:val="26"/>
-          <w:szCs w:val="26"/>
-        </w:rPr>
-        <w:t xml:space="preserve"> </w:t>
-      </w:r>
-      <w:proofErr w:type="spellStart"/>
-      <w:r>
-        <w:rPr>
-          <w:rFonts w:ascii="Times New Roman" w:hAnsi="Times New Roman" w:cs="Times New Roman"/>
-          <w:w w:val="105"/>
-          <w:sz w:val="26"/>
-          <w:szCs w:val="26"/>
-        </w:rPr>
-        <w:t>xong</w:t>
-      </w:r>
-      <w:proofErr w:type="spellEnd"/>
-      <w:r>
-        <w:rPr>
-          <w:rFonts w:ascii="Times New Roman" w:hAnsi="Times New Roman" w:cs="Times New Roman"/>
-          <w:w w:val="105"/>
-          <w:sz w:val="26"/>
-          <w:szCs w:val="26"/>
-        </w:rPr>
-        <w:t xml:space="preserve"> </w:t>
-      </w:r>
-      <w:proofErr w:type="spellStart"/>
-      <w:r>
-        <w:rPr>
-          <w:rFonts w:ascii="Times New Roman" w:hAnsi="Times New Roman" w:cs="Times New Roman"/>
-          <w:w w:val="105"/>
-          <w:sz w:val="26"/>
-          <w:szCs w:val="26"/>
-        </w:rPr>
-        <w:t>hoàn</w:t>
-      </w:r>
-      <w:proofErr w:type="spellEnd"/>
-      <w:r>
-        <w:rPr>
-          <w:rFonts w:ascii="Times New Roman" w:hAnsi="Times New Roman" w:cs="Times New Roman"/>
-          <w:w w:val="105"/>
-          <w:sz w:val="26"/>
-          <w:szCs w:val="26"/>
-        </w:rPr>
-        <w:t xml:space="preserve"> </w:t>
-      </w:r>
-      <w:proofErr w:type="spellStart"/>
-      <w:r>
-        <w:rPr>
-          <w:rFonts w:ascii="Times New Roman" w:hAnsi="Times New Roman" w:cs="Times New Roman"/>
-          <w:w w:val="105"/>
-          <w:sz w:val="26"/>
-          <w:szCs w:val="26"/>
-        </w:rPr>
-        <w:t>toàn</w:t>
-      </w:r>
-      <w:proofErr w:type="spellEnd"/>
+        <w:t>Những bài học còn chưa xong hoàn toàn</w:t>
+      </w:r>
     </w:p>
     <w:tbl>
       <w:tblPr>
@@ -6481,7 +2932,6 @@
                 <w:szCs w:val="26"/>
               </w:rPr>
             </w:pPr>
-            <w:proofErr w:type="spellStart"/>
             <w:r>
               <w:rPr>
                 <w:rFonts w:ascii="Times New Roman" w:hAnsi="Times New Roman" w:cs="Times New Roman"/>
@@ -6489,29 +2939,8 @@
                 <w:sz w:val="26"/>
                 <w:szCs w:val="26"/>
               </w:rPr>
-              <w:t>Bài</w:t>
-            </w:r>
-            <w:proofErr w:type="spellEnd"/>
-            <w:r>
-              <w:rPr>
-                <w:rFonts w:ascii="Times New Roman" w:hAnsi="Times New Roman" w:cs="Times New Roman"/>
-                <w:b/>
-                <w:sz w:val="26"/>
-                <w:szCs w:val="26"/>
-              </w:rPr>
-              <w:t xml:space="preserve"> </w:t>
-            </w:r>
-            <w:proofErr w:type="spellStart"/>
-            <w:r>
-              <w:rPr>
-                <w:rFonts w:ascii="Times New Roman" w:hAnsi="Times New Roman" w:cs="Times New Roman"/>
-                <w:b/>
-                <w:sz w:val="26"/>
-                <w:szCs w:val="26"/>
-              </w:rPr>
-              <w:t>học</w:t>
-            </w:r>
-            <w:proofErr w:type="spellEnd"/>
+              <w:t>Bài học</w:t>
+            </w:r>
           </w:p>
         </w:tc>
         <w:tc>
@@ -6531,7 +2960,6 @@
                 <w:szCs w:val="26"/>
               </w:rPr>
             </w:pPr>
-            <w:proofErr w:type="spellStart"/>
             <w:r>
               <w:rPr>
                 <w:rFonts w:ascii="Times New Roman" w:hAnsi="Times New Roman" w:cs="Times New Roman"/>
@@ -6540,9 +2968,37 @@
                 <w:sz w:val="26"/>
                 <w:szCs w:val="26"/>
               </w:rPr>
-              <w:t>Những</w:t>
-            </w:r>
-            <w:proofErr w:type="spellEnd"/>
+              <w:t>Những nội dung chưa hoàn thành</w:t>
+            </w:r>
+          </w:p>
+        </w:tc>
+        <w:tc>
+          <w:tcPr>
+            <w:tcW w:w="1545" w:type="dxa"/>
+            <w:vAlign w:val="center"/>
+          </w:tcPr>
+          <w:p>
+            <w:pPr>
+              <w:pStyle w:val="TableParagraph"/>
+              <w:spacing w:line="237" w:lineRule="exact"/>
+              <w:jc w:val="center"/>
+              <w:rPr>
+                <w:rFonts w:ascii="Times New Roman" w:hAnsi="Times New Roman" w:cs="Times New Roman"/>
+                <w:b/>
+                <w:sz w:val="26"/>
+                <w:szCs w:val="26"/>
+              </w:rPr>
+            </w:pPr>
+            <w:r>
+              <w:rPr>
+                <w:rFonts w:ascii="Times New Roman" w:hAnsi="Times New Roman" w:cs="Times New Roman"/>
+                <w:b/>
+                <w:w w:val="94"/>
+                <w:sz w:val="26"/>
+                <w:szCs w:val="26"/>
+              </w:rPr>
+              <w:t>T</w:t>
+            </w:r>
             <w:r>
               <w:rPr>
                 <w:rFonts w:ascii="Times New Roman" w:hAnsi="Times New Roman" w:cs="Times New Roman"/>
@@ -6551,237 +3007,8 @@
                 <w:sz w:val="26"/>
                 <w:szCs w:val="26"/>
               </w:rPr>
-              <w:t xml:space="preserve"> </w:t>
-            </w:r>
-            <w:proofErr w:type="spellStart"/>
-            <w:r>
-              <w:rPr>
-                <w:rFonts w:ascii="Times New Roman" w:hAnsi="Times New Roman" w:cs="Times New Roman"/>
-                <w:b/>
-                <w:w w:val="105"/>
-                <w:sz w:val="26"/>
-                <w:szCs w:val="26"/>
-              </w:rPr>
-              <w:t>nội</w:t>
-            </w:r>
-            <w:proofErr w:type="spellEnd"/>
-            <w:r>
-              <w:rPr>
-                <w:rFonts w:ascii="Times New Roman" w:hAnsi="Times New Roman" w:cs="Times New Roman"/>
-                <w:b/>
-                <w:w w:val="105"/>
-                <w:sz w:val="26"/>
-                <w:szCs w:val="26"/>
-              </w:rPr>
-              <w:t xml:space="preserve"> dung </w:t>
-            </w:r>
-            <w:proofErr w:type="spellStart"/>
-            <w:r>
-              <w:rPr>
-                <w:rFonts w:ascii="Times New Roman" w:hAnsi="Times New Roman" w:cs="Times New Roman"/>
-                <w:b/>
-                <w:w w:val="105"/>
-                <w:sz w:val="26"/>
-                <w:szCs w:val="26"/>
-              </w:rPr>
-              <w:t>chưa</w:t>
-            </w:r>
-            <w:proofErr w:type="spellEnd"/>
-            <w:r>
-              <w:rPr>
-                <w:rFonts w:ascii="Times New Roman" w:hAnsi="Times New Roman" w:cs="Times New Roman"/>
-                <w:b/>
-                <w:w w:val="105"/>
-                <w:sz w:val="26"/>
-                <w:szCs w:val="26"/>
-              </w:rPr>
-              <w:t xml:space="preserve"> </w:t>
-            </w:r>
-            <w:proofErr w:type="spellStart"/>
-            <w:r>
-              <w:rPr>
-                <w:rFonts w:ascii="Times New Roman" w:hAnsi="Times New Roman" w:cs="Times New Roman"/>
-                <w:b/>
-                <w:w w:val="105"/>
-                <w:sz w:val="26"/>
-                <w:szCs w:val="26"/>
-              </w:rPr>
-              <w:t>hoàn</w:t>
-            </w:r>
-            <w:proofErr w:type="spellEnd"/>
-            <w:r>
-              <w:rPr>
-                <w:rFonts w:ascii="Times New Roman" w:hAnsi="Times New Roman" w:cs="Times New Roman"/>
-                <w:b/>
-                <w:w w:val="105"/>
-                <w:sz w:val="26"/>
-                <w:szCs w:val="26"/>
-              </w:rPr>
-              <w:t xml:space="preserve"> </w:t>
-            </w:r>
-            <w:proofErr w:type="spellStart"/>
-            <w:r>
-              <w:rPr>
-                <w:rFonts w:ascii="Times New Roman" w:hAnsi="Times New Roman" w:cs="Times New Roman"/>
-                <w:b/>
-                <w:w w:val="105"/>
-                <w:sz w:val="26"/>
-                <w:szCs w:val="26"/>
-              </w:rPr>
-              <w:t>thành</w:t>
-            </w:r>
-            <w:proofErr w:type="spellEnd"/>
-          </w:p>
-        </w:tc>
-        <w:tc>
-          <w:tcPr>
-            <w:tcW w:w="1545" w:type="dxa"/>
-            <w:vAlign w:val="center"/>
-          </w:tcPr>
-          <w:p>
-            <w:pPr>
-              <w:pStyle w:val="TableParagraph"/>
-              <w:spacing w:line="237" w:lineRule="exact"/>
-              <w:jc w:val="center"/>
-              <w:rPr>
-                <w:rFonts w:ascii="Times New Roman" w:hAnsi="Times New Roman" w:cs="Times New Roman"/>
-                <w:b/>
-                <w:sz w:val="26"/>
-                <w:szCs w:val="26"/>
-              </w:rPr>
-            </w:pPr>
-            <w:proofErr w:type="spellStart"/>
-            <w:r>
-              <w:rPr>
-                <w:rFonts w:ascii="Times New Roman" w:hAnsi="Times New Roman" w:cs="Times New Roman"/>
-                <w:b/>
-                <w:w w:val="94"/>
-                <w:sz w:val="26"/>
-                <w:szCs w:val="26"/>
-              </w:rPr>
-              <w:t>T</w:t>
-            </w:r>
-            <w:r>
-              <w:rPr>
-                <w:rFonts w:ascii="Times New Roman" w:hAnsi="Times New Roman" w:cs="Times New Roman"/>
-                <w:b/>
-                <w:w w:val="105"/>
-                <w:sz w:val="26"/>
-                <w:szCs w:val="26"/>
-              </w:rPr>
-              <w:t>hời</w:t>
-            </w:r>
-            <w:proofErr w:type="spellEnd"/>
-            <w:r>
-              <w:rPr>
-                <w:rFonts w:ascii="Times New Roman" w:hAnsi="Times New Roman" w:cs="Times New Roman"/>
-                <w:b/>
-                <w:w w:val="105"/>
-                <w:sz w:val="26"/>
-                <w:szCs w:val="26"/>
-              </w:rPr>
-              <w:t xml:space="preserve"> </w:t>
-            </w:r>
-            <w:proofErr w:type="spellStart"/>
-            <w:r>
-              <w:rPr>
-                <w:rFonts w:ascii="Times New Roman" w:hAnsi="Times New Roman" w:cs="Times New Roman"/>
-                <w:b/>
-                <w:w w:val="105"/>
-                <w:sz w:val="26"/>
-                <w:szCs w:val="26"/>
-              </w:rPr>
-              <w:t>gian</w:t>
-            </w:r>
-            <w:proofErr w:type="spellEnd"/>
-            <w:r>
-              <w:rPr>
-                <w:rFonts w:ascii="Times New Roman" w:hAnsi="Times New Roman" w:cs="Times New Roman"/>
-                <w:b/>
-                <w:w w:val="105"/>
-                <w:sz w:val="26"/>
-                <w:szCs w:val="26"/>
-              </w:rPr>
-              <w:t xml:space="preserve"> </w:t>
-            </w:r>
-            <w:proofErr w:type="spellStart"/>
-            <w:r>
-              <w:rPr>
-                <w:rFonts w:ascii="Times New Roman" w:hAnsi="Times New Roman" w:cs="Times New Roman"/>
-                <w:b/>
-                <w:w w:val="105"/>
-                <w:sz w:val="26"/>
-                <w:szCs w:val="26"/>
-              </w:rPr>
-              <w:t>hoàn</w:t>
-            </w:r>
-            <w:proofErr w:type="spellEnd"/>
-            <w:r>
-              <w:rPr>
-                <w:rFonts w:ascii="Times New Roman" w:hAnsi="Times New Roman" w:cs="Times New Roman"/>
-                <w:b/>
-                <w:w w:val="105"/>
-                <w:sz w:val="26"/>
-                <w:szCs w:val="26"/>
-              </w:rPr>
-              <w:t xml:space="preserve"> </w:t>
-            </w:r>
-            <w:proofErr w:type="spellStart"/>
-            <w:r>
-              <w:rPr>
-                <w:rFonts w:ascii="Times New Roman" w:hAnsi="Times New Roman" w:cs="Times New Roman"/>
-                <w:b/>
-                <w:w w:val="105"/>
-                <w:sz w:val="26"/>
-                <w:szCs w:val="26"/>
-              </w:rPr>
-              <w:t>thành</w:t>
-            </w:r>
-            <w:proofErr w:type="spellEnd"/>
-            <w:r>
-              <w:rPr>
-                <w:rFonts w:ascii="Times New Roman" w:hAnsi="Times New Roman" w:cs="Times New Roman"/>
-                <w:b/>
-                <w:w w:val="105"/>
-                <w:sz w:val="26"/>
-                <w:szCs w:val="26"/>
-              </w:rPr>
-              <w:t xml:space="preserve"> </w:t>
-            </w:r>
-            <w:proofErr w:type="spellStart"/>
-            <w:r>
-              <w:rPr>
-                <w:rFonts w:ascii="Times New Roman" w:hAnsi="Times New Roman" w:cs="Times New Roman"/>
-                <w:b/>
-                <w:w w:val="105"/>
-                <w:sz w:val="26"/>
-                <w:szCs w:val="26"/>
-              </w:rPr>
-              <w:t>dự</w:t>
-            </w:r>
-            <w:proofErr w:type="spellEnd"/>
-            <w:r>
-              <w:rPr>
-                <w:rFonts w:ascii="Times New Roman" w:hAnsi="Times New Roman" w:cs="Times New Roman"/>
-                <w:b/>
-                <w:w w:val="105"/>
-                <w:sz w:val="26"/>
-                <w:szCs w:val="26"/>
-              </w:rPr>
-              <w:t xml:space="preserve"> </w:t>
-            </w:r>
-            <w:proofErr w:type="spellStart"/>
-            <w:r>
-              <w:rPr>
-                <w:rFonts w:ascii="Times New Roman" w:hAnsi="Times New Roman" w:cs="Times New Roman"/>
-                <w:b/>
-                <w:w w:val="105"/>
-                <w:sz w:val="26"/>
-                <w:szCs w:val="26"/>
-              </w:rPr>
-              <w:t>kiến</w:t>
-            </w:r>
-            <w:proofErr w:type="spellEnd"/>
+              <w:t>hời gian hoàn thành dự kiến</w:t>
+            </w:r>
           </w:p>
         </w:tc>
       </w:tr>
@@ -6893,7 +3120,6 @@
           <w:szCs w:val="26"/>
         </w:rPr>
       </w:pPr>
-      <w:proofErr w:type="spellStart"/>
       <w:r>
         <w:rPr>
           <w:rFonts w:ascii="Times New Roman" w:hAnsi="Times New Roman" w:cs="Times New Roman"/>
@@ -6902,75 +3128,8 @@
           <w:sz w:val="26"/>
           <w:szCs w:val="26"/>
         </w:rPr>
-        <w:t>Những</w:t>
-      </w:r>
-      <w:proofErr w:type="spellEnd"/>
-      <w:r>
-        <w:rPr>
-          <w:rFonts w:ascii="Times New Roman" w:hAnsi="Times New Roman" w:cs="Times New Roman"/>
-          <w:b/>
-          <w:w w:val="110"/>
-          <w:sz w:val="26"/>
-          <w:szCs w:val="26"/>
-        </w:rPr>
-        <w:t xml:space="preserve"> </w:t>
-      </w:r>
-      <w:proofErr w:type="spellStart"/>
-      <w:r>
-        <w:rPr>
-          <w:rFonts w:ascii="Times New Roman" w:hAnsi="Times New Roman" w:cs="Times New Roman"/>
-          <w:b/>
-          <w:w w:val="110"/>
-          <w:sz w:val="26"/>
-          <w:szCs w:val="26"/>
-        </w:rPr>
-        <w:t>nhiệm</w:t>
-      </w:r>
-      <w:proofErr w:type="spellEnd"/>
-      <w:r>
-        <w:rPr>
-          <w:rFonts w:ascii="Times New Roman" w:hAnsi="Times New Roman" w:cs="Times New Roman"/>
-          <w:b/>
-          <w:w w:val="110"/>
-          <w:sz w:val="26"/>
-          <w:szCs w:val="26"/>
-        </w:rPr>
-        <w:t xml:space="preserve"> </w:t>
-      </w:r>
-      <w:proofErr w:type="spellStart"/>
-      <w:r>
-        <w:rPr>
-          <w:rFonts w:ascii="Times New Roman" w:hAnsi="Times New Roman" w:cs="Times New Roman"/>
-          <w:b/>
-          <w:w w:val="110"/>
-          <w:sz w:val="26"/>
-          <w:szCs w:val="26"/>
-        </w:rPr>
-        <w:t>vụ</w:t>
-      </w:r>
-      <w:proofErr w:type="spellEnd"/>
-      <w:r>
-        <w:rPr>
-          <w:rFonts w:ascii="Times New Roman" w:hAnsi="Times New Roman" w:cs="Times New Roman"/>
-          <w:b/>
-          <w:w w:val="110"/>
-          <w:sz w:val="26"/>
-          <w:szCs w:val="26"/>
-        </w:rPr>
-        <w:t xml:space="preserve"> </w:t>
-      </w:r>
-      <w:proofErr w:type="spellStart"/>
-      <w:r>
-        <w:rPr>
-          <w:rFonts w:ascii="Times New Roman" w:hAnsi="Times New Roman" w:cs="Times New Roman"/>
-          <w:b/>
-          <w:w w:val="110"/>
-          <w:sz w:val="26"/>
-          <w:szCs w:val="26"/>
-        </w:rPr>
-        <w:t>tự</w:t>
-      </w:r>
-      <w:proofErr w:type="spellEnd"/>
+        <w:t>Những nhiệm vụ tự</w:t>
+      </w:r>
       <w:r>
         <w:rPr>
           <w:rFonts w:ascii="Times New Roman" w:hAnsi="Times New Roman" w:cs="Times New Roman"/>
@@ -6993,7 +3152,6 @@
         </w:rPr>
         <w:t xml:space="preserve">    </w:t>
       </w:r>
-      <w:proofErr w:type="spellStart"/>
       <w:r>
         <w:rPr>
           <w:rFonts w:ascii="Times New Roman" w:hAnsi="Times New Roman" w:cs="Times New Roman"/>
@@ -7004,7 +3162,6 @@
         </w:rPr>
         <w:t>giao</w:t>
       </w:r>
-      <w:proofErr w:type="spellEnd"/>
     </w:p>
     <w:tbl>
       <w:tblPr>
@@ -7051,7 +3208,6 @@
                 <w:szCs w:val="26"/>
               </w:rPr>
             </w:pPr>
-            <w:proofErr w:type="spellStart"/>
             <w:r>
               <w:rPr>
                 <w:rFonts w:ascii="Times New Roman" w:hAnsi="Times New Roman" w:cs="Times New Roman"/>
@@ -7060,31 +3216,8 @@
                 <w:sz w:val="26"/>
                 <w:szCs w:val="26"/>
               </w:rPr>
-              <w:t>Nhiệm</w:t>
-            </w:r>
-            <w:proofErr w:type="spellEnd"/>
-            <w:r>
-              <w:rPr>
-                <w:rFonts w:ascii="Times New Roman" w:hAnsi="Times New Roman" w:cs="Times New Roman"/>
-                <w:b/>
-                <w:w w:val="105"/>
-                <w:sz w:val="26"/>
-                <w:szCs w:val="26"/>
-              </w:rPr>
-              <w:t xml:space="preserve"> </w:t>
-            </w:r>
-            <w:proofErr w:type="spellStart"/>
-            <w:r>
-              <w:rPr>
-                <w:rFonts w:ascii="Times New Roman" w:hAnsi="Times New Roman" w:cs="Times New Roman"/>
-                <w:b/>
-                <w:w w:val="105"/>
-                <w:sz w:val="26"/>
-                <w:szCs w:val="26"/>
-              </w:rPr>
-              <w:t>vụ</w:t>
-            </w:r>
-            <w:proofErr w:type="spellEnd"/>
+              <w:t>Nhiệm vụ</w:t>
+            </w:r>
           </w:p>
         </w:tc>
         <w:tc>
@@ -7105,7 +3238,6 @@
                 <w:szCs w:val="26"/>
               </w:rPr>
             </w:pPr>
-            <w:proofErr w:type="spellStart"/>
             <w:r>
               <w:rPr>
                 <w:rFonts w:ascii="Times New Roman" w:hAnsi="Times New Roman" w:cs="Times New Roman"/>
@@ -7114,31 +3246,8 @@
                 <w:sz w:val="26"/>
                 <w:szCs w:val="26"/>
               </w:rPr>
-              <w:t>Kết</w:t>
-            </w:r>
-            <w:proofErr w:type="spellEnd"/>
-            <w:r>
-              <w:rPr>
-                <w:rFonts w:ascii="Times New Roman" w:hAnsi="Times New Roman" w:cs="Times New Roman"/>
-                <w:b/>
-                <w:w w:val="105"/>
-                <w:sz w:val="26"/>
-                <w:szCs w:val="26"/>
-              </w:rPr>
-              <w:t xml:space="preserve"> </w:t>
-            </w:r>
-            <w:proofErr w:type="spellStart"/>
-            <w:r>
-              <w:rPr>
-                <w:rFonts w:ascii="Times New Roman" w:hAnsi="Times New Roman" w:cs="Times New Roman"/>
-                <w:b/>
-                <w:w w:val="105"/>
-                <w:sz w:val="26"/>
-                <w:szCs w:val="26"/>
-              </w:rPr>
-              <w:t>quả</w:t>
-            </w:r>
-            <w:proofErr w:type="spellEnd"/>
+              <w:t>Kết quả</w:t>
+            </w:r>
           </w:p>
         </w:tc>
       </w:tr>
@@ -7164,131 +3273,13 @@
                 <w:szCs w:val="26"/>
               </w:rPr>
             </w:pPr>
-            <w:proofErr w:type="spellStart"/>
-            <w:r>
-              <w:rPr>
-                <w:rFonts w:ascii="Times New Roman" w:hAnsi="Times New Roman" w:cs="Times New Roman"/>
-                <w:sz w:val="26"/>
-                <w:szCs w:val="26"/>
-              </w:rPr>
-              <w:t>Cố</w:t>
-            </w:r>
-            <w:proofErr w:type="spellEnd"/>
-            <w:r>
-              <w:rPr>
-                <w:rFonts w:ascii="Times New Roman" w:hAnsi="Times New Roman" w:cs="Times New Roman"/>
-                <w:sz w:val="26"/>
-                <w:szCs w:val="26"/>
-              </w:rPr>
-              <w:t xml:space="preserve"> </w:t>
-            </w:r>
-            <w:proofErr w:type="spellStart"/>
-            <w:r>
-              <w:rPr>
-                <w:rFonts w:ascii="Times New Roman" w:hAnsi="Times New Roman" w:cs="Times New Roman"/>
-                <w:sz w:val="26"/>
-                <w:szCs w:val="26"/>
-              </w:rPr>
-              <w:t>gắng</w:t>
-            </w:r>
-            <w:proofErr w:type="spellEnd"/>
-            <w:r>
-              <w:rPr>
-                <w:rFonts w:ascii="Times New Roman" w:hAnsi="Times New Roman" w:cs="Times New Roman"/>
-                <w:sz w:val="26"/>
-                <w:szCs w:val="26"/>
-              </w:rPr>
-              <w:t xml:space="preserve"> </w:t>
-            </w:r>
-            <w:proofErr w:type="spellStart"/>
-            <w:r>
-              <w:rPr>
-                <w:rFonts w:ascii="Times New Roman" w:hAnsi="Times New Roman" w:cs="Times New Roman"/>
-                <w:sz w:val="26"/>
-                <w:szCs w:val="26"/>
-              </w:rPr>
-              <w:t>đọc</w:t>
-            </w:r>
-            <w:proofErr w:type="spellEnd"/>
-            <w:r>
-              <w:rPr>
-                <w:rFonts w:ascii="Times New Roman" w:hAnsi="Times New Roman" w:cs="Times New Roman"/>
-                <w:sz w:val="26"/>
-                <w:szCs w:val="26"/>
-              </w:rPr>
-              <w:t xml:space="preserve"> </w:t>
-            </w:r>
-            <w:proofErr w:type="spellStart"/>
-            <w:r>
-              <w:rPr>
-                <w:rFonts w:ascii="Times New Roman" w:hAnsi="Times New Roman" w:cs="Times New Roman"/>
-                <w:sz w:val="26"/>
-                <w:szCs w:val="26"/>
-              </w:rPr>
-              <w:t>bài</w:t>
-            </w:r>
-            <w:proofErr w:type="spellEnd"/>
-            <w:r>
-              <w:rPr>
-                <w:rFonts w:ascii="Times New Roman" w:hAnsi="Times New Roman" w:cs="Times New Roman"/>
-                <w:sz w:val="26"/>
-                <w:szCs w:val="26"/>
-              </w:rPr>
-              <w:t xml:space="preserve"> </w:t>
-            </w:r>
-            <w:proofErr w:type="spellStart"/>
-            <w:r>
-              <w:rPr>
-                <w:rFonts w:ascii="Times New Roman" w:hAnsi="Times New Roman" w:cs="Times New Roman"/>
-                <w:sz w:val="26"/>
-                <w:szCs w:val="26"/>
-              </w:rPr>
-              <w:t>trước</w:t>
-            </w:r>
-            <w:proofErr w:type="spellEnd"/>
-            <w:r>
-              <w:rPr>
-                <w:rFonts w:ascii="Times New Roman" w:hAnsi="Times New Roman" w:cs="Times New Roman"/>
-                <w:sz w:val="26"/>
-                <w:szCs w:val="26"/>
-              </w:rPr>
-              <w:t xml:space="preserve"> </w:t>
-            </w:r>
-            <w:proofErr w:type="spellStart"/>
-            <w:r>
-              <w:rPr>
-                <w:rFonts w:ascii="Times New Roman" w:hAnsi="Times New Roman" w:cs="Times New Roman"/>
-                <w:sz w:val="26"/>
-                <w:szCs w:val="26"/>
-              </w:rPr>
-              <w:t>nhiều</w:t>
-            </w:r>
-            <w:proofErr w:type="spellEnd"/>
-            <w:r>
-              <w:rPr>
-                <w:rFonts w:ascii="Times New Roman" w:hAnsi="Times New Roman" w:cs="Times New Roman"/>
-                <w:sz w:val="26"/>
-                <w:szCs w:val="26"/>
-              </w:rPr>
-              <w:t xml:space="preserve"> </w:t>
-            </w:r>
-            <w:proofErr w:type="spellStart"/>
-            <w:r>
-              <w:rPr>
-                <w:rFonts w:ascii="Times New Roman" w:hAnsi="Times New Roman" w:cs="Times New Roman"/>
-                <w:sz w:val="26"/>
-                <w:szCs w:val="26"/>
-              </w:rPr>
-              <w:t>hơn</w:t>
-            </w:r>
-            <w:proofErr w:type="spellEnd"/>
-            <w:r>
-              <w:rPr>
-                <w:rFonts w:ascii="Times New Roman" w:hAnsi="Times New Roman" w:cs="Times New Roman"/>
-                <w:sz w:val="26"/>
-                <w:szCs w:val="26"/>
-              </w:rPr>
-              <w:t xml:space="preserve"> </w:t>
+            <w:r>
+              <w:rPr>
+                <w:rFonts w:ascii="Times New Roman" w:hAnsi="Times New Roman" w:cs="Times New Roman"/>
+                <w:sz w:val="26"/>
+                <w:szCs w:val="26"/>
+              </w:rPr>
+              <w:t xml:space="preserve">Cố gắng đọc bài trước nhiều hơn </w:t>
             </w:r>
           </w:p>
         </w:tc>
@@ -7332,113 +3323,13 @@
                 <w:szCs w:val="26"/>
               </w:rPr>
             </w:pPr>
-            <w:proofErr w:type="spellStart"/>
-            <w:r>
-              <w:rPr>
-                <w:rFonts w:ascii="Times New Roman" w:hAnsi="Times New Roman" w:cs="Times New Roman"/>
-                <w:sz w:val="26"/>
-                <w:szCs w:val="26"/>
-              </w:rPr>
-              <w:t>Đặt</w:t>
-            </w:r>
-            <w:proofErr w:type="spellEnd"/>
-            <w:r>
-              <w:rPr>
-                <w:rFonts w:ascii="Times New Roman" w:hAnsi="Times New Roman" w:cs="Times New Roman"/>
-                <w:sz w:val="26"/>
-                <w:szCs w:val="26"/>
-              </w:rPr>
-              <w:t xml:space="preserve"> </w:t>
-            </w:r>
-            <w:proofErr w:type="spellStart"/>
-            <w:r>
-              <w:rPr>
-                <w:rFonts w:ascii="Times New Roman" w:hAnsi="Times New Roman" w:cs="Times New Roman"/>
-                <w:sz w:val="26"/>
-                <w:szCs w:val="26"/>
-              </w:rPr>
-              <w:t>ra</w:t>
-            </w:r>
-            <w:proofErr w:type="spellEnd"/>
-            <w:r>
-              <w:rPr>
-                <w:rFonts w:ascii="Times New Roman" w:hAnsi="Times New Roman" w:cs="Times New Roman"/>
-                <w:sz w:val="26"/>
-                <w:szCs w:val="26"/>
-              </w:rPr>
-              <w:t xml:space="preserve"> </w:t>
-            </w:r>
-            <w:proofErr w:type="spellStart"/>
-            <w:r>
-              <w:rPr>
-                <w:rFonts w:ascii="Times New Roman" w:hAnsi="Times New Roman" w:cs="Times New Roman"/>
-                <w:sz w:val="26"/>
-                <w:szCs w:val="26"/>
-              </w:rPr>
-              <w:t>nhiều</w:t>
-            </w:r>
-            <w:proofErr w:type="spellEnd"/>
-            <w:r>
-              <w:rPr>
-                <w:rFonts w:ascii="Times New Roman" w:hAnsi="Times New Roman" w:cs="Times New Roman"/>
-                <w:sz w:val="26"/>
-                <w:szCs w:val="26"/>
-              </w:rPr>
-              <w:t xml:space="preserve"> </w:t>
-            </w:r>
-            <w:proofErr w:type="spellStart"/>
-            <w:r>
-              <w:rPr>
-                <w:rFonts w:ascii="Times New Roman" w:hAnsi="Times New Roman" w:cs="Times New Roman"/>
-                <w:sz w:val="26"/>
-                <w:szCs w:val="26"/>
-              </w:rPr>
-              <w:t>câu</w:t>
-            </w:r>
-            <w:proofErr w:type="spellEnd"/>
-            <w:r>
-              <w:rPr>
-                <w:rFonts w:ascii="Times New Roman" w:hAnsi="Times New Roman" w:cs="Times New Roman"/>
-                <w:sz w:val="26"/>
-                <w:szCs w:val="26"/>
-              </w:rPr>
-              <w:t xml:space="preserve"> </w:t>
-            </w:r>
-            <w:proofErr w:type="spellStart"/>
-            <w:r>
-              <w:rPr>
-                <w:rFonts w:ascii="Times New Roman" w:hAnsi="Times New Roman" w:cs="Times New Roman"/>
-                <w:sz w:val="26"/>
-                <w:szCs w:val="26"/>
-              </w:rPr>
-              <w:t>hỏi</w:t>
-            </w:r>
-            <w:proofErr w:type="spellEnd"/>
-            <w:r>
-              <w:rPr>
-                <w:rFonts w:ascii="Times New Roman" w:hAnsi="Times New Roman" w:cs="Times New Roman"/>
-                <w:sz w:val="26"/>
-                <w:szCs w:val="26"/>
-              </w:rPr>
-              <w:t xml:space="preserve"> </w:t>
-            </w:r>
-            <w:proofErr w:type="spellStart"/>
-            <w:r>
-              <w:rPr>
-                <w:rFonts w:ascii="Times New Roman" w:hAnsi="Times New Roman" w:cs="Times New Roman"/>
-                <w:sz w:val="26"/>
-                <w:szCs w:val="26"/>
-              </w:rPr>
-              <w:t>hơn</w:t>
-            </w:r>
-            <w:proofErr w:type="spellEnd"/>
-            <w:r>
-              <w:rPr>
-                <w:rFonts w:ascii="Times New Roman" w:hAnsi="Times New Roman" w:cs="Times New Roman"/>
-                <w:sz w:val="26"/>
-                <w:szCs w:val="26"/>
-              </w:rPr>
-              <w:t xml:space="preserve"> </w:t>
+            <w:r>
+              <w:rPr>
+                <w:rFonts w:ascii="Times New Roman" w:hAnsi="Times New Roman" w:cs="Times New Roman"/>
+                <w:sz w:val="26"/>
+                <w:szCs w:val="26"/>
+              </w:rPr>
+              <w:t xml:space="preserve">Đặt ra nhiều câu hỏi hơn </w:t>
             </w:r>
           </w:p>
         </w:tc>
@@ -7562,7 +3453,6 @@
           <w:szCs w:val="26"/>
         </w:rPr>
       </w:pPr>
-      <w:proofErr w:type="spellStart"/>
       <w:r>
         <w:rPr>
           <w:rFonts w:ascii="Times New Roman" w:hAnsi="Times New Roman" w:cs="Times New Roman"/>
@@ -7571,97 +3461,8 @@
           <w:sz w:val="26"/>
           <w:szCs w:val="26"/>
         </w:rPr>
-        <w:t>Những</w:t>
-      </w:r>
-      <w:proofErr w:type="spellEnd"/>
-      <w:r>
-        <w:rPr>
-          <w:rFonts w:ascii="Times New Roman" w:hAnsi="Times New Roman" w:cs="Times New Roman"/>
-          <w:b/>
-          <w:w w:val="105"/>
-          <w:sz w:val="26"/>
-          <w:szCs w:val="26"/>
-        </w:rPr>
-        <w:t xml:space="preserve"> </w:t>
-      </w:r>
-      <w:proofErr w:type="spellStart"/>
-      <w:r>
-        <w:rPr>
-          <w:rFonts w:ascii="Times New Roman" w:hAnsi="Times New Roman" w:cs="Times New Roman"/>
-          <w:b/>
-          <w:w w:val="105"/>
-          <w:sz w:val="26"/>
-          <w:szCs w:val="26"/>
-        </w:rPr>
-        <w:t>trở</w:t>
-      </w:r>
-      <w:proofErr w:type="spellEnd"/>
-      <w:r>
-        <w:rPr>
-          <w:rFonts w:ascii="Times New Roman" w:hAnsi="Times New Roman" w:cs="Times New Roman"/>
-          <w:b/>
-          <w:w w:val="105"/>
-          <w:sz w:val="26"/>
-          <w:szCs w:val="26"/>
-        </w:rPr>
-        <w:t xml:space="preserve"> </w:t>
-      </w:r>
-      <w:proofErr w:type="spellStart"/>
-      <w:r>
-        <w:rPr>
-          <w:rFonts w:ascii="Times New Roman" w:hAnsi="Times New Roman" w:cs="Times New Roman"/>
-          <w:b/>
-          <w:w w:val="105"/>
-          <w:sz w:val="26"/>
-          <w:szCs w:val="26"/>
-        </w:rPr>
-        <w:t>ngại</w:t>
-      </w:r>
-      <w:proofErr w:type="spellEnd"/>
-      <w:r>
-        <w:rPr>
-          <w:rFonts w:ascii="Times New Roman" w:hAnsi="Times New Roman" w:cs="Times New Roman"/>
-          <w:b/>
-          <w:w w:val="105"/>
-          <w:sz w:val="26"/>
-          <w:szCs w:val="26"/>
-        </w:rPr>
-        <w:t xml:space="preserve"> </w:t>
-      </w:r>
-      <w:proofErr w:type="spellStart"/>
-      <w:r>
-        <w:rPr>
-          <w:rFonts w:ascii="Times New Roman" w:hAnsi="Times New Roman" w:cs="Times New Roman"/>
-          <w:b/>
-          <w:w w:val="105"/>
-          <w:sz w:val="26"/>
-          <w:szCs w:val="26"/>
-        </w:rPr>
-        <w:t>gặp</w:t>
-      </w:r>
-      <w:proofErr w:type="spellEnd"/>
-      <w:r>
-        <w:rPr>
-          <w:rFonts w:ascii="Times New Roman" w:hAnsi="Times New Roman" w:cs="Times New Roman"/>
-          <w:b/>
-          <w:w w:val="105"/>
-          <w:sz w:val="26"/>
-          <w:szCs w:val="26"/>
-        </w:rPr>
-        <w:t xml:space="preserve"> </w:t>
-      </w:r>
-      <w:proofErr w:type="spellStart"/>
-      <w:r>
-        <w:rPr>
-          <w:rFonts w:ascii="Times New Roman" w:hAnsi="Times New Roman" w:cs="Times New Roman"/>
-          <w:b/>
-          <w:w w:val="105"/>
-          <w:sz w:val="26"/>
-          <w:szCs w:val="26"/>
-        </w:rPr>
-        <w:t>phải</w:t>
-      </w:r>
-      <w:proofErr w:type="spellEnd"/>
+        <w:t>Những trở ngại gặp phải</w:t>
+      </w:r>
     </w:p>
     <w:tbl>
       <w:tblPr>
@@ -7710,7 +3511,6 @@
                 <w:szCs w:val="26"/>
               </w:rPr>
             </w:pPr>
-            <w:proofErr w:type="spellStart"/>
             <w:r>
               <w:rPr>
                 <w:rFonts w:ascii="Times New Roman" w:hAnsi="Times New Roman" w:cs="Times New Roman"/>
@@ -7718,29 +3518,8 @@
                 <w:sz w:val="26"/>
                 <w:szCs w:val="26"/>
               </w:rPr>
-              <w:t>Trở</w:t>
-            </w:r>
-            <w:proofErr w:type="spellEnd"/>
-            <w:r>
-              <w:rPr>
-                <w:rFonts w:ascii="Times New Roman" w:hAnsi="Times New Roman" w:cs="Times New Roman"/>
-                <w:b/>
-                <w:sz w:val="26"/>
-                <w:szCs w:val="26"/>
-              </w:rPr>
-              <w:t xml:space="preserve"> </w:t>
-            </w:r>
-            <w:proofErr w:type="spellStart"/>
-            <w:r>
-              <w:rPr>
-                <w:rFonts w:ascii="Times New Roman" w:hAnsi="Times New Roman" w:cs="Times New Roman"/>
-                <w:b/>
-                <w:sz w:val="26"/>
-                <w:szCs w:val="26"/>
-              </w:rPr>
-              <w:t>ngại</w:t>
-            </w:r>
-            <w:proofErr w:type="spellEnd"/>
+              <w:t>Trở ngại</w:t>
+            </w:r>
           </w:p>
         </w:tc>
         <w:tc>
@@ -7761,7 +3540,6 @@
                 <w:szCs w:val="26"/>
               </w:rPr>
             </w:pPr>
-            <w:proofErr w:type="spellStart"/>
             <w:r>
               <w:rPr>
                 <w:rFonts w:ascii="Times New Roman" w:hAnsi="Times New Roman" w:cs="Times New Roman"/>
@@ -7770,163 +3548,8 @@
                 <w:sz w:val="26"/>
                 <w:szCs w:val="26"/>
               </w:rPr>
-              <w:t>Những</w:t>
-            </w:r>
-            <w:proofErr w:type="spellEnd"/>
-            <w:r>
-              <w:rPr>
-                <w:rFonts w:ascii="Times New Roman" w:hAnsi="Times New Roman" w:cs="Times New Roman"/>
-                <w:b/>
-                <w:w w:val="105"/>
-                <w:sz w:val="26"/>
-                <w:szCs w:val="26"/>
-              </w:rPr>
-              <w:t xml:space="preserve"> </w:t>
-            </w:r>
-            <w:proofErr w:type="spellStart"/>
-            <w:r>
-              <w:rPr>
-                <w:rFonts w:ascii="Times New Roman" w:hAnsi="Times New Roman" w:cs="Times New Roman"/>
-                <w:b/>
-                <w:w w:val="105"/>
-                <w:sz w:val="26"/>
-                <w:szCs w:val="26"/>
-              </w:rPr>
-              <w:t>hành</w:t>
-            </w:r>
-            <w:proofErr w:type="spellEnd"/>
-            <w:r>
-              <w:rPr>
-                <w:rFonts w:ascii="Times New Roman" w:hAnsi="Times New Roman" w:cs="Times New Roman"/>
-                <w:b/>
-                <w:w w:val="105"/>
-                <w:sz w:val="26"/>
-                <w:szCs w:val="26"/>
-              </w:rPr>
-              <w:t xml:space="preserve"> </w:t>
-            </w:r>
-            <w:proofErr w:type="spellStart"/>
-            <w:r>
-              <w:rPr>
-                <w:rFonts w:ascii="Times New Roman" w:hAnsi="Times New Roman" w:cs="Times New Roman"/>
-                <w:b/>
-                <w:w w:val="105"/>
-                <w:sz w:val="26"/>
-                <w:szCs w:val="26"/>
-              </w:rPr>
-              <w:t>động</w:t>
-            </w:r>
-            <w:proofErr w:type="spellEnd"/>
-            <w:r>
-              <w:rPr>
-                <w:rFonts w:ascii="Times New Roman" w:hAnsi="Times New Roman" w:cs="Times New Roman"/>
-                <w:b/>
-                <w:w w:val="105"/>
-                <w:sz w:val="26"/>
-                <w:szCs w:val="26"/>
-              </w:rPr>
-              <w:t xml:space="preserve"> </w:t>
-            </w:r>
-            <w:proofErr w:type="spellStart"/>
-            <w:r>
-              <w:rPr>
-                <w:rFonts w:ascii="Times New Roman" w:hAnsi="Times New Roman" w:cs="Times New Roman"/>
-                <w:b/>
-                <w:w w:val="105"/>
-                <w:sz w:val="26"/>
-                <w:szCs w:val="26"/>
-              </w:rPr>
-              <w:t>tháo</w:t>
-            </w:r>
-            <w:proofErr w:type="spellEnd"/>
-            <w:r>
-              <w:rPr>
-                <w:rFonts w:ascii="Times New Roman" w:hAnsi="Times New Roman" w:cs="Times New Roman"/>
-                <w:b/>
-                <w:w w:val="105"/>
-                <w:sz w:val="26"/>
-                <w:szCs w:val="26"/>
-              </w:rPr>
-              <w:t xml:space="preserve"> </w:t>
-            </w:r>
-            <w:proofErr w:type="spellStart"/>
-            <w:r>
-              <w:rPr>
-                <w:rFonts w:ascii="Times New Roman" w:hAnsi="Times New Roman" w:cs="Times New Roman"/>
-                <w:b/>
-                <w:w w:val="105"/>
-                <w:sz w:val="26"/>
-                <w:szCs w:val="26"/>
-              </w:rPr>
-              <w:t>gỡ</w:t>
-            </w:r>
-            <w:proofErr w:type="spellEnd"/>
-            <w:r>
-              <w:rPr>
-                <w:rFonts w:ascii="Times New Roman" w:hAnsi="Times New Roman" w:cs="Times New Roman"/>
-                <w:b/>
-                <w:w w:val="105"/>
-                <w:sz w:val="26"/>
-                <w:szCs w:val="26"/>
-              </w:rPr>
-              <w:t xml:space="preserve"> </w:t>
-            </w:r>
-            <w:proofErr w:type="spellStart"/>
-            <w:r>
-              <w:rPr>
-                <w:rFonts w:ascii="Times New Roman" w:hAnsi="Times New Roman" w:cs="Times New Roman"/>
-                <w:b/>
-                <w:w w:val="105"/>
-                <w:sz w:val="26"/>
-                <w:szCs w:val="26"/>
-              </w:rPr>
-              <w:t>đã</w:t>
-            </w:r>
-            <w:proofErr w:type="spellEnd"/>
-            <w:r>
-              <w:rPr>
-                <w:rFonts w:ascii="Times New Roman" w:hAnsi="Times New Roman" w:cs="Times New Roman"/>
-                <w:b/>
-                <w:w w:val="105"/>
-                <w:sz w:val="26"/>
-                <w:szCs w:val="26"/>
-              </w:rPr>
-              <w:t xml:space="preserve"> </w:t>
-            </w:r>
-            <w:proofErr w:type="spellStart"/>
-            <w:r>
-              <w:rPr>
-                <w:rFonts w:ascii="Times New Roman" w:hAnsi="Times New Roman" w:cs="Times New Roman"/>
-                <w:b/>
-                <w:w w:val="105"/>
-                <w:sz w:val="26"/>
-                <w:szCs w:val="26"/>
-              </w:rPr>
-              <w:t>thực</w:t>
-            </w:r>
-            <w:proofErr w:type="spellEnd"/>
-            <w:r>
-              <w:rPr>
-                <w:rFonts w:ascii="Times New Roman" w:hAnsi="Times New Roman" w:cs="Times New Roman"/>
-                <w:b/>
-                <w:w w:val="105"/>
-                <w:sz w:val="26"/>
-                <w:szCs w:val="26"/>
-              </w:rPr>
-              <w:t xml:space="preserve"> </w:t>
-            </w:r>
-            <w:proofErr w:type="spellStart"/>
-            <w:r>
-              <w:rPr>
-                <w:rFonts w:ascii="Times New Roman" w:hAnsi="Times New Roman" w:cs="Times New Roman"/>
-                <w:b/>
-                <w:w w:val="105"/>
-                <w:sz w:val="26"/>
-                <w:szCs w:val="26"/>
-              </w:rPr>
-              <w:t>hiện</w:t>
-            </w:r>
-            <w:proofErr w:type="spellEnd"/>
+              <w:t>Những hành động tháo gỡ đã thực hiện</w:t>
+            </w:r>
           </w:p>
         </w:tc>
         <w:tc>
@@ -7947,7 +3570,6 @@
                 <w:szCs w:val="26"/>
               </w:rPr>
             </w:pPr>
-            <w:proofErr w:type="spellStart"/>
             <w:r>
               <w:rPr>
                 <w:rFonts w:ascii="Times New Roman" w:hAnsi="Times New Roman" w:cs="Times New Roman"/>
@@ -7966,53 +3588,8 @@
                 <w:sz w:val="26"/>
                 <w:szCs w:val="26"/>
               </w:rPr>
-              <w:t>ã</w:t>
-            </w:r>
-            <w:proofErr w:type="spellEnd"/>
-            <w:r>
-              <w:rPr>
-                <w:rFonts w:ascii="Times New Roman" w:hAnsi="Times New Roman" w:cs="Times New Roman"/>
-                <w:b/>
-                <w:w w:val="105"/>
-                <w:sz w:val="26"/>
-                <w:szCs w:val="26"/>
-              </w:rPr>
-              <w:t xml:space="preserve"> </w:t>
-            </w:r>
-            <w:proofErr w:type="spellStart"/>
-            <w:r>
-              <w:rPr>
-                <w:rFonts w:ascii="Times New Roman" w:hAnsi="Times New Roman" w:cs="Times New Roman"/>
-                <w:b/>
-                <w:w w:val="105"/>
-                <w:sz w:val="26"/>
-                <w:szCs w:val="26"/>
-              </w:rPr>
-              <w:t>xong</w:t>
-            </w:r>
-            <w:proofErr w:type="spellEnd"/>
-            <w:r>
-              <w:rPr>
-                <w:rFonts w:ascii="Times New Roman" w:hAnsi="Times New Roman" w:cs="Times New Roman"/>
-                <w:b/>
-                <w:w w:val="105"/>
-                <w:sz w:val="26"/>
-                <w:szCs w:val="26"/>
-              </w:rPr>
-              <w:t xml:space="preserve"> </w:t>
-            </w:r>
-            <w:proofErr w:type="spellStart"/>
-            <w:r>
-              <w:rPr>
-                <w:rFonts w:ascii="Times New Roman" w:hAnsi="Times New Roman" w:cs="Times New Roman"/>
-                <w:b/>
-                <w:w w:val="105"/>
-                <w:sz w:val="26"/>
-                <w:szCs w:val="26"/>
-              </w:rPr>
-              <w:t>chưa</w:t>
-            </w:r>
-            <w:proofErr w:type="spellEnd"/>
+              <w:t>ã xong chưa</w:t>
+            </w:r>
           </w:p>
           <w:p>
             <w:pPr>
@@ -8047,7 +3624,6 @@
                 <w:szCs w:val="26"/>
               </w:rPr>
             </w:pPr>
-            <w:proofErr w:type="spellStart"/>
             <w:r>
               <w:rPr>
                 <w:rFonts w:ascii="Times New Roman" w:hAnsi="Times New Roman" w:cs="Times New Roman"/>
@@ -8056,141 +3632,8 @@
                 <w:sz w:val="26"/>
                 <w:szCs w:val="26"/>
               </w:rPr>
-              <w:t>Những</w:t>
-            </w:r>
-            <w:proofErr w:type="spellEnd"/>
-            <w:r>
-              <w:rPr>
-                <w:rFonts w:ascii="Times New Roman" w:hAnsi="Times New Roman" w:cs="Times New Roman"/>
-                <w:b/>
-                <w:w w:val="105"/>
-                <w:sz w:val="26"/>
-                <w:szCs w:val="26"/>
-              </w:rPr>
-              <w:t xml:space="preserve"> </w:t>
-            </w:r>
-            <w:proofErr w:type="spellStart"/>
-            <w:r>
-              <w:rPr>
-                <w:rFonts w:ascii="Times New Roman" w:hAnsi="Times New Roman" w:cs="Times New Roman"/>
-                <w:b/>
-                <w:w w:val="105"/>
-                <w:sz w:val="26"/>
-                <w:szCs w:val="26"/>
-              </w:rPr>
-              <w:t>hành</w:t>
-            </w:r>
-            <w:proofErr w:type="spellEnd"/>
-            <w:r>
-              <w:rPr>
-                <w:rFonts w:ascii="Times New Roman" w:hAnsi="Times New Roman" w:cs="Times New Roman"/>
-                <w:b/>
-                <w:w w:val="105"/>
-                <w:sz w:val="26"/>
-                <w:szCs w:val="26"/>
-              </w:rPr>
-              <w:t xml:space="preserve"> </w:t>
-            </w:r>
-            <w:proofErr w:type="spellStart"/>
-            <w:r>
-              <w:rPr>
-                <w:rFonts w:ascii="Times New Roman" w:hAnsi="Times New Roman" w:cs="Times New Roman"/>
-                <w:b/>
-                <w:w w:val="105"/>
-                <w:sz w:val="26"/>
-                <w:szCs w:val="26"/>
-              </w:rPr>
-              <w:t>động</w:t>
-            </w:r>
-            <w:proofErr w:type="spellEnd"/>
-            <w:r>
-              <w:rPr>
-                <w:rFonts w:ascii="Times New Roman" w:hAnsi="Times New Roman" w:cs="Times New Roman"/>
-                <w:b/>
-                <w:w w:val="105"/>
-                <w:sz w:val="26"/>
-                <w:szCs w:val="26"/>
-              </w:rPr>
-              <w:t xml:space="preserve"> </w:t>
-            </w:r>
-            <w:proofErr w:type="spellStart"/>
-            <w:r>
-              <w:rPr>
-                <w:rFonts w:ascii="Times New Roman" w:hAnsi="Times New Roman" w:cs="Times New Roman"/>
-                <w:b/>
-                <w:w w:val="105"/>
-                <w:sz w:val="26"/>
-                <w:szCs w:val="26"/>
-              </w:rPr>
-              <w:t>tháo</w:t>
-            </w:r>
-            <w:proofErr w:type="spellEnd"/>
-            <w:r>
-              <w:rPr>
-                <w:rFonts w:ascii="Times New Roman" w:hAnsi="Times New Roman" w:cs="Times New Roman"/>
-                <w:b/>
-                <w:w w:val="105"/>
-                <w:sz w:val="26"/>
-                <w:szCs w:val="26"/>
-              </w:rPr>
-              <w:t xml:space="preserve"> </w:t>
-            </w:r>
-            <w:proofErr w:type="spellStart"/>
-            <w:r>
-              <w:rPr>
-                <w:rFonts w:ascii="Times New Roman" w:hAnsi="Times New Roman" w:cs="Times New Roman"/>
-                <w:b/>
-                <w:w w:val="105"/>
-                <w:sz w:val="26"/>
-                <w:szCs w:val="26"/>
-              </w:rPr>
-              <w:t>gỡ</w:t>
-            </w:r>
-            <w:proofErr w:type="spellEnd"/>
-            <w:r>
-              <w:rPr>
-                <w:rFonts w:ascii="Times New Roman" w:hAnsi="Times New Roman" w:cs="Times New Roman"/>
-                <w:b/>
-                <w:w w:val="105"/>
-                <w:sz w:val="26"/>
-                <w:szCs w:val="26"/>
-              </w:rPr>
-              <w:t xml:space="preserve"> </w:t>
-            </w:r>
-            <w:proofErr w:type="spellStart"/>
-            <w:r>
-              <w:rPr>
-                <w:rFonts w:ascii="Times New Roman" w:hAnsi="Times New Roman" w:cs="Times New Roman"/>
-                <w:b/>
-                <w:w w:val="105"/>
-                <w:sz w:val="26"/>
-                <w:szCs w:val="26"/>
-              </w:rPr>
-              <w:t>kế</w:t>
-            </w:r>
-            <w:proofErr w:type="spellEnd"/>
-            <w:r>
-              <w:rPr>
-                <w:rFonts w:ascii="Times New Roman" w:hAnsi="Times New Roman" w:cs="Times New Roman"/>
-                <w:b/>
-                <w:w w:val="105"/>
-                <w:sz w:val="26"/>
-                <w:szCs w:val="26"/>
-              </w:rPr>
-              <w:t xml:space="preserve"> </w:t>
-            </w:r>
-            <w:proofErr w:type="spellStart"/>
-            <w:r>
-              <w:rPr>
-                <w:rFonts w:ascii="Times New Roman" w:hAnsi="Times New Roman" w:cs="Times New Roman"/>
-                <w:b/>
-                <w:w w:val="105"/>
-                <w:sz w:val="26"/>
-                <w:szCs w:val="26"/>
-              </w:rPr>
-              <w:t>tiếp</w:t>
-            </w:r>
-            <w:proofErr w:type="spellEnd"/>
+              <w:t>Những hành động tháo gỡ kế tiếp</w:t>
+            </w:r>
           </w:p>
           <w:p>
             <w:pPr>
@@ -8436,7 +3879,6 @@
           <w:szCs w:val="26"/>
         </w:rPr>
       </w:pPr>
-      <w:proofErr w:type="spellStart"/>
       <w:r>
         <w:rPr>
           <w:rFonts w:ascii="Times New Roman" w:hAnsi="Times New Roman" w:cs="Times New Roman"/>
@@ -8445,172 +3887,7 @@
           <w:sz w:val="26"/>
           <w:szCs w:val="26"/>
         </w:rPr>
-        <w:t>Các</w:t>
-      </w:r>
-      <w:proofErr w:type="spellEnd"/>
-      <w:r>
-        <w:rPr>
-          <w:rFonts w:ascii="Times New Roman" w:hAnsi="Times New Roman" w:cs="Times New Roman"/>
-          <w:b/>
-          <w:w w:val="110"/>
-          <w:sz w:val="26"/>
-          <w:szCs w:val="26"/>
-        </w:rPr>
-        <w:t xml:space="preserve"> </w:t>
-      </w:r>
-      <w:proofErr w:type="spellStart"/>
-      <w:r>
-        <w:rPr>
-          <w:rFonts w:ascii="Times New Roman" w:hAnsi="Times New Roman" w:cs="Times New Roman"/>
-          <w:b/>
-          <w:w w:val="110"/>
-          <w:sz w:val="26"/>
-          <w:szCs w:val="26"/>
-        </w:rPr>
-        <w:t>câu</w:t>
-      </w:r>
-      <w:proofErr w:type="spellEnd"/>
-      <w:r>
-        <w:rPr>
-          <w:rFonts w:ascii="Times New Roman" w:hAnsi="Times New Roman" w:cs="Times New Roman"/>
-          <w:b/>
-          <w:w w:val="110"/>
-          <w:sz w:val="26"/>
-          <w:szCs w:val="26"/>
-        </w:rPr>
-        <w:t xml:space="preserve"> </w:t>
-      </w:r>
-      <w:proofErr w:type="spellStart"/>
-      <w:r>
-        <w:rPr>
-          <w:rFonts w:ascii="Times New Roman" w:hAnsi="Times New Roman" w:cs="Times New Roman"/>
-          <w:b/>
-          <w:w w:val="110"/>
-          <w:sz w:val="26"/>
-          <w:szCs w:val="26"/>
-        </w:rPr>
-        <w:t>hỏi</w:t>
-      </w:r>
-      <w:proofErr w:type="spellEnd"/>
-      <w:r>
-        <w:rPr>
-          <w:rFonts w:ascii="Times New Roman" w:hAnsi="Times New Roman" w:cs="Times New Roman"/>
-          <w:b/>
-          <w:w w:val="110"/>
-          <w:sz w:val="26"/>
-          <w:szCs w:val="26"/>
-        </w:rPr>
-        <w:t xml:space="preserve"> </w:t>
-      </w:r>
-      <w:proofErr w:type="spellStart"/>
-      <w:r>
-        <w:rPr>
-          <w:rFonts w:ascii="Times New Roman" w:hAnsi="Times New Roman" w:cs="Times New Roman"/>
-          <w:b/>
-          <w:w w:val="110"/>
-          <w:sz w:val="26"/>
-          <w:szCs w:val="26"/>
-        </w:rPr>
-        <w:t>quan</w:t>
-      </w:r>
-      <w:proofErr w:type="spellEnd"/>
-      <w:r>
-        <w:rPr>
-          <w:rFonts w:ascii="Times New Roman" w:hAnsi="Times New Roman" w:cs="Times New Roman"/>
-          <w:b/>
-          <w:w w:val="110"/>
-          <w:sz w:val="26"/>
-          <w:szCs w:val="26"/>
-        </w:rPr>
-        <w:t xml:space="preserve"> </w:t>
-      </w:r>
-      <w:proofErr w:type="spellStart"/>
-      <w:r>
-        <w:rPr>
-          <w:rFonts w:ascii="Times New Roman" w:hAnsi="Times New Roman" w:cs="Times New Roman"/>
-          <w:b/>
-          <w:w w:val="110"/>
-          <w:sz w:val="26"/>
-          <w:szCs w:val="26"/>
-        </w:rPr>
-        <w:t>trọng</w:t>
-      </w:r>
-      <w:proofErr w:type="spellEnd"/>
-      <w:r>
-        <w:rPr>
-          <w:rFonts w:ascii="Times New Roman" w:hAnsi="Times New Roman" w:cs="Times New Roman"/>
-          <w:b/>
-          <w:w w:val="110"/>
-          <w:sz w:val="26"/>
-          <w:szCs w:val="26"/>
-        </w:rPr>
-        <w:t xml:space="preserve"> </w:t>
-      </w:r>
-      <w:proofErr w:type="spellStart"/>
-      <w:r>
-        <w:rPr>
-          <w:rFonts w:ascii="Times New Roman" w:hAnsi="Times New Roman" w:cs="Times New Roman"/>
-          <w:b/>
-          <w:w w:val="110"/>
-          <w:sz w:val="26"/>
-          <w:szCs w:val="26"/>
-        </w:rPr>
-        <w:t>nhất</w:t>
-      </w:r>
-      <w:proofErr w:type="spellEnd"/>
-      <w:r>
-        <w:rPr>
-          <w:rFonts w:ascii="Times New Roman" w:hAnsi="Times New Roman" w:cs="Times New Roman"/>
-          <w:b/>
-          <w:w w:val="110"/>
-          <w:sz w:val="26"/>
-          <w:szCs w:val="26"/>
-        </w:rPr>
-        <w:t xml:space="preserve"> </w:t>
-      </w:r>
-      <w:proofErr w:type="spellStart"/>
-      <w:r>
-        <w:rPr>
-          <w:rFonts w:ascii="Times New Roman" w:hAnsi="Times New Roman" w:cs="Times New Roman"/>
-          <w:b/>
-          <w:w w:val="110"/>
-          <w:sz w:val="26"/>
-          <w:szCs w:val="26"/>
-        </w:rPr>
-        <w:t>đã</w:t>
-      </w:r>
-      <w:proofErr w:type="spellEnd"/>
-      <w:r>
-        <w:rPr>
-          <w:rFonts w:ascii="Times New Roman" w:hAnsi="Times New Roman" w:cs="Times New Roman"/>
-          <w:b/>
-          <w:w w:val="110"/>
-          <w:sz w:val="26"/>
-          <w:szCs w:val="26"/>
-        </w:rPr>
-        <w:t xml:space="preserve"> </w:t>
-      </w:r>
-      <w:proofErr w:type="spellStart"/>
-      <w:r>
-        <w:rPr>
-          <w:rFonts w:ascii="Times New Roman" w:hAnsi="Times New Roman" w:cs="Times New Roman"/>
-          <w:b/>
-          <w:w w:val="110"/>
-          <w:sz w:val="26"/>
-          <w:szCs w:val="26"/>
-        </w:rPr>
-        <w:t>đặt</w:t>
-      </w:r>
-      <w:proofErr w:type="spellEnd"/>
-      <w:r>
-        <w:rPr>
-          <w:rFonts w:ascii="Times New Roman" w:hAnsi="Times New Roman" w:cs="Times New Roman"/>
-          <w:b/>
-          <w:w w:val="110"/>
-          <w:sz w:val="26"/>
-          <w:szCs w:val="26"/>
-        </w:rPr>
-        <w:t xml:space="preserve"> ra</w:t>
+        <w:t>Các câu hỏi quan trọng nhất đã đặt ra</w:t>
       </w:r>
     </w:p>
     <w:tbl>
@@ -8657,7 +3934,6 @@
                 <w:szCs w:val="26"/>
               </w:rPr>
             </w:pPr>
-            <w:proofErr w:type="spellStart"/>
             <w:r>
               <w:rPr>
                 <w:rFonts w:ascii="Times New Roman" w:hAnsi="Times New Roman" w:cs="Times New Roman"/>
@@ -8666,9 +3942,27 @@
                 <w:sz w:val="26"/>
                 <w:szCs w:val="26"/>
               </w:rPr>
-              <w:t>Câu</w:t>
-            </w:r>
-            <w:proofErr w:type="spellEnd"/>
+              <w:t>Câu hỏi</w:t>
+            </w:r>
+          </w:p>
+        </w:tc>
+        <w:tc>
+          <w:tcPr>
+            <w:tcW w:w="4500" w:type="dxa"/>
+            <w:vAlign w:val="center"/>
+          </w:tcPr>
+          <w:p>
+            <w:pPr>
+              <w:pStyle w:val="TableParagraph"/>
+              <w:spacing w:line="237" w:lineRule="exact"/>
+              <w:jc w:val="center"/>
+              <w:rPr>
+                <w:rFonts w:ascii="Times New Roman" w:hAnsi="Times New Roman" w:cs="Times New Roman"/>
+                <w:b/>
+                <w:sz w:val="26"/>
+                <w:szCs w:val="26"/>
+              </w:rPr>
+            </w:pPr>
             <w:r>
               <w:rPr>
                 <w:rFonts w:ascii="Times New Roman" w:hAnsi="Times New Roman" w:cs="Times New Roman"/>
@@ -8677,9 +3971,21 @@
                 <w:sz w:val="26"/>
                 <w:szCs w:val="26"/>
               </w:rPr>
-              <w:t xml:space="preserve"> </w:t>
-            </w:r>
-            <w:proofErr w:type="spellStart"/>
+              <w:t>Kết quả nhận được/tìm</w:t>
+            </w:r>
+          </w:p>
+          <w:p>
+            <w:pPr>
+              <w:pStyle w:val="TableParagraph"/>
+              <w:spacing w:before="13" w:line="234" w:lineRule="exact"/>
+              <w:jc w:val="center"/>
+              <w:rPr>
+                <w:rFonts w:ascii="Times New Roman" w:hAnsi="Times New Roman" w:cs="Times New Roman"/>
+                <w:b/>
+                <w:sz w:val="26"/>
+                <w:szCs w:val="26"/>
+              </w:rPr>
+            </w:pPr>
             <w:r>
               <w:rPr>
                 <w:rFonts w:ascii="Times New Roman" w:hAnsi="Times New Roman" w:cs="Times New Roman"/>
@@ -8688,219 +3994,8 @@
                 <w:sz w:val="26"/>
                 <w:szCs w:val="26"/>
               </w:rPr>
-              <w:t>hỏi</w:t>
-            </w:r>
-            <w:proofErr w:type="spellEnd"/>
-          </w:p>
-        </w:tc>
-        <w:tc>
-          <w:tcPr>
-            <w:tcW w:w="4500" w:type="dxa"/>
-            <w:vAlign w:val="center"/>
-          </w:tcPr>
-          <w:p>
-            <w:pPr>
-              <w:pStyle w:val="TableParagraph"/>
-              <w:spacing w:line="237" w:lineRule="exact"/>
-              <w:jc w:val="center"/>
-              <w:rPr>
-                <w:rFonts w:ascii="Times New Roman" w:hAnsi="Times New Roman" w:cs="Times New Roman"/>
-                <w:b/>
-                <w:sz w:val="26"/>
-                <w:szCs w:val="26"/>
-              </w:rPr>
-            </w:pPr>
-            <w:proofErr w:type="spellStart"/>
-            <w:r>
-              <w:rPr>
-                <w:rFonts w:ascii="Times New Roman" w:hAnsi="Times New Roman" w:cs="Times New Roman"/>
-                <w:b/>
-                <w:w w:val="105"/>
-                <w:sz w:val="26"/>
-                <w:szCs w:val="26"/>
-              </w:rPr>
-              <w:t>Kết</w:t>
-            </w:r>
-            <w:proofErr w:type="spellEnd"/>
-            <w:r>
-              <w:rPr>
-                <w:rFonts w:ascii="Times New Roman" w:hAnsi="Times New Roman" w:cs="Times New Roman"/>
-                <w:b/>
-                <w:w w:val="105"/>
-                <w:sz w:val="26"/>
-                <w:szCs w:val="26"/>
-              </w:rPr>
-              <w:t xml:space="preserve"> </w:t>
-            </w:r>
-            <w:proofErr w:type="spellStart"/>
-            <w:r>
-              <w:rPr>
-                <w:rFonts w:ascii="Times New Roman" w:hAnsi="Times New Roman" w:cs="Times New Roman"/>
-                <w:b/>
-                <w:w w:val="105"/>
-                <w:sz w:val="26"/>
-                <w:szCs w:val="26"/>
-              </w:rPr>
-              <w:t>quả</w:t>
-            </w:r>
-            <w:proofErr w:type="spellEnd"/>
-            <w:r>
-              <w:rPr>
-                <w:rFonts w:ascii="Times New Roman" w:hAnsi="Times New Roman" w:cs="Times New Roman"/>
-                <w:b/>
-                <w:w w:val="105"/>
-                <w:sz w:val="26"/>
-                <w:szCs w:val="26"/>
-              </w:rPr>
-              <w:t xml:space="preserve"> </w:t>
-            </w:r>
-            <w:proofErr w:type="spellStart"/>
-            <w:r>
-              <w:rPr>
-                <w:rFonts w:ascii="Times New Roman" w:hAnsi="Times New Roman" w:cs="Times New Roman"/>
-                <w:b/>
-                <w:w w:val="105"/>
-                <w:sz w:val="26"/>
-                <w:szCs w:val="26"/>
-              </w:rPr>
-              <w:t>nhận</w:t>
-            </w:r>
-            <w:proofErr w:type="spellEnd"/>
-            <w:r>
-              <w:rPr>
-                <w:rFonts w:ascii="Times New Roman" w:hAnsi="Times New Roman" w:cs="Times New Roman"/>
-                <w:b/>
-                <w:w w:val="105"/>
-                <w:sz w:val="26"/>
-                <w:szCs w:val="26"/>
-              </w:rPr>
-              <w:t xml:space="preserve"> </w:t>
-            </w:r>
-            <w:proofErr w:type="spellStart"/>
-            <w:r>
-              <w:rPr>
-                <w:rFonts w:ascii="Times New Roman" w:hAnsi="Times New Roman" w:cs="Times New Roman"/>
-                <w:b/>
-                <w:w w:val="105"/>
-                <w:sz w:val="26"/>
-                <w:szCs w:val="26"/>
-              </w:rPr>
-              <w:t>được</w:t>
-            </w:r>
-            <w:proofErr w:type="spellEnd"/>
-            <w:r>
-              <w:rPr>
-                <w:rFonts w:ascii="Times New Roman" w:hAnsi="Times New Roman" w:cs="Times New Roman"/>
-                <w:b/>
-                <w:w w:val="105"/>
-                <w:sz w:val="26"/>
-                <w:szCs w:val="26"/>
-              </w:rPr>
-              <w:t>/</w:t>
-            </w:r>
-            <w:proofErr w:type="spellStart"/>
-            <w:r>
-              <w:rPr>
-                <w:rFonts w:ascii="Times New Roman" w:hAnsi="Times New Roman" w:cs="Times New Roman"/>
-                <w:b/>
-                <w:w w:val="105"/>
-                <w:sz w:val="26"/>
-                <w:szCs w:val="26"/>
-              </w:rPr>
-              <w:t>tìm</w:t>
-            </w:r>
-            <w:proofErr w:type="spellEnd"/>
-          </w:p>
-          <w:p>
-            <w:pPr>
-              <w:pStyle w:val="TableParagraph"/>
-              <w:spacing w:before="13" w:line="234" w:lineRule="exact"/>
-              <w:jc w:val="center"/>
-              <w:rPr>
-                <w:rFonts w:ascii="Times New Roman" w:hAnsi="Times New Roman" w:cs="Times New Roman"/>
-                <w:b/>
-                <w:sz w:val="26"/>
-                <w:szCs w:val="26"/>
-              </w:rPr>
-            </w:pPr>
-            <w:proofErr w:type="spellStart"/>
-            <w:r>
-              <w:rPr>
-                <w:rFonts w:ascii="Times New Roman" w:hAnsi="Times New Roman" w:cs="Times New Roman"/>
-                <w:b/>
-                <w:w w:val="105"/>
-                <w:sz w:val="26"/>
-                <w:szCs w:val="26"/>
-              </w:rPr>
-              <w:t>được</w:t>
-            </w:r>
-            <w:proofErr w:type="spellEnd"/>
-            <w:r>
-              <w:rPr>
-                <w:rFonts w:ascii="Times New Roman" w:hAnsi="Times New Roman" w:cs="Times New Roman"/>
-                <w:b/>
-                <w:w w:val="105"/>
-                <w:sz w:val="26"/>
-                <w:szCs w:val="26"/>
-              </w:rPr>
-              <w:t>/</w:t>
-            </w:r>
-            <w:proofErr w:type="spellStart"/>
-            <w:r>
-              <w:rPr>
-                <w:rFonts w:ascii="Times New Roman" w:hAnsi="Times New Roman" w:cs="Times New Roman"/>
-                <w:b/>
-                <w:w w:val="105"/>
-                <w:sz w:val="26"/>
-                <w:szCs w:val="26"/>
-              </w:rPr>
-              <w:t>rút</w:t>
-            </w:r>
-            <w:proofErr w:type="spellEnd"/>
-            <w:r>
-              <w:rPr>
-                <w:rFonts w:ascii="Times New Roman" w:hAnsi="Times New Roman" w:cs="Times New Roman"/>
-                <w:b/>
-                <w:w w:val="105"/>
-                <w:sz w:val="26"/>
-                <w:szCs w:val="26"/>
-              </w:rPr>
-              <w:t xml:space="preserve"> </w:t>
-            </w:r>
-            <w:proofErr w:type="spellStart"/>
-            <w:r>
-              <w:rPr>
-                <w:rFonts w:ascii="Times New Roman" w:hAnsi="Times New Roman" w:cs="Times New Roman"/>
-                <w:b/>
-                <w:w w:val="105"/>
-                <w:sz w:val="26"/>
-                <w:szCs w:val="26"/>
-              </w:rPr>
-              <w:t>ra</w:t>
-            </w:r>
-            <w:proofErr w:type="spellEnd"/>
-            <w:r>
-              <w:rPr>
-                <w:rFonts w:ascii="Times New Roman" w:hAnsi="Times New Roman" w:cs="Times New Roman"/>
-                <w:b/>
-                <w:w w:val="105"/>
-                <w:sz w:val="26"/>
-                <w:szCs w:val="26"/>
-              </w:rPr>
-              <w:t xml:space="preserve"> </w:t>
-            </w:r>
-            <w:proofErr w:type="spellStart"/>
-            <w:r>
-              <w:rPr>
-                <w:rFonts w:ascii="Times New Roman" w:hAnsi="Times New Roman" w:cs="Times New Roman"/>
-                <w:b/>
-                <w:w w:val="105"/>
-                <w:sz w:val="26"/>
-                <w:szCs w:val="26"/>
-              </w:rPr>
-              <w:t>được</w:t>
-            </w:r>
-            <w:proofErr w:type="spellEnd"/>
+              <w:t>được/rút ra được</w:t>
+            </w:r>
           </w:p>
         </w:tc>
       </w:tr>
@@ -8959,7 +4054,6 @@
           <w:szCs w:val="26"/>
         </w:rPr>
       </w:pPr>
-      <w:proofErr w:type="spellStart"/>
       <w:r>
         <w:rPr>
           <w:rFonts w:ascii="Times New Roman" w:hAnsi="Times New Roman" w:cs="Times New Roman"/>
@@ -8968,207 +4062,8 @@
           <w:sz w:val="26"/>
           <w:szCs w:val="26"/>
         </w:rPr>
-        <w:t>Những</w:t>
-      </w:r>
-      <w:proofErr w:type="spellEnd"/>
-      <w:r>
-        <w:rPr>
-          <w:rFonts w:ascii="Times New Roman" w:hAnsi="Times New Roman" w:cs="Times New Roman"/>
-          <w:b/>
-          <w:w w:val="105"/>
-          <w:sz w:val="26"/>
-          <w:szCs w:val="26"/>
-        </w:rPr>
-        <w:t xml:space="preserve"> </w:t>
-      </w:r>
-      <w:proofErr w:type="spellStart"/>
-      <w:r>
-        <w:rPr>
-          <w:rFonts w:ascii="Times New Roman" w:hAnsi="Times New Roman" w:cs="Times New Roman"/>
-          <w:b/>
-          <w:w w:val="105"/>
-          <w:sz w:val="26"/>
-          <w:szCs w:val="26"/>
-        </w:rPr>
-        <w:t>kiến</w:t>
-      </w:r>
-      <w:proofErr w:type="spellEnd"/>
-      <w:r>
-        <w:rPr>
-          <w:rFonts w:ascii="Times New Roman" w:hAnsi="Times New Roman" w:cs="Times New Roman"/>
-          <w:b/>
-          <w:w w:val="105"/>
-          <w:sz w:val="26"/>
-          <w:szCs w:val="26"/>
-        </w:rPr>
-        <w:t xml:space="preserve"> </w:t>
-      </w:r>
-      <w:proofErr w:type="spellStart"/>
-      <w:r>
-        <w:rPr>
-          <w:rFonts w:ascii="Times New Roman" w:hAnsi="Times New Roman" w:cs="Times New Roman"/>
-          <w:b/>
-          <w:w w:val="105"/>
-          <w:sz w:val="26"/>
-          <w:szCs w:val="26"/>
-        </w:rPr>
-        <w:t>thức</w:t>
-      </w:r>
-      <w:proofErr w:type="spellEnd"/>
-      <w:r>
-        <w:rPr>
-          <w:rFonts w:ascii="Times New Roman" w:hAnsi="Times New Roman" w:cs="Times New Roman"/>
-          <w:b/>
-          <w:w w:val="105"/>
-          <w:sz w:val="26"/>
-          <w:szCs w:val="26"/>
-        </w:rPr>
-        <w:t>/</w:t>
-      </w:r>
-      <w:proofErr w:type="spellStart"/>
-      <w:r>
-        <w:rPr>
-          <w:rFonts w:ascii="Times New Roman" w:hAnsi="Times New Roman" w:cs="Times New Roman"/>
-          <w:b/>
-          <w:w w:val="105"/>
-          <w:sz w:val="26"/>
-          <w:szCs w:val="26"/>
-        </w:rPr>
-        <w:t>kỹ</w:t>
-      </w:r>
-      <w:proofErr w:type="spellEnd"/>
-      <w:r>
-        <w:rPr>
-          <w:rFonts w:ascii="Times New Roman" w:hAnsi="Times New Roman" w:cs="Times New Roman"/>
-          <w:b/>
-          <w:w w:val="105"/>
-          <w:sz w:val="26"/>
-          <w:szCs w:val="26"/>
-        </w:rPr>
-        <w:t xml:space="preserve"> </w:t>
-      </w:r>
-      <w:proofErr w:type="spellStart"/>
-      <w:r>
-        <w:rPr>
-          <w:rFonts w:ascii="Times New Roman" w:hAnsi="Times New Roman" w:cs="Times New Roman"/>
-          <w:b/>
-          <w:w w:val="105"/>
-          <w:sz w:val="26"/>
-          <w:szCs w:val="26"/>
-        </w:rPr>
-        <w:t>năng</w:t>
-      </w:r>
-      <w:proofErr w:type="spellEnd"/>
-      <w:r>
-        <w:rPr>
-          <w:rFonts w:ascii="Times New Roman" w:hAnsi="Times New Roman" w:cs="Times New Roman"/>
-          <w:b/>
-          <w:w w:val="105"/>
-          <w:sz w:val="26"/>
-          <w:szCs w:val="26"/>
-        </w:rPr>
-        <w:t xml:space="preserve"> </w:t>
-      </w:r>
-      <w:proofErr w:type="spellStart"/>
-      <w:r>
-        <w:rPr>
-          <w:rFonts w:ascii="Times New Roman" w:hAnsi="Times New Roman" w:cs="Times New Roman"/>
-          <w:b/>
-          <w:w w:val="105"/>
-          <w:sz w:val="26"/>
-          <w:szCs w:val="26"/>
-        </w:rPr>
-        <w:t>gia</w:t>
-      </w:r>
-      <w:proofErr w:type="spellEnd"/>
-      <w:r>
-        <w:rPr>
-          <w:rFonts w:ascii="Times New Roman" w:hAnsi="Times New Roman" w:cs="Times New Roman"/>
-          <w:b/>
-          <w:w w:val="105"/>
-          <w:sz w:val="26"/>
-          <w:szCs w:val="26"/>
-        </w:rPr>
-        <w:t xml:space="preserve"> </w:t>
-      </w:r>
-      <w:proofErr w:type="spellStart"/>
-      <w:r>
-        <w:rPr>
-          <w:rFonts w:ascii="Times New Roman" w:hAnsi="Times New Roman" w:cs="Times New Roman"/>
-          <w:b/>
-          <w:w w:val="105"/>
-          <w:sz w:val="26"/>
-          <w:szCs w:val="26"/>
-        </w:rPr>
-        <w:t>tăng</w:t>
-      </w:r>
-      <w:proofErr w:type="spellEnd"/>
-      <w:r>
-        <w:rPr>
-          <w:rFonts w:ascii="Times New Roman" w:hAnsi="Times New Roman" w:cs="Times New Roman"/>
-          <w:b/>
-          <w:w w:val="105"/>
-          <w:sz w:val="26"/>
-          <w:szCs w:val="26"/>
-        </w:rPr>
-        <w:t xml:space="preserve"> </w:t>
-      </w:r>
-      <w:proofErr w:type="spellStart"/>
-      <w:r>
-        <w:rPr>
-          <w:rFonts w:ascii="Times New Roman" w:hAnsi="Times New Roman" w:cs="Times New Roman"/>
-          <w:b/>
-          <w:w w:val="105"/>
-          <w:sz w:val="26"/>
-          <w:szCs w:val="26"/>
-        </w:rPr>
-        <w:t>có</w:t>
-      </w:r>
-      <w:proofErr w:type="spellEnd"/>
-      <w:r>
-        <w:rPr>
-          <w:rFonts w:ascii="Times New Roman" w:hAnsi="Times New Roman" w:cs="Times New Roman"/>
-          <w:b/>
-          <w:w w:val="105"/>
-          <w:sz w:val="26"/>
-          <w:szCs w:val="26"/>
-        </w:rPr>
-        <w:t xml:space="preserve"> ý </w:t>
-      </w:r>
-      <w:proofErr w:type="spellStart"/>
-      <w:r>
-        <w:rPr>
-          <w:rFonts w:ascii="Times New Roman" w:hAnsi="Times New Roman" w:cs="Times New Roman"/>
-          <w:b/>
-          <w:w w:val="105"/>
-          <w:sz w:val="26"/>
-          <w:szCs w:val="26"/>
-        </w:rPr>
-        <w:t>nghĩa</w:t>
-      </w:r>
-      <w:proofErr w:type="spellEnd"/>
-      <w:r>
-        <w:rPr>
-          <w:rFonts w:ascii="Times New Roman" w:hAnsi="Times New Roman" w:cs="Times New Roman"/>
-          <w:b/>
-          <w:w w:val="105"/>
-          <w:sz w:val="26"/>
-          <w:szCs w:val="26"/>
-        </w:rPr>
-        <w:t xml:space="preserve"> </w:t>
-      </w:r>
-      <w:proofErr w:type="spellStart"/>
-      <w:r>
-        <w:rPr>
-          <w:rFonts w:ascii="Times New Roman" w:hAnsi="Times New Roman" w:cs="Times New Roman"/>
-          <w:b/>
-          <w:w w:val="105"/>
-          <w:sz w:val="26"/>
-          <w:szCs w:val="26"/>
-        </w:rPr>
-        <w:t>nhất</w:t>
-      </w:r>
-      <w:proofErr w:type="spellEnd"/>
+        <w:t>Những kiến thức/kỹ năng gia tăng có ý nghĩa nhất</w:t>
+      </w:r>
     </w:p>
     <w:tbl>
       <w:tblPr>
@@ -9214,7 +4109,6 @@
                 <w:szCs w:val="26"/>
               </w:rPr>
             </w:pPr>
-            <w:proofErr w:type="spellStart"/>
             <w:r>
               <w:rPr>
                 <w:rFonts w:ascii="Times New Roman" w:hAnsi="Times New Roman" w:cs="Times New Roman"/>
@@ -9223,9 +4117,27 @@
                 <w:sz w:val="26"/>
                 <w:szCs w:val="26"/>
               </w:rPr>
-              <w:t>Kiến</w:t>
-            </w:r>
-            <w:proofErr w:type="spellEnd"/>
+              <w:t>Kiến thức/kỹ năng</w:t>
+            </w:r>
+          </w:p>
+        </w:tc>
+        <w:tc>
+          <w:tcPr>
+            <w:tcW w:w="3255" w:type="dxa"/>
+            <w:vAlign w:val="center"/>
+          </w:tcPr>
+          <w:p>
+            <w:pPr>
+              <w:pStyle w:val="TableParagraph"/>
+              <w:spacing w:line="237" w:lineRule="exact"/>
+              <w:jc w:val="center"/>
+              <w:rPr>
+                <w:rFonts w:ascii="Times New Roman" w:hAnsi="Times New Roman" w:cs="Times New Roman"/>
+                <w:b/>
+                <w:sz w:val="26"/>
+                <w:szCs w:val="26"/>
+              </w:rPr>
+            </w:pPr>
             <w:r>
               <w:rPr>
                 <w:rFonts w:ascii="Times New Roman" w:hAnsi="Times New Roman" w:cs="Times New Roman"/>
@@ -9234,9 +4146,21 @@
                 <w:sz w:val="26"/>
                 <w:szCs w:val="26"/>
               </w:rPr>
-              <w:t xml:space="preserve"> </w:t>
-            </w:r>
-            <w:proofErr w:type="spellStart"/>
+              <w:t>Nguyên nhân</w:t>
+            </w:r>
+          </w:p>
+          <w:p>
+            <w:pPr>
+              <w:pStyle w:val="TableParagraph"/>
+              <w:spacing w:before="13" w:line="234" w:lineRule="exact"/>
+              <w:jc w:val="center"/>
+              <w:rPr>
+                <w:rFonts w:ascii="Times New Roman" w:hAnsi="Times New Roman" w:cs="Times New Roman"/>
+                <w:b/>
+                <w:sz w:val="26"/>
+                <w:szCs w:val="26"/>
+              </w:rPr>
+            </w:pPr>
             <w:r>
               <w:rPr>
                 <w:rFonts w:ascii="Times New Roman" w:hAnsi="Times New Roman" w:cs="Times New Roman"/>
@@ -9245,153 +4169,8 @@
                 <w:sz w:val="26"/>
                 <w:szCs w:val="26"/>
               </w:rPr>
-              <w:t>thức</w:t>
-            </w:r>
-            <w:proofErr w:type="spellEnd"/>
-            <w:r>
-              <w:rPr>
-                <w:rFonts w:ascii="Times New Roman" w:hAnsi="Times New Roman" w:cs="Times New Roman"/>
-                <w:b/>
-                <w:w w:val="105"/>
-                <w:sz w:val="26"/>
-                <w:szCs w:val="26"/>
-              </w:rPr>
-              <w:t>/</w:t>
-            </w:r>
-            <w:proofErr w:type="spellStart"/>
-            <w:r>
-              <w:rPr>
-                <w:rFonts w:ascii="Times New Roman" w:hAnsi="Times New Roman" w:cs="Times New Roman"/>
-                <w:b/>
-                <w:w w:val="105"/>
-                <w:sz w:val="26"/>
-                <w:szCs w:val="26"/>
-              </w:rPr>
-              <w:t>kỹ</w:t>
-            </w:r>
-            <w:proofErr w:type="spellEnd"/>
-            <w:r>
-              <w:rPr>
-                <w:rFonts w:ascii="Times New Roman" w:hAnsi="Times New Roman" w:cs="Times New Roman"/>
-                <w:b/>
-                <w:w w:val="105"/>
-                <w:sz w:val="26"/>
-                <w:szCs w:val="26"/>
-              </w:rPr>
-              <w:t xml:space="preserve"> </w:t>
-            </w:r>
-            <w:proofErr w:type="spellStart"/>
-            <w:r>
-              <w:rPr>
-                <w:rFonts w:ascii="Times New Roman" w:hAnsi="Times New Roman" w:cs="Times New Roman"/>
-                <w:b/>
-                <w:w w:val="105"/>
-                <w:sz w:val="26"/>
-                <w:szCs w:val="26"/>
-              </w:rPr>
-              <w:t>năng</w:t>
-            </w:r>
-            <w:proofErr w:type="spellEnd"/>
-          </w:p>
-        </w:tc>
-        <w:tc>
-          <w:tcPr>
-            <w:tcW w:w="3255" w:type="dxa"/>
-            <w:vAlign w:val="center"/>
-          </w:tcPr>
-          <w:p>
-            <w:pPr>
-              <w:pStyle w:val="TableParagraph"/>
-              <w:spacing w:line="237" w:lineRule="exact"/>
-              <w:jc w:val="center"/>
-              <w:rPr>
-                <w:rFonts w:ascii="Times New Roman" w:hAnsi="Times New Roman" w:cs="Times New Roman"/>
-                <w:b/>
-                <w:sz w:val="26"/>
-                <w:szCs w:val="26"/>
-              </w:rPr>
-            </w:pPr>
-            <w:proofErr w:type="spellStart"/>
-            <w:r>
-              <w:rPr>
-                <w:rFonts w:ascii="Times New Roman" w:hAnsi="Times New Roman" w:cs="Times New Roman"/>
-                <w:b/>
-                <w:w w:val="105"/>
-                <w:sz w:val="26"/>
-                <w:szCs w:val="26"/>
-              </w:rPr>
-              <w:t>Nguyên</w:t>
-            </w:r>
-            <w:proofErr w:type="spellEnd"/>
-            <w:r>
-              <w:rPr>
-                <w:rFonts w:ascii="Times New Roman" w:hAnsi="Times New Roman" w:cs="Times New Roman"/>
-                <w:b/>
-                <w:w w:val="105"/>
-                <w:sz w:val="26"/>
-                <w:szCs w:val="26"/>
-              </w:rPr>
-              <w:t xml:space="preserve"> </w:t>
-            </w:r>
-            <w:proofErr w:type="spellStart"/>
-            <w:r>
-              <w:rPr>
-                <w:rFonts w:ascii="Times New Roman" w:hAnsi="Times New Roman" w:cs="Times New Roman"/>
-                <w:b/>
-                <w:w w:val="105"/>
-                <w:sz w:val="26"/>
-                <w:szCs w:val="26"/>
-              </w:rPr>
-              <w:t>nhân</w:t>
-            </w:r>
-            <w:proofErr w:type="spellEnd"/>
-          </w:p>
-          <w:p>
-            <w:pPr>
-              <w:pStyle w:val="TableParagraph"/>
-              <w:spacing w:before="13" w:line="234" w:lineRule="exact"/>
-              <w:jc w:val="center"/>
-              <w:rPr>
-                <w:rFonts w:ascii="Times New Roman" w:hAnsi="Times New Roman" w:cs="Times New Roman"/>
-                <w:b/>
-                <w:sz w:val="26"/>
-                <w:szCs w:val="26"/>
-              </w:rPr>
-            </w:pPr>
-            <w:proofErr w:type="spellStart"/>
-            <w:r>
-              <w:rPr>
-                <w:rFonts w:ascii="Times New Roman" w:hAnsi="Times New Roman" w:cs="Times New Roman"/>
-                <w:b/>
-                <w:w w:val="105"/>
-                <w:sz w:val="26"/>
-                <w:szCs w:val="26"/>
-              </w:rPr>
-              <w:t>nhận</w:t>
-            </w:r>
-            <w:proofErr w:type="spellEnd"/>
-            <w:r>
-              <w:rPr>
-                <w:rFonts w:ascii="Times New Roman" w:hAnsi="Times New Roman" w:cs="Times New Roman"/>
-                <w:b/>
-                <w:w w:val="105"/>
-                <w:sz w:val="26"/>
-                <w:szCs w:val="26"/>
-              </w:rPr>
-              <w:t xml:space="preserve"> </w:t>
-            </w:r>
-            <w:proofErr w:type="spellStart"/>
-            <w:r>
-              <w:rPr>
-                <w:rFonts w:ascii="Times New Roman" w:hAnsi="Times New Roman" w:cs="Times New Roman"/>
-                <w:b/>
-                <w:w w:val="105"/>
-                <w:sz w:val="26"/>
-                <w:szCs w:val="26"/>
-              </w:rPr>
-              <w:t>được</w:t>
-            </w:r>
-            <w:proofErr w:type="spellEnd"/>
+              <w:t>nhận được</w:t>
+            </w:r>
           </w:p>
         </w:tc>
       </w:tr>
@@ -9423,17 +4202,16 @@
                 <w:szCs w:val="26"/>
               </w:rPr>
             </w:pPr>
-            <w:hyperlink r:id="rId15" w:anchor="section-3" w:history="1">
-              <w:r>
-                <w:rPr>
-                  <w:rStyle w:val="Hyperlink"/>
-                  <w:rFonts w:ascii="Open Sans" w:hAnsi="Open Sans" w:cs="Open Sans"/>
-                  <w:color w:val="FF0000"/>
-                  <w:shd w:val="clear" w:color="auto" w:fill="FFFFFF"/>
-                </w:rPr>
-                <w:t>Pseudo code &amp; Flowchart</w:t>
-              </w:r>
-            </w:hyperlink>
+            <w:r>
+              <w:rPr>
+                <w:rFonts w:ascii="Times New Roman" w:hAnsi="Times New Roman" w:cs="Times New Roman"/>
+                <w:color w:val="FF0000"/>
+                <w:w w:val="105"/>
+                <w:sz w:val="26"/>
+                <w:szCs w:val="26"/>
+              </w:rPr>
+              <w:t xml:space="preserve">Declared </w:t>
+            </w:r>
           </w:p>
         </w:tc>
         <w:tc>
@@ -9454,148 +4232,32 @@
               <w:jc w:val="center"/>
               <w:rPr>
                 <w:rFonts w:ascii="Times New Roman" w:hAnsi="Times New Roman" w:cs="Times New Roman"/>
-                <w:b/>
                 <w:w w:val="105"/>
                 <w:sz w:val="26"/>
                 <w:szCs w:val="26"/>
               </w:rPr>
             </w:pPr>
-            <w:proofErr w:type="spellStart"/>
-            <w:r>
-              <w:rPr>
-                <w:rFonts w:ascii="Times New Roman" w:hAnsi="Times New Roman" w:cs="Times New Roman"/>
-                <w:b/>
+            <w:r>
+              <w:rPr>
+                <w:rFonts w:ascii="Times New Roman" w:hAnsi="Times New Roman" w:cs="Times New Roman"/>
                 <w:w w:val="105"/>
                 <w:sz w:val="26"/>
                 <w:szCs w:val="26"/>
               </w:rPr>
-              <w:t>Bài</w:t>
-            </w:r>
-            <w:proofErr w:type="spellEnd"/>
-            <w:r>
-              <w:rPr>
-                <w:rFonts w:ascii="Times New Roman" w:hAnsi="Times New Roman" w:cs="Times New Roman"/>
-                <w:b/>
+              <w:t>Bài họ</w:t>
+            </w:r>
+            <w:r>
+              <w:rPr>
+                <w:rFonts w:ascii="Times New Roman" w:hAnsi="Times New Roman" w:cs="Times New Roman"/>
                 <w:w w:val="105"/>
                 <w:sz w:val="26"/>
                 <w:szCs w:val="26"/>
               </w:rPr>
-              <w:t xml:space="preserve"> </w:t>
-            </w:r>
-            <w:proofErr w:type="spellStart"/>
-            <w:r>
-              <w:rPr>
-                <w:rFonts w:ascii="Times New Roman" w:hAnsi="Times New Roman" w:cs="Times New Roman"/>
-                <w:b/>
-                <w:w w:val="105"/>
-                <w:sz w:val="26"/>
-                <w:szCs w:val="26"/>
-              </w:rPr>
-              <w:t>học</w:t>
-            </w:r>
-            <w:proofErr w:type="spellEnd"/>
-            <w:r>
-              <w:rPr>
-                <w:rFonts w:ascii="Times New Roman" w:hAnsi="Times New Roman" w:cs="Times New Roman"/>
-                <w:b/>
-                <w:w w:val="105"/>
-                <w:sz w:val="26"/>
-                <w:szCs w:val="26"/>
-              </w:rPr>
-              <w:t xml:space="preserve"> </w:t>
-            </w:r>
-            <w:proofErr w:type="spellStart"/>
-            <w:r>
-              <w:rPr>
-                <w:rFonts w:ascii="Times New Roman" w:hAnsi="Times New Roman" w:cs="Times New Roman"/>
-                <w:b/>
-                <w:w w:val="105"/>
-                <w:sz w:val="26"/>
-                <w:szCs w:val="26"/>
-              </w:rPr>
-              <w:t>và</w:t>
-            </w:r>
-            <w:proofErr w:type="spellEnd"/>
-            <w:r>
-              <w:rPr>
-                <w:rFonts w:ascii="Times New Roman" w:hAnsi="Times New Roman" w:cs="Times New Roman"/>
-                <w:b/>
-                <w:w w:val="105"/>
-                <w:sz w:val="26"/>
-                <w:szCs w:val="26"/>
-              </w:rPr>
-              <w:t xml:space="preserve"> </w:t>
-            </w:r>
-            <w:proofErr w:type="spellStart"/>
-            <w:r>
-              <w:rPr>
-                <w:rFonts w:ascii="Times New Roman" w:hAnsi="Times New Roman" w:cs="Times New Roman"/>
-                <w:b/>
-                <w:w w:val="105"/>
-                <w:sz w:val="26"/>
-                <w:szCs w:val="26"/>
-              </w:rPr>
-              <w:t>giảng</w:t>
-            </w:r>
-            <w:proofErr w:type="spellEnd"/>
-            <w:r>
-              <w:rPr>
-                <w:rFonts w:ascii="Times New Roman" w:hAnsi="Times New Roman" w:cs="Times New Roman"/>
-                <w:b/>
-                <w:w w:val="105"/>
-                <w:sz w:val="26"/>
-                <w:szCs w:val="26"/>
-              </w:rPr>
-              <w:t xml:space="preserve"> </w:t>
-            </w:r>
-            <w:proofErr w:type="spellStart"/>
-            <w:r>
-              <w:rPr>
-                <w:rFonts w:ascii="Times New Roman" w:hAnsi="Times New Roman" w:cs="Times New Roman"/>
-                <w:b/>
-                <w:w w:val="105"/>
-                <w:sz w:val="26"/>
-                <w:szCs w:val="26"/>
-              </w:rPr>
-              <w:t>viên</w:t>
-            </w:r>
-            <w:proofErr w:type="spellEnd"/>
-            <w:r>
-              <w:rPr>
-                <w:rFonts w:ascii="Times New Roman" w:hAnsi="Times New Roman" w:cs="Times New Roman"/>
-                <w:b/>
-                <w:w w:val="105"/>
-                <w:sz w:val="26"/>
-                <w:szCs w:val="26"/>
-              </w:rPr>
-              <w:t xml:space="preserve"> </w:t>
-            </w:r>
-            <w:proofErr w:type="spellStart"/>
-            <w:r>
-              <w:rPr>
-                <w:rFonts w:ascii="Times New Roman" w:hAnsi="Times New Roman" w:cs="Times New Roman"/>
-                <w:b/>
-                <w:w w:val="105"/>
-                <w:sz w:val="26"/>
-                <w:szCs w:val="26"/>
-              </w:rPr>
-              <w:t>chỉ</w:t>
-            </w:r>
-            <w:proofErr w:type="spellEnd"/>
-            <w:r>
-              <w:rPr>
-                <w:rFonts w:ascii="Times New Roman" w:hAnsi="Times New Roman" w:cs="Times New Roman"/>
-                <w:b/>
-                <w:w w:val="105"/>
-                <w:sz w:val="26"/>
-                <w:szCs w:val="26"/>
-              </w:rPr>
-              <w:t xml:space="preserve"> </w:t>
-            </w:r>
-            <w:r>
-              <w:rPr>
-                <w:rFonts w:ascii="Times New Roman" w:hAnsi="Times New Roman" w:cs="Times New Roman"/>
-                <w:b/>
+              <w:t>c</w:t>
+            </w:r>
+            <w:r>
+              <w:rPr>
+                <w:rFonts w:ascii="Times New Roman" w:hAnsi="Times New Roman" w:cs="Times New Roman"/>
                 <w:w w:val="105"/>
                 <w:sz w:val="26"/>
                 <w:szCs w:val="26"/>
@@ -9625,7 +4287,6 @@
                 <w:szCs w:val="26"/>
               </w:rPr>
             </w:pPr>
-            <w:proofErr w:type="spellStart"/>
             <w:r>
               <w:rPr>
                 <w:rFonts w:ascii="Times New Roman" w:hAnsi="Times New Roman" w:cs="Times New Roman"/>
@@ -9633,17 +4294,7 @@
                 <w:sz w:val="26"/>
                 <w:szCs w:val="26"/>
               </w:rPr>
-              <w:t>HyperText</w:t>
-            </w:r>
-            <w:proofErr w:type="spellEnd"/>
-            <w:r>
-              <w:rPr>
-                <w:rFonts w:ascii="Times New Roman" w:hAnsi="Times New Roman" w:cs="Times New Roman"/>
-                <w:color w:val="FF0000"/>
-                <w:sz w:val="26"/>
-                <w:szCs w:val="26"/>
-              </w:rPr>
-              <w:t xml:space="preserve"> Markup Language</w:t>
+              <w:t>Reverse ()</w:t>
             </w:r>
           </w:p>
         </w:tc>
@@ -9667,36 +4318,8 @@
                 <w:sz w:val="26"/>
                 <w:szCs w:val="26"/>
               </w:rPr>
-              <w:t xml:space="preserve"> </w:t>
-            </w:r>
-            <w:proofErr w:type="spellStart"/>
-            <w:r>
-              <w:rPr>
-                <w:rFonts w:ascii="Times New Roman" w:hAnsi="Times New Roman" w:cs="Times New Roman"/>
-                <w:sz w:val="26"/>
-                <w:szCs w:val="26"/>
-              </w:rPr>
-              <w:t>Bài</w:t>
-            </w:r>
-            <w:proofErr w:type="spellEnd"/>
-            <w:r>
-              <w:rPr>
-                <w:rFonts w:ascii="Times New Roman" w:hAnsi="Times New Roman" w:cs="Times New Roman"/>
-                <w:sz w:val="26"/>
-                <w:szCs w:val="26"/>
-              </w:rPr>
-              <w:t xml:space="preserve"> </w:t>
-            </w:r>
-            <w:proofErr w:type="spellStart"/>
-            <w:r>
-              <w:rPr>
-                <w:rFonts w:ascii="Times New Roman" w:hAnsi="Times New Roman" w:cs="Times New Roman"/>
-                <w:sz w:val="26"/>
-                <w:szCs w:val="26"/>
-              </w:rPr>
-              <w:t>học</w:t>
-            </w:r>
-            <w:proofErr w:type="spellEnd"/>
+              <w:t xml:space="preserve"> Bài học</w:t>
+            </w:r>
           </w:p>
         </w:tc>
       </w:tr>
@@ -9727,7 +4350,7 @@
                 <w:sz w:val="26"/>
                 <w:szCs w:val="26"/>
               </w:rPr>
-              <w:t>Attribute</w:t>
+              <w:t>element</w:t>
             </w:r>
           </w:p>
         </w:tc>
@@ -9751,36 +4374,8 @@
                 <w:sz w:val="26"/>
                 <w:szCs w:val="26"/>
               </w:rPr>
-              <w:t xml:space="preserve"> </w:t>
-            </w:r>
-            <w:proofErr w:type="spellStart"/>
-            <w:r>
-              <w:rPr>
-                <w:rFonts w:ascii="Times New Roman" w:hAnsi="Times New Roman" w:cs="Times New Roman"/>
-                <w:sz w:val="26"/>
-                <w:szCs w:val="26"/>
-              </w:rPr>
-              <w:t>Giảng</w:t>
-            </w:r>
-            <w:proofErr w:type="spellEnd"/>
-            <w:r>
-              <w:rPr>
-                <w:rFonts w:ascii="Times New Roman" w:hAnsi="Times New Roman" w:cs="Times New Roman"/>
-                <w:sz w:val="26"/>
-                <w:szCs w:val="26"/>
-              </w:rPr>
-              <w:t xml:space="preserve"> </w:t>
-            </w:r>
-            <w:proofErr w:type="spellStart"/>
-            <w:r>
-              <w:rPr>
-                <w:rFonts w:ascii="Times New Roman" w:hAnsi="Times New Roman" w:cs="Times New Roman"/>
-                <w:sz w:val="26"/>
-                <w:szCs w:val="26"/>
-              </w:rPr>
-              <w:t>viên</w:t>
-            </w:r>
-            <w:proofErr w:type="spellEnd"/>
+              <w:t xml:space="preserve"> Giảng viên</w:t>
+            </w:r>
           </w:p>
         </w:tc>
       </w:tr>
@@ -9811,7 +4406,7 @@
                 <w:sz w:val="26"/>
                 <w:szCs w:val="26"/>
               </w:rPr>
-              <w:t>Repository</w:t>
+              <w:t>Array</w:t>
             </w:r>
           </w:p>
         </w:tc>
@@ -9835,43 +4430,7 @@
                 <w:sz w:val="26"/>
                 <w:szCs w:val="26"/>
               </w:rPr>
-              <w:t xml:space="preserve"> </w:t>
-            </w:r>
-            <w:proofErr w:type="spellStart"/>
-            <w:r>
-              <w:rPr>
-                <w:rFonts w:ascii="Times New Roman" w:hAnsi="Times New Roman" w:cs="Times New Roman"/>
-                <w:sz w:val="26"/>
-                <w:szCs w:val="26"/>
-              </w:rPr>
-              <w:t>Bài</w:t>
-            </w:r>
-            <w:proofErr w:type="spellEnd"/>
-            <w:r>
-              <w:rPr>
-                <w:rFonts w:ascii="Times New Roman" w:hAnsi="Times New Roman" w:cs="Times New Roman"/>
-                <w:sz w:val="26"/>
-                <w:szCs w:val="26"/>
-              </w:rPr>
-              <w:t xml:space="preserve"> </w:t>
-            </w:r>
-            <w:proofErr w:type="spellStart"/>
-            <w:r>
-              <w:rPr>
-                <w:rFonts w:ascii="Times New Roman" w:hAnsi="Times New Roman" w:cs="Times New Roman"/>
-                <w:sz w:val="26"/>
-                <w:szCs w:val="26"/>
-              </w:rPr>
-              <w:t>học</w:t>
-            </w:r>
-            <w:proofErr w:type="spellEnd"/>
-            <w:r>
-              <w:rPr>
-                <w:rFonts w:ascii="Times New Roman" w:hAnsi="Times New Roman" w:cs="Times New Roman"/>
-                <w:sz w:val="26"/>
-                <w:szCs w:val="26"/>
-              </w:rPr>
-              <w:t xml:space="preserve"> </w:t>
+              <w:t xml:space="preserve"> Bài học </w:t>
             </w:r>
           </w:p>
         </w:tc>
@@ -9896,7 +4455,6 @@
                 <w:szCs w:val="26"/>
               </w:rPr>
             </w:pPr>
-            <w:proofErr w:type="spellStart"/>
             <w:r>
               <w:rPr>
                 <w:rFonts w:ascii="Times New Roman" w:hAnsi="Times New Roman" w:cs="Times New Roman"/>
@@ -9904,9 +4462,8 @@
                 <w:sz w:val="26"/>
                 <w:szCs w:val="26"/>
               </w:rPr>
-              <w:t>Git</w:t>
-            </w:r>
-            <w:proofErr w:type="spellEnd"/>
+              <w:t>Nested loops</w:t>
+            </w:r>
           </w:p>
         </w:tc>
         <w:tc>
@@ -9929,36 +4486,8 @@
                 <w:sz w:val="26"/>
                 <w:szCs w:val="26"/>
               </w:rPr>
-              <w:t xml:space="preserve"> </w:t>
-            </w:r>
-            <w:proofErr w:type="spellStart"/>
-            <w:r>
-              <w:rPr>
-                <w:rFonts w:ascii="Times New Roman" w:hAnsi="Times New Roman" w:cs="Times New Roman"/>
-                <w:sz w:val="26"/>
-                <w:szCs w:val="26"/>
-              </w:rPr>
-              <w:t>Bài</w:t>
-            </w:r>
-            <w:proofErr w:type="spellEnd"/>
-            <w:r>
-              <w:rPr>
-                <w:rFonts w:ascii="Times New Roman" w:hAnsi="Times New Roman" w:cs="Times New Roman"/>
-                <w:sz w:val="26"/>
-                <w:szCs w:val="26"/>
-              </w:rPr>
-              <w:t xml:space="preserve"> </w:t>
-            </w:r>
-            <w:proofErr w:type="spellStart"/>
-            <w:r>
-              <w:rPr>
-                <w:rFonts w:ascii="Times New Roman" w:hAnsi="Times New Roman" w:cs="Times New Roman"/>
-                <w:sz w:val="26"/>
-                <w:szCs w:val="26"/>
-              </w:rPr>
-              <w:t>học</w:t>
-            </w:r>
-            <w:proofErr w:type="spellEnd"/>
+              <w:t xml:space="preserve"> Bài học</w:t>
+            </w:r>
           </w:p>
         </w:tc>
       </w:tr>
@@ -9989,7 +4518,7 @@
                 <w:sz w:val="26"/>
                 <w:szCs w:val="26"/>
               </w:rPr>
-              <w:t>Subversion</w:t>
+              <w:t>Loop – continuation - condition</w:t>
             </w:r>
           </w:p>
         </w:tc>
@@ -10007,34 +4536,14 @@
                 <w:szCs w:val="26"/>
               </w:rPr>
             </w:pPr>
-            <w:proofErr w:type="spellStart"/>
-            <w:r>
-              <w:rPr>
-                <w:rFonts w:ascii="Times New Roman" w:hAnsi="Times New Roman" w:cs="Times New Roman"/>
-                <w:sz w:val="26"/>
-                <w:szCs w:val="26"/>
-              </w:rPr>
-              <w:t>Giảng</w:t>
-            </w:r>
-            <w:proofErr w:type="spellEnd"/>
-            <w:r>
-              <w:rPr>
-                <w:rFonts w:ascii="Times New Roman" w:hAnsi="Times New Roman" w:cs="Times New Roman"/>
-                <w:sz w:val="26"/>
-                <w:szCs w:val="26"/>
-              </w:rPr>
-              <w:t xml:space="preserve"> </w:t>
-            </w:r>
-            <w:proofErr w:type="spellStart"/>
-            <w:r>
-              <w:rPr>
-                <w:rFonts w:ascii="Times New Roman" w:hAnsi="Times New Roman" w:cs="Times New Roman"/>
-                <w:sz w:val="26"/>
-                <w:szCs w:val="26"/>
-              </w:rPr>
-              <w:t>viên</w:t>
-            </w:r>
-            <w:proofErr w:type="spellEnd"/>
+            <w:r>
+              <w:rPr>
+                <w:rFonts w:ascii="Times New Roman" w:hAnsi="Times New Roman" w:cs="Times New Roman"/>
+                <w:sz w:val="26"/>
+                <w:szCs w:val="26"/>
+              </w:rPr>
+              <w:t>Bài học</w:t>
+            </w:r>
           </w:p>
         </w:tc>
       </w:tr>
@@ -10058,7 +4567,6 @@
                 <w:szCs w:val="26"/>
               </w:rPr>
             </w:pPr>
-            <w:proofErr w:type="spellStart"/>
             <w:r>
               <w:rPr>
                 <w:rFonts w:ascii="Times New Roman" w:hAnsi="Times New Roman" w:cs="Times New Roman"/>
@@ -10066,9 +4574,8 @@
                 <w:sz w:val="26"/>
                 <w:szCs w:val="26"/>
               </w:rPr>
-              <w:t>WebStorm</w:t>
-            </w:r>
-            <w:proofErr w:type="spellEnd"/>
+              <w:t>Regex email</w:t>
+            </w:r>
           </w:p>
         </w:tc>
         <w:tc>
@@ -10116,15 +4623,6 @@
                 <w:szCs w:val="26"/>
               </w:rPr>
             </w:pPr>
-            <w:r>
-              <w:rPr>
-                <w:rFonts w:ascii="Times New Roman" w:hAnsi="Times New Roman" w:cs="Times New Roman"/>
-                <w:w w:val="105"/>
-                <w:sz w:val="26"/>
-                <w:szCs w:val="26"/>
-              </w:rPr>
-              <w:t xml:space="preserve">Comment code </w:t>
-            </w:r>
           </w:p>
         </w:tc>
         <w:tc>
@@ -10141,42 +4639,8 @@
                 <w:szCs w:val="26"/>
               </w:rPr>
             </w:pPr>
-            <w:r>
-              <w:rPr>
-                <w:rFonts w:ascii="Times New Roman" w:hAnsi="Times New Roman" w:cs="Times New Roman"/>
-                <w:sz w:val="26"/>
-                <w:szCs w:val="26"/>
-              </w:rPr>
-              <w:t xml:space="preserve"> </w:t>
-            </w:r>
-            <w:proofErr w:type="spellStart"/>
-            <w:r>
-              <w:rPr>
-                <w:rFonts w:ascii="Times New Roman" w:hAnsi="Times New Roman" w:cs="Times New Roman"/>
-                <w:sz w:val="26"/>
-                <w:szCs w:val="26"/>
-              </w:rPr>
-              <w:t>Giảng</w:t>
-            </w:r>
-            <w:proofErr w:type="spellEnd"/>
-            <w:r>
-              <w:rPr>
-                <w:rFonts w:ascii="Times New Roman" w:hAnsi="Times New Roman" w:cs="Times New Roman"/>
-                <w:sz w:val="26"/>
-                <w:szCs w:val="26"/>
-              </w:rPr>
-              <w:t xml:space="preserve"> </w:t>
-            </w:r>
-            <w:proofErr w:type="spellStart"/>
-            <w:r>
-              <w:rPr>
-                <w:rFonts w:ascii="Times New Roman" w:hAnsi="Times New Roman" w:cs="Times New Roman"/>
-                <w:sz w:val="26"/>
-                <w:szCs w:val="26"/>
-              </w:rPr>
-              <w:t>viên</w:t>
-            </w:r>
-            <w:proofErr w:type="spellEnd"/>
+            <w:bookmarkStart w:id="0" w:name="_GoBack"/>
+            <w:bookmarkEnd w:id="0"/>
           </w:p>
         </w:tc>
       </w:tr>
@@ -10201,16 +4665,6 @@
                 <w:szCs w:val="26"/>
               </w:rPr>
             </w:pPr>
-            <w:r>
-              <w:rPr>
-                <w:rFonts w:ascii="Times New Roman" w:hAnsi="Times New Roman" w:cs="Times New Roman"/>
-                <w:bCs/>
-                <w:w w:val="105"/>
-                <w:sz w:val="26"/>
-                <w:szCs w:val="26"/>
-              </w:rPr>
-              <w:t>W3C</w:t>
-            </w:r>
           </w:p>
         </w:tc>
         <w:tc>
@@ -10227,34 +4681,6 @@
                 <w:szCs w:val="26"/>
               </w:rPr>
             </w:pPr>
-            <w:proofErr w:type="spellStart"/>
-            <w:r>
-              <w:rPr>
-                <w:rFonts w:ascii="Times New Roman" w:hAnsi="Times New Roman" w:cs="Times New Roman"/>
-                <w:sz w:val="26"/>
-                <w:szCs w:val="26"/>
-              </w:rPr>
-              <w:t>Giảng</w:t>
-            </w:r>
-            <w:proofErr w:type="spellEnd"/>
-            <w:r>
-              <w:rPr>
-                <w:rFonts w:ascii="Times New Roman" w:hAnsi="Times New Roman" w:cs="Times New Roman"/>
-                <w:sz w:val="26"/>
-                <w:szCs w:val="26"/>
-              </w:rPr>
-              <w:t xml:space="preserve"> </w:t>
-            </w:r>
-            <w:proofErr w:type="spellStart"/>
-            <w:r>
-              <w:rPr>
-                <w:rFonts w:ascii="Times New Roman" w:hAnsi="Times New Roman" w:cs="Times New Roman"/>
-                <w:sz w:val="26"/>
-                <w:szCs w:val="26"/>
-              </w:rPr>
-              <w:t>viên</w:t>
-            </w:r>
-            <w:proofErr w:type="spellEnd"/>
           </w:p>
         </w:tc>
       </w:tr>
@@ -10348,7 +4774,6 @@
           <w:szCs w:val="26"/>
         </w:rPr>
       </w:pPr>
-      <w:proofErr w:type="spellStart"/>
       <w:r>
         <w:rPr>
           <w:rFonts w:ascii="Times New Roman" w:hAnsi="Times New Roman" w:cs="Times New Roman"/>
@@ -10357,119 +4782,8 @@
           <w:sz w:val="26"/>
           <w:szCs w:val="26"/>
         </w:rPr>
-        <w:t>Những</w:t>
-      </w:r>
-      <w:proofErr w:type="spellEnd"/>
-      <w:r>
-        <w:rPr>
-          <w:rFonts w:ascii="Times New Roman" w:hAnsi="Times New Roman" w:cs="Times New Roman"/>
-          <w:b/>
-          <w:w w:val="105"/>
-          <w:sz w:val="26"/>
-          <w:szCs w:val="26"/>
-        </w:rPr>
-        <w:t xml:space="preserve"> </w:t>
-      </w:r>
-      <w:proofErr w:type="spellStart"/>
-      <w:r>
-        <w:rPr>
-          <w:rFonts w:ascii="Times New Roman" w:hAnsi="Times New Roman" w:cs="Times New Roman"/>
-          <w:b/>
-          <w:w w:val="105"/>
-          <w:sz w:val="26"/>
-          <w:szCs w:val="26"/>
-        </w:rPr>
-        <w:t>hành</w:t>
-      </w:r>
-      <w:proofErr w:type="spellEnd"/>
-      <w:r>
-        <w:rPr>
-          <w:rFonts w:ascii="Times New Roman" w:hAnsi="Times New Roman" w:cs="Times New Roman"/>
-          <w:b/>
-          <w:w w:val="105"/>
-          <w:sz w:val="26"/>
-          <w:szCs w:val="26"/>
-        </w:rPr>
-        <w:t xml:space="preserve"> </w:t>
-      </w:r>
-      <w:proofErr w:type="spellStart"/>
-      <w:r>
-        <w:rPr>
-          <w:rFonts w:ascii="Times New Roman" w:hAnsi="Times New Roman" w:cs="Times New Roman"/>
-          <w:b/>
-          <w:w w:val="105"/>
-          <w:sz w:val="26"/>
-          <w:szCs w:val="26"/>
-        </w:rPr>
-        <w:t>động</w:t>
-      </w:r>
-      <w:proofErr w:type="spellEnd"/>
-      <w:r>
-        <w:rPr>
-          <w:rFonts w:ascii="Times New Roman" w:hAnsi="Times New Roman" w:cs="Times New Roman"/>
-          <w:b/>
-          <w:w w:val="105"/>
-          <w:sz w:val="26"/>
-          <w:szCs w:val="26"/>
-        </w:rPr>
-        <w:t xml:space="preserve"> </w:t>
-      </w:r>
-      <w:proofErr w:type="spellStart"/>
-      <w:r>
-        <w:rPr>
-          <w:rFonts w:ascii="Times New Roman" w:hAnsi="Times New Roman" w:cs="Times New Roman"/>
-          <w:b/>
-          <w:w w:val="105"/>
-          <w:sz w:val="26"/>
-          <w:szCs w:val="26"/>
-        </w:rPr>
-        <w:t>cải</w:t>
-      </w:r>
-      <w:proofErr w:type="spellEnd"/>
-      <w:r>
-        <w:rPr>
-          <w:rFonts w:ascii="Times New Roman" w:hAnsi="Times New Roman" w:cs="Times New Roman"/>
-          <w:b/>
-          <w:w w:val="105"/>
-          <w:sz w:val="26"/>
-          <w:szCs w:val="26"/>
-        </w:rPr>
-        <w:t xml:space="preserve"> </w:t>
-      </w:r>
-      <w:proofErr w:type="spellStart"/>
-      <w:r>
-        <w:rPr>
-          <w:rFonts w:ascii="Times New Roman" w:hAnsi="Times New Roman" w:cs="Times New Roman"/>
-          <w:b/>
-          <w:w w:val="105"/>
-          <w:sz w:val="26"/>
-          <w:szCs w:val="26"/>
-        </w:rPr>
-        <w:t>tiến</w:t>
-      </w:r>
-      <w:proofErr w:type="spellEnd"/>
-      <w:r>
-        <w:rPr>
-          <w:rFonts w:ascii="Times New Roman" w:hAnsi="Times New Roman" w:cs="Times New Roman"/>
-          <w:b/>
-          <w:w w:val="105"/>
-          <w:sz w:val="26"/>
-          <w:szCs w:val="26"/>
-        </w:rPr>
-        <w:t xml:space="preserve"> </w:t>
-      </w:r>
-      <w:proofErr w:type="spellStart"/>
-      <w:r>
-        <w:rPr>
-          <w:rFonts w:ascii="Times New Roman" w:hAnsi="Times New Roman" w:cs="Times New Roman"/>
-          <w:b/>
-          <w:w w:val="105"/>
-          <w:sz w:val="26"/>
-          <w:szCs w:val="26"/>
-        </w:rPr>
-        <w:t>tuần</w:t>
-      </w:r>
-      <w:proofErr w:type="spellEnd"/>
+        <w:t>Những hành động cải tiến tuần</w:t>
+      </w:r>
       <w:r>
         <w:rPr>
           <w:rFonts w:ascii="Times New Roman" w:hAnsi="Times New Roman" w:cs="Times New Roman"/>
@@ -10481,7 +4795,6 @@
         </w:rPr>
         <w:t xml:space="preserve"> </w:t>
       </w:r>
-      <w:proofErr w:type="spellStart"/>
       <w:r>
         <w:rPr>
           <w:rFonts w:ascii="Times New Roman" w:hAnsi="Times New Roman" w:cs="Times New Roman"/>
@@ -10492,7 +4805,6 @@
         </w:rPr>
         <w:t>tới</w:t>
       </w:r>
-      <w:proofErr w:type="spellEnd"/>
     </w:p>
     <w:p>
       <w:pPr>
@@ -10504,7 +4816,6 @@
           <w:szCs w:val="26"/>
         </w:rPr>
       </w:pPr>
-      <w:proofErr w:type="spellStart"/>
       <w:r>
         <w:rPr>
           <w:rFonts w:ascii="Times New Roman" w:hAnsi="Times New Roman" w:cs="Times New Roman"/>
@@ -10513,7 +4824,6 @@
         </w:rPr>
         <w:t>Đặt</w:t>
       </w:r>
-      <w:proofErr w:type="spellEnd"/>
       <w:r>
         <w:rPr>
           <w:rFonts w:ascii="Times New Roman" w:hAnsi="Times New Roman" w:cs="Times New Roman"/>
@@ -10523,7 +4833,6 @@
         </w:rPr>
         <w:t xml:space="preserve"> </w:t>
       </w:r>
-      <w:proofErr w:type="spellStart"/>
       <w:r>
         <w:rPr>
           <w:rFonts w:ascii="Times New Roman" w:hAnsi="Times New Roman" w:cs="Times New Roman"/>
@@ -10532,7 +4841,6 @@
         </w:rPr>
         <w:t>các</w:t>
       </w:r>
-      <w:proofErr w:type="spellEnd"/>
       <w:r>
         <w:rPr>
           <w:rFonts w:ascii="Times New Roman" w:hAnsi="Times New Roman" w:cs="Times New Roman"/>
@@ -10542,7 +4850,6 @@
         </w:rPr>
         <w:t xml:space="preserve"> </w:t>
       </w:r>
-      <w:proofErr w:type="spellStart"/>
       <w:r>
         <w:rPr>
           <w:rFonts w:ascii="Times New Roman" w:hAnsi="Times New Roman" w:cs="Times New Roman"/>
@@ -10551,7 +4858,6 @@
         </w:rPr>
         <w:t>hành</w:t>
       </w:r>
-      <w:proofErr w:type="spellEnd"/>
       <w:r>
         <w:rPr>
           <w:rFonts w:ascii="Times New Roman" w:hAnsi="Times New Roman" w:cs="Times New Roman"/>
@@ -10561,7 +4867,6 @@
         </w:rPr>
         <w:t xml:space="preserve"> </w:t>
       </w:r>
-      <w:proofErr w:type="spellStart"/>
       <w:r>
         <w:rPr>
           <w:rFonts w:ascii="Times New Roman" w:hAnsi="Times New Roman" w:cs="Times New Roman"/>
@@ -10570,7 +4875,6 @@
         </w:rPr>
         <w:t>động</w:t>
       </w:r>
-      <w:proofErr w:type="spellEnd"/>
       <w:r>
         <w:rPr>
           <w:rFonts w:ascii="Times New Roman" w:hAnsi="Times New Roman" w:cs="Times New Roman"/>
@@ -10580,7 +4884,6 @@
         </w:rPr>
         <w:t xml:space="preserve"> </w:t>
       </w:r>
-      <w:proofErr w:type="spellStart"/>
       <w:r>
         <w:rPr>
           <w:rFonts w:ascii="Times New Roman" w:hAnsi="Times New Roman" w:cs="Times New Roman"/>
@@ -10589,7 +4892,6 @@
         </w:rPr>
         <w:t>theo</w:t>
       </w:r>
-      <w:proofErr w:type="spellEnd"/>
       <w:r>
         <w:rPr>
           <w:rFonts w:ascii="Times New Roman" w:hAnsi="Times New Roman" w:cs="Times New Roman"/>
@@ -10599,7 +4901,6 @@
         </w:rPr>
         <w:t xml:space="preserve"> </w:t>
       </w:r>
-      <w:proofErr w:type="spellStart"/>
       <w:r>
         <w:rPr>
           <w:rFonts w:ascii="Times New Roman" w:hAnsi="Times New Roman" w:cs="Times New Roman"/>
@@ -10608,7 +4909,6 @@
         </w:rPr>
         <w:t>tiêu</w:t>
       </w:r>
-      <w:proofErr w:type="spellEnd"/>
       <w:r>
         <w:rPr>
           <w:rFonts w:ascii="Times New Roman" w:hAnsi="Times New Roman" w:cs="Times New Roman"/>
@@ -10618,7 +4918,6 @@
         </w:rPr>
         <w:t xml:space="preserve"> </w:t>
       </w:r>
-      <w:proofErr w:type="spellStart"/>
       <w:r>
         <w:rPr>
           <w:rFonts w:ascii="Times New Roman" w:hAnsi="Times New Roman" w:cs="Times New Roman"/>
@@ -10627,7 +4926,6 @@
         </w:rPr>
         <w:t>chuẩn</w:t>
       </w:r>
-      <w:proofErr w:type="spellEnd"/>
       <w:r>
         <w:rPr>
           <w:rFonts w:ascii="Times New Roman" w:hAnsi="Times New Roman" w:cs="Times New Roman"/>
@@ -10654,7 +4952,6 @@
         </w:rPr>
         <w:t xml:space="preserve"> </w:t>
       </w:r>
-      <w:proofErr w:type="spellStart"/>
       <w:r>
         <w:rPr>
           <w:rFonts w:ascii="Times New Roman" w:hAnsi="Times New Roman" w:cs="Times New Roman"/>
@@ -10663,7 +4960,6 @@
         </w:rPr>
         <w:t>chấm</w:t>
       </w:r>
-      <w:proofErr w:type="spellEnd"/>
       <w:r>
         <w:rPr>
           <w:rFonts w:ascii="Times New Roman" w:hAnsi="Times New Roman" w:cs="Times New Roman"/>
@@ -10673,7 +4969,6 @@
         </w:rPr>
         <w:t xml:space="preserve"> </w:t>
       </w:r>
-      <w:proofErr w:type="spellStart"/>
       <w:r>
         <w:rPr>
           <w:rFonts w:ascii="Times New Roman" w:hAnsi="Times New Roman" w:cs="Times New Roman"/>
@@ -10682,7 +4977,6 @@
         </w:rPr>
         <w:t>điểm</w:t>
       </w:r>
-      <w:proofErr w:type="spellEnd"/>
       <w:r>
         <w:rPr>
           <w:rFonts w:ascii="Times New Roman" w:hAnsi="Times New Roman" w:cs="Times New Roman"/>
@@ -10692,7 +4986,6 @@
         </w:rPr>
         <w:t xml:space="preserve"> </w:t>
       </w:r>
-      <w:proofErr w:type="spellStart"/>
       <w:r>
         <w:rPr>
           <w:rFonts w:ascii="Times New Roman" w:hAnsi="Times New Roman" w:cs="Times New Roman"/>
@@ -10701,7 +4994,6 @@
         </w:rPr>
         <w:t>từ</w:t>
       </w:r>
-      <w:proofErr w:type="spellEnd"/>
       <w:r>
         <w:rPr>
           <w:rFonts w:ascii="Times New Roman" w:hAnsi="Times New Roman" w:cs="Times New Roman"/>
@@ -10728,7 +5020,6 @@
         </w:rPr>
         <w:t xml:space="preserve"> </w:t>
       </w:r>
-      <w:proofErr w:type="spellStart"/>
       <w:r>
         <w:rPr>
           <w:rFonts w:ascii="Times New Roman" w:hAnsi="Times New Roman" w:cs="Times New Roman"/>
@@ -10737,7 +5028,6 @@
         </w:rPr>
         <w:t>đến</w:t>
       </w:r>
-      <w:proofErr w:type="spellEnd"/>
       <w:r>
         <w:rPr>
           <w:rFonts w:ascii="Times New Roman" w:hAnsi="Times New Roman" w:cs="Times New Roman"/>
@@ -10764,7 +5054,6 @@
         </w:rPr>
         <w:t xml:space="preserve"> </w:t>
       </w:r>
-      <w:proofErr w:type="spellStart"/>
       <w:r>
         <w:rPr>
           <w:rFonts w:ascii="Times New Roman" w:hAnsi="Times New Roman" w:cs="Times New Roman"/>
@@ -10773,7 +5062,6 @@
         </w:rPr>
         <w:t>theo</w:t>
       </w:r>
-      <w:proofErr w:type="spellEnd"/>
       <w:r>
         <w:rPr>
           <w:rFonts w:ascii="Times New Roman" w:hAnsi="Times New Roman" w:cs="Times New Roman"/>
@@ -10783,7 +5071,6 @@
         </w:rPr>
         <w:t xml:space="preserve"> </w:t>
       </w:r>
-      <w:proofErr w:type="spellStart"/>
       <w:r>
         <w:rPr>
           <w:rFonts w:ascii="Times New Roman" w:hAnsi="Times New Roman" w:cs="Times New Roman"/>
@@ -10792,7 +5079,6 @@
         </w:rPr>
         <w:t>mô</w:t>
       </w:r>
-      <w:proofErr w:type="spellEnd"/>
       <w:r>
         <w:rPr>
           <w:rFonts w:ascii="Times New Roman" w:hAnsi="Times New Roman" w:cs="Times New Roman"/>
@@ -10802,7 +5088,6 @@
         </w:rPr>
         <w:t xml:space="preserve"> </w:t>
       </w:r>
-      <w:proofErr w:type="spellStart"/>
       <w:r>
         <w:rPr>
           <w:rFonts w:ascii="Times New Roman" w:hAnsi="Times New Roman" w:cs="Times New Roman"/>
@@ -10811,7 +5096,6 @@
         </w:rPr>
         <w:t>tả</w:t>
       </w:r>
-      <w:proofErr w:type="spellEnd"/>
       <w:r>
         <w:rPr>
           <w:rFonts w:ascii="Times New Roman" w:hAnsi="Times New Roman" w:cs="Times New Roman"/>
@@ -10821,60 +5105,30 @@
         </w:rPr>
         <w:t xml:space="preserve"> </w:t>
       </w:r>
-      <w:proofErr w:type="spellStart"/>
-      <w:r>
-        <w:rPr>
-          <w:rFonts w:ascii="Times New Roman" w:hAnsi="Times New Roman" w:cs="Times New Roman"/>
-          <w:sz w:val="26"/>
-          <w:szCs w:val="26"/>
-        </w:rPr>
-        <w:t>trong</w:t>
-      </w:r>
-      <w:proofErr w:type="spellEnd"/>
-      <w:r>
-        <w:rPr>
-          <w:rFonts w:ascii="Times New Roman" w:hAnsi="Times New Roman" w:cs="Times New Roman"/>
+      <w:r>
+        <w:rPr>
+          <w:rFonts w:ascii="Times New Roman" w:hAnsi="Times New Roman" w:cs="Times New Roman"/>
+          <w:sz w:val="26"/>
+          <w:szCs w:val="26"/>
+        </w:rPr>
+        <w:t>trong khóa</w:t>
+      </w:r>
+      <w:r>
+        <w:rPr>
+          <w:rFonts w:ascii="Times New Roman" w:hAnsi="Times New Roman" w:cs="Times New Roman"/>
+          <w:spacing w:val="-1"/>
           <w:sz w:val="26"/>
           <w:szCs w:val="26"/>
         </w:rPr>
         <w:t xml:space="preserve"> </w:t>
       </w:r>
-      <w:proofErr w:type="spellStart"/>
-      <w:r>
-        <w:rPr>
-          <w:rFonts w:ascii="Times New Roman" w:hAnsi="Times New Roman" w:cs="Times New Roman"/>
-          <w:sz w:val="26"/>
-          <w:szCs w:val="26"/>
-        </w:rPr>
-        <w:t>khóa</w:t>
-      </w:r>
-      <w:proofErr w:type="spellEnd"/>
-      <w:r>
-        <w:rPr>
-          <w:rFonts w:ascii="Times New Roman" w:hAnsi="Times New Roman" w:cs="Times New Roman"/>
-          <w:spacing w:val="-1"/>
-          <w:sz w:val="26"/>
-          <w:szCs w:val="26"/>
-        </w:rPr>
-        <w:t xml:space="preserve"> </w:t>
-      </w:r>
-      <w:proofErr w:type="spellStart"/>
-      <w:r>
-        <w:rPr>
-          <w:rFonts w:ascii="Times New Roman" w:hAnsi="Times New Roman" w:cs="Times New Roman"/>
-          <w:sz w:val="26"/>
-          <w:szCs w:val="26"/>
-        </w:rPr>
-        <w:t>Kanban</w:t>
-      </w:r>
-      <w:proofErr w:type="spellEnd"/>
-      <w:r>
-        <w:rPr>
-          <w:rFonts w:ascii="Times New Roman" w:hAnsi="Times New Roman" w:cs="Times New Roman"/>
-          <w:sz w:val="26"/>
-          <w:szCs w:val="26"/>
-        </w:rPr>
-        <w:t>.</w:t>
+      <w:r>
+        <w:rPr>
+          <w:rFonts w:ascii="Times New Roman" w:hAnsi="Times New Roman" w:cs="Times New Roman"/>
+          <w:sz w:val="26"/>
+          <w:szCs w:val="26"/>
+        </w:rPr>
+        <w:t>Kanban.</w:t>
       </w:r>
     </w:p>
     <w:p>
@@ -10938,7 +5192,6 @@
                 <w:szCs w:val="26"/>
               </w:rPr>
             </w:pPr>
-            <w:proofErr w:type="spellStart"/>
             <w:r>
               <w:rPr>
                 <w:rFonts w:ascii="Times New Roman" w:hAnsi="Times New Roman" w:cs="Times New Roman"/>
@@ -10947,31 +5200,8 @@
                 <w:sz w:val="26"/>
                 <w:szCs w:val="26"/>
               </w:rPr>
-              <w:t>Hành</w:t>
-            </w:r>
-            <w:proofErr w:type="spellEnd"/>
-            <w:r>
-              <w:rPr>
-                <w:rFonts w:ascii="Times New Roman" w:hAnsi="Times New Roman" w:cs="Times New Roman"/>
-                <w:b/>
-                <w:w w:val="105"/>
-                <w:sz w:val="26"/>
-                <w:szCs w:val="26"/>
-              </w:rPr>
-              <w:t xml:space="preserve"> </w:t>
-            </w:r>
-            <w:proofErr w:type="spellStart"/>
-            <w:r>
-              <w:rPr>
-                <w:rFonts w:ascii="Times New Roman" w:hAnsi="Times New Roman" w:cs="Times New Roman"/>
-                <w:b/>
-                <w:w w:val="105"/>
-                <w:sz w:val="26"/>
-                <w:szCs w:val="26"/>
-              </w:rPr>
-              <w:t>động</w:t>
-            </w:r>
-            <w:proofErr w:type="spellEnd"/>
+              <w:t>Hành động</w:t>
+            </w:r>
           </w:p>
         </w:tc>
         <w:tc>
@@ -11066,7 +5296,6 @@
                 <w:szCs w:val="26"/>
               </w:rPr>
             </w:pPr>
-            <w:proofErr w:type="spellStart"/>
             <w:r>
               <w:rPr>
                 <w:rFonts w:ascii="Times New Roman" w:hAnsi="Times New Roman" w:cs="Times New Roman"/>
@@ -11085,7 +5314,6 @@
               </w:rPr>
               <w:t>ổng</w:t>
             </w:r>
-            <w:proofErr w:type="spellEnd"/>
           </w:p>
         </w:tc>
       </w:tr>
@@ -11220,9 +5448,6 @@
           <w:szCs w:val="26"/>
         </w:rPr>
       </w:pPr>
-      <w:bookmarkStart w:id="0" w:name="_GoBack"/>
-      <w:bookmarkEnd w:id="0"/>
-      <w:proofErr w:type="spellStart"/>
       <w:r>
         <w:rPr>
           <w:rFonts w:ascii="Times New Roman" w:hAnsi="Times New Roman" w:cs="Times New Roman"/>
@@ -11230,149 +5455,8 @@
           <w:sz w:val="26"/>
           <w:szCs w:val="26"/>
         </w:rPr>
-        <w:t>Những</w:t>
-      </w:r>
-      <w:proofErr w:type="spellEnd"/>
-      <w:r>
-        <w:rPr>
-          <w:rFonts w:ascii="Times New Roman" w:hAnsi="Times New Roman" w:cs="Times New Roman"/>
-          <w:w w:val="110"/>
-          <w:sz w:val="26"/>
-          <w:szCs w:val="26"/>
-        </w:rPr>
-        <w:t xml:space="preserve"> </w:t>
-      </w:r>
-      <w:proofErr w:type="spellStart"/>
-      <w:r>
-        <w:rPr>
-          <w:rFonts w:ascii="Times New Roman" w:hAnsi="Times New Roman" w:cs="Times New Roman"/>
-          <w:w w:val="110"/>
-          <w:sz w:val="26"/>
-          <w:szCs w:val="26"/>
-        </w:rPr>
-        <w:t>nhiệm</w:t>
-      </w:r>
-      <w:proofErr w:type="spellEnd"/>
-      <w:r>
-        <w:rPr>
-          <w:rFonts w:ascii="Times New Roman" w:hAnsi="Times New Roman" w:cs="Times New Roman"/>
-          <w:w w:val="110"/>
-          <w:sz w:val="26"/>
-          <w:szCs w:val="26"/>
-        </w:rPr>
-        <w:t xml:space="preserve"> </w:t>
-      </w:r>
-      <w:proofErr w:type="spellStart"/>
-      <w:r>
-        <w:rPr>
-          <w:rFonts w:ascii="Times New Roman" w:hAnsi="Times New Roman" w:cs="Times New Roman"/>
-          <w:w w:val="110"/>
-          <w:sz w:val="26"/>
-          <w:szCs w:val="26"/>
-        </w:rPr>
-        <w:t>vụ</w:t>
-      </w:r>
-      <w:proofErr w:type="spellEnd"/>
-      <w:r>
-        <w:rPr>
-          <w:rFonts w:ascii="Times New Roman" w:hAnsi="Times New Roman" w:cs="Times New Roman"/>
-          <w:w w:val="110"/>
-          <w:sz w:val="26"/>
-          <w:szCs w:val="26"/>
-        </w:rPr>
-        <w:t xml:space="preserve"> </w:t>
-      </w:r>
-      <w:proofErr w:type="spellStart"/>
-      <w:r>
-        <w:rPr>
-          <w:rFonts w:ascii="Times New Roman" w:hAnsi="Times New Roman" w:cs="Times New Roman"/>
-          <w:w w:val="110"/>
-          <w:sz w:val="26"/>
-          <w:szCs w:val="26"/>
-        </w:rPr>
-        <w:t>cốt</w:t>
-      </w:r>
-      <w:proofErr w:type="spellEnd"/>
-      <w:r>
-        <w:rPr>
-          <w:rFonts w:ascii="Times New Roman" w:hAnsi="Times New Roman" w:cs="Times New Roman"/>
-          <w:w w:val="110"/>
-          <w:sz w:val="26"/>
-          <w:szCs w:val="26"/>
-        </w:rPr>
-        <w:t xml:space="preserve"> </w:t>
-      </w:r>
-      <w:proofErr w:type="spellStart"/>
-      <w:r>
-        <w:rPr>
-          <w:rFonts w:ascii="Times New Roman" w:hAnsi="Times New Roman" w:cs="Times New Roman"/>
-          <w:w w:val="110"/>
-          <w:sz w:val="26"/>
-          <w:szCs w:val="26"/>
-        </w:rPr>
-        <w:t>lõi</w:t>
-      </w:r>
-      <w:proofErr w:type="spellEnd"/>
-      <w:r>
-        <w:rPr>
-          <w:rFonts w:ascii="Times New Roman" w:hAnsi="Times New Roman" w:cs="Times New Roman"/>
-          <w:w w:val="110"/>
-          <w:sz w:val="26"/>
-          <w:szCs w:val="26"/>
-        </w:rPr>
-        <w:t xml:space="preserve"> </w:t>
-      </w:r>
-      <w:proofErr w:type="spellStart"/>
-      <w:r>
-        <w:rPr>
-          <w:rFonts w:ascii="Times New Roman" w:hAnsi="Times New Roman" w:cs="Times New Roman"/>
-          <w:w w:val="110"/>
-          <w:sz w:val="26"/>
-          <w:szCs w:val="26"/>
-        </w:rPr>
-        <w:t>của</w:t>
-      </w:r>
-      <w:proofErr w:type="spellEnd"/>
-      <w:r>
-        <w:rPr>
-          <w:rFonts w:ascii="Times New Roman" w:hAnsi="Times New Roman" w:cs="Times New Roman"/>
-          <w:w w:val="110"/>
-          <w:sz w:val="26"/>
-          <w:szCs w:val="26"/>
-        </w:rPr>
-        <w:t xml:space="preserve"> </w:t>
-      </w:r>
-      <w:proofErr w:type="spellStart"/>
-      <w:r>
-        <w:rPr>
-          <w:rFonts w:ascii="Times New Roman" w:hAnsi="Times New Roman" w:cs="Times New Roman"/>
-          <w:w w:val="110"/>
-          <w:sz w:val="26"/>
-          <w:szCs w:val="26"/>
-        </w:rPr>
-        <w:t>tuần</w:t>
-      </w:r>
-      <w:proofErr w:type="spellEnd"/>
-      <w:r>
-        <w:rPr>
-          <w:rFonts w:ascii="Times New Roman" w:hAnsi="Times New Roman" w:cs="Times New Roman"/>
-          <w:w w:val="110"/>
-          <w:sz w:val="26"/>
-          <w:szCs w:val="26"/>
-        </w:rPr>
-        <w:t xml:space="preserve"> </w:t>
-      </w:r>
-      <w:proofErr w:type="spellStart"/>
-      <w:r>
-        <w:rPr>
-          <w:rFonts w:ascii="Times New Roman" w:hAnsi="Times New Roman" w:cs="Times New Roman"/>
-          <w:w w:val="110"/>
-          <w:sz w:val="26"/>
-          <w:szCs w:val="26"/>
-        </w:rPr>
-        <w:t>tới</w:t>
-      </w:r>
-      <w:proofErr w:type="spellEnd"/>
+        <w:t>Những nhiệm vụ cốt lõi của tuần tới</w:t>
+      </w:r>
     </w:p>
     <w:tbl>
       <w:tblPr>
@@ -11418,7 +5502,6 @@
                 <w:szCs w:val="26"/>
               </w:rPr>
             </w:pPr>
-            <w:proofErr w:type="spellStart"/>
             <w:r>
               <w:rPr>
                 <w:rFonts w:ascii="Times New Roman" w:hAnsi="Times New Roman" w:cs="Times New Roman"/>
@@ -11427,9 +5510,49 @@
                 <w:sz w:val="26"/>
                 <w:szCs w:val="26"/>
               </w:rPr>
-              <w:t>Nhiệm</w:t>
-            </w:r>
-            <w:proofErr w:type="spellEnd"/>
+              <w:t>Nhiệm vụ</w:t>
+            </w:r>
+          </w:p>
+        </w:tc>
+        <w:tc>
+          <w:tcPr>
+            <w:tcW w:w="2175" w:type="dxa"/>
+            <w:vAlign w:val="center"/>
+          </w:tcPr>
+          <w:p>
+            <w:pPr>
+              <w:pStyle w:val="TableParagraph"/>
+              <w:spacing w:line="237" w:lineRule="exact"/>
+              <w:jc w:val="center"/>
+              <w:rPr>
+                <w:rFonts w:ascii="Times New Roman" w:hAnsi="Times New Roman" w:cs="Times New Roman"/>
+                <w:b/>
+                <w:sz w:val="26"/>
+                <w:szCs w:val="26"/>
+              </w:rPr>
+            </w:pPr>
+            <w:r>
+              <w:rPr>
+                <w:rFonts w:ascii="Times New Roman" w:hAnsi="Times New Roman" w:cs="Times New Roman"/>
+                <w:b/>
+                <w:sz w:val="26"/>
+                <w:szCs w:val="26"/>
+              </w:rPr>
+              <w:t>Thời</w:t>
+            </w:r>
+          </w:p>
+          <w:p>
+            <w:pPr>
+              <w:pStyle w:val="TableParagraph"/>
+              <w:spacing w:before="13" w:line="234" w:lineRule="exact"/>
+              <w:jc w:val="center"/>
+              <w:rPr>
+                <w:rFonts w:ascii="Times New Roman" w:hAnsi="Times New Roman" w:cs="Times New Roman"/>
+                <w:b/>
+                <w:sz w:val="26"/>
+                <w:szCs w:val="26"/>
+              </w:rPr>
+            </w:pPr>
             <w:r>
               <w:rPr>
                 <w:rFonts w:ascii="Times New Roman" w:hAnsi="Times New Roman" w:cs="Times New Roman"/>
@@ -11438,119 +5561,8 @@
                 <w:sz w:val="26"/>
                 <w:szCs w:val="26"/>
               </w:rPr>
-              <w:t xml:space="preserve"> </w:t>
-            </w:r>
-            <w:proofErr w:type="spellStart"/>
-            <w:r>
-              <w:rPr>
-                <w:rFonts w:ascii="Times New Roman" w:hAnsi="Times New Roman" w:cs="Times New Roman"/>
-                <w:b/>
-                <w:w w:val="105"/>
-                <w:sz w:val="26"/>
-                <w:szCs w:val="26"/>
-              </w:rPr>
-              <w:t>vụ</w:t>
-            </w:r>
-            <w:proofErr w:type="spellEnd"/>
-          </w:p>
-        </w:tc>
-        <w:tc>
-          <w:tcPr>
-            <w:tcW w:w="2175" w:type="dxa"/>
-            <w:vAlign w:val="center"/>
-          </w:tcPr>
-          <w:p>
-            <w:pPr>
-              <w:pStyle w:val="TableParagraph"/>
-              <w:spacing w:line="237" w:lineRule="exact"/>
-              <w:jc w:val="center"/>
-              <w:rPr>
-                <w:rFonts w:ascii="Times New Roman" w:hAnsi="Times New Roman" w:cs="Times New Roman"/>
-                <w:b/>
-                <w:sz w:val="26"/>
-                <w:szCs w:val="26"/>
-              </w:rPr>
-            </w:pPr>
-            <w:proofErr w:type="spellStart"/>
-            <w:r>
-              <w:rPr>
-                <w:rFonts w:ascii="Times New Roman" w:hAnsi="Times New Roman" w:cs="Times New Roman"/>
-                <w:b/>
-                <w:sz w:val="26"/>
-                <w:szCs w:val="26"/>
-              </w:rPr>
-              <w:t>Thời</w:t>
-            </w:r>
-            <w:proofErr w:type="spellEnd"/>
-          </w:p>
-          <w:p>
-            <w:pPr>
-              <w:pStyle w:val="TableParagraph"/>
-              <w:spacing w:before="13" w:line="234" w:lineRule="exact"/>
-              <w:jc w:val="center"/>
-              <w:rPr>
-                <w:rFonts w:ascii="Times New Roman" w:hAnsi="Times New Roman" w:cs="Times New Roman"/>
-                <w:b/>
-                <w:sz w:val="26"/>
-                <w:szCs w:val="26"/>
-              </w:rPr>
-            </w:pPr>
-            <w:proofErr w:type="spellStart"/>
-            <w:r>
-              <w:rPr>
-                <w:rFonts w:ascii="Times New Roman" w:hAnsi="Times New Roman" w:cs="Times New Roman"/>
-                <w:b/>
-                <w:w w:val="105"/>
-                <w:sz w:val="26"/>
-                <w:szCs w:val="26"/>
-              </w:rPr>
-              <w:t>gian</w:t>
-            </w:r>
-            <w:proofErr w:type="spellEnd"/>
-            <w:r>
-              <w:rPr>
-                <w:rFonts w:ascii="Times New Roman" w:hAnsi="Times New Roman" w:cs="Times New Roman"/>
-                <w:b/>
-                <w:w w:val="105"/>
-                <w:sz w:val="26"/>
-                <w:szCs w:val="26"/>
-              </w:rPr>
-              <w:t xml:space="preserve"> </w:t>
-            </w:r>
-            <w:proofErr w:type="spellStart"/>
-            <w:r>
-              <w:rPr>
-                <w:rFonts w:ascii="Times New Roman" w:hAnsi="Times New Roman" w:cs="Times New Roman"/>
-                <w:b/>
-                <w:w w:val="105"/>
-                <w:sz w:val="26"/>
-                <w:szCs w:val="26"/>
-              </w:rPr>
-              <w:t>ước</w:t>
-            </w:r>
-            <w:proofErr w:type="spellEnd"/>
-            <w:r>
-              <w:rPr>
-                <w:rFonts w:ascii="Times New Roman" w:hAnsi="Times New Roman" w:cs="Times New Roman"/>
-                <w:b/>
-                <w:w w:val="105"/>
-                <w:sz w:val="26"/>
-                <w:szCs w:val="26"/>
-              </w:rPr>
-              <w:t xml:space="preserve"> </w:t>
-            </w:r>
-            <w:proofErr w:type="spellStart"/>
-            <w:r>
-              <w:rPr>
-                <w:rFonts w:ascii="Times New Roman" w:hAnsi="Times New Roman" w:cs="Times New Roman"/>
-                <w:b/>
-                <w:w w:val="105"/>
-                <w:sz w:val="26"/>
-                <w:szCs w:val="26"/>
-              </w:rPr>
-              <w:t>tính</w:t>
-            </w:r>
-            <w:proofErr w:type="spellEnd"/>
+              <w:t>gian ước tính</w:t>
+            </w:r>
           </w:p>
         </w:tc>
       </w:tr>
@@ -11805,7 +5817,7 @@
             </wp:anchor>
           </w:drawing>
         </mc:Choice>
-        <mc:Fallback xmlns:w16se="http://schemas.microsoft.com/office/word/2015/wordml/symex" xmlns:w16="http://schemas.microsoft.com/office/word/2018/wordml" xmlns:w16cid="http://schemas.microsoft.com/office/word/2016/wordml/cid" xmlns:w16cex="http://schemas.microsoft.com/office/word/2018/wordml/cex" xmlns:w15="http://schemas.microsoft.com/office/word/2012/wordml" xmlns:am3d="http://schemas.microsoft.com/office/drawing/2017/model3d" xmlns:aink="http://schemas.microsoft.com/office/drawing/2016/ink" xmlns:cx8="http://schemas.microsoft.com/office/drawing/2016/5/14/chartex" xmlns:cx7="http://schemas.microsoft.com/office/drawing/2016/5/13/chartex" xmlns:cx6="http://schemas.microsoft.com/office/drawing/2016/5/12/chartex" xmlns:cx5="http://schemas.microsoft.com/office/drawing/2016/5/11/chartex" xmlns:cx4="http://schemas.microsoft.com/office/drawing/2016/5/10/chartex" xmlns:cx3="http://schemas.microsoft.com/office/drawing/2016/5/9/chartex" xmlns:cx2="http://schemas.microsoft.com/office/drawing/2015/10/21/chartex" xmlns:cx1="http://schemas.microsoft.com/office/drawing/2015/9/8/chartex" xmlns:cx="http://schemas.microsoft.com/office/drawing/2014/chartex">
+        <mc:Fallback xmlns:cx="http://schemas.microsoft.com/office/drawing/2014/chartex" xmlns:cx1="http://schemas.microsoft.com/office/drawing/2015/9/8/chartex" xmlns:cx2="http://schemas.microsoft.com/office/drawing/2015/10/21/chartex" xmlns:cx3="http://schemas.microsoft.com/office/drawing/2016/5/9/chartex" xmlns:cx4="http://schemas.microsoft.com/office/drawing/2016/5/10/chartex" xmlns:cx5="http://schemas.microsoft.com/office/drawing/2016/5/11/chartex" xmlns:cx6="http://schemas.microsoft.com/office/drawing/2016/5/12/chartex" xmlns:cx7="http://schemas.microsoft.com/office/drawing/2016/5/13/chartex" xmlns:cx8="http://schemas.microsoft.com/office/drawing/2016/5/14/chartex" xmlns:aink="http://schemas.microsoft.com/office/drawing/2016/ink" xmlns:am3d="http://schemas.microsoft.com/office/drawing/2017/model3d" xmlns:w15="http://schemas.microsoft.com/office/word/2012/wordml" xmlns:w16cex="http://schemas.microsoft.com/office/word/2018/wordml/cex" xmlns:w16cid="http://schemas.microsoft.com/office/word/2016/wordml/cid" xmlns:w16="http://schemas.microsoft.com/office/word/2018/wordml" xmlns:w16se="http://schemas.microsoft.com/office/word/2015/wordml/symex">
           <w:pict>
             <v:group w14:anchorId="283F93E2" id="Group 1" o:spid="_x0000_s1026" style="position:absolute;margin-left:107.25pt;margin-top:737.25pt;width:490.5pt;height:48pt;z-index:-11608;mso-position-horizontal-relative:page;mso-position-vertical-relative:page" coordorigin="2145,14745" coordsize="9810,960" o:gfxdata="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">
               <v:shapetype id="_x0000_t75" coordsize="21600,21600" o:spt="75" o:preferrelative="t" path="m@4@5l@4@11@9@11@9@5xe" filled="f" stroked="f">
@@ -12061,7 +6073,7 @@
             </wp:anchor>
           </w:drawing>
         </mc:Choice>
-        <mc:Fallback xmlns:w16se="http://schemas.microsoft.com/office/word/2015/wordml/symex" xmlns:w16="http://schemas.microsoft.com/office/word/2018/wordml" xmlns:w16cid="http://schemas.microsoft.com/office/word/2016/wordml/cid" xmlns:w16cex="http://schemas.microsoft.com/office/word/2018/wordml/cex" xmlns:w15="http://schemas.microsoft.com/office/word/2012/wordml" xmlns:am3d="http://schemas.microsoft.com/office/drawing/2017/model3d" xmlns:aink="http://schemas.microsoft.com/office/drawing/2016/ink" xmlns:cx8="http://schemas.microsoft.com/office/drawing/2016/5/14/chartex" xmlns:cx7="http://schemas.microsoft.com/office/drawing/2016/5/13/chartex" xmlns:cx6="http://schemas.microsoft.com/office/drawing/2016/5/12/chartex" xmlns:cx5="http://schemas.microsoft.com/office/drawing/2016/5/11/chartex" xmlns:cx4="http://schemas.microsoft.com/office/drawing/2016/5/10/chartex" xmlns:cx3="http://schemas.microsoft.com/office/drawing/2016/5/9/chartex" xmlns:cx2="http://schemas.microsoft.com/office/drawing/2015/10/21/chartex" xmlns:cx1="http://schemas.microsoft.com/office/drawing/2015/9/8/chartex" xmlns:cx="http://schemas.microsoft.com/office/drawing/2014/chartex">
+        <mc:Fallback xmlns:cx="http://schemas.microsoft.com/office/drawing/2014/chartex" xmlns:cx1="http://schemas.microsoft.com/office/drawing/2015/9/8/chartex" xmlns:cx2="http://schemas.microsoft.com/office/drawing/2015/10/21/chartex" xmlns:cx3="http://schemas.microsoft.com/office/drawing/2016/5/9/chartex" xmlns:cx4="http://schemas.microsoft.com/office/drawing/2016/5/10/chartex" xmlns:cx5="http://schemas.microsoft.com/office/drawing/2016/5/11/chartex" xmlns:cx6="http://schemas.microsoft.com/office/drawing/2016/5/12/chartex" xmlns:cx7="http://schemas.microsoft.com/office/drawing/2016/5/13/chartex" xmlns:cx8="http://schemas.microsoft.com/office/drawing/2016/5/14/chartex" xmlns:aink="http://schemas.microsoft.com/office/drawing/2016/ink" xmlns:am3d="http://schemas.microsoft.com/office/drawing/2017/model3d" xmlns:w15="http://schemas.microsoft.com/office/word/2012/wordml" xmlns:w16cex="http://schemas.microsoft.com/office/word/2018/wordml/cex" xmlns:w16cid="http://schemas.microsoft.com/office/word/2016/wordml/cid" xmlns:w16="http://schemas.microsoft.com/office/word/2018/wordml" xmlns:w16se="http://schemas.microsoft.com/office/word/2015/wordml/symex">
           <w:pict>
             <v:group w14:anchorId="1FFD3926" id="Group 5" o:spid="_x0000_s1026" style="position:absolute;margin-left:0;margin-top:0;width:612pt;height:79.5pt;z-index:-11632;mso-position-horizontal-relative:page;mso-position-vertical-relative:page" coordsize="12240,1590" o:gfxdata="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">
               <v:shape id="Freeform 8" o:spid="_x0000_s1027" style="position:absolute;width:2;height:2;visibility:visible;mso-wrap-style:square;v-text-anchor:top" coordsize="2,2" o:gfxdata="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" path="m,l,xe" fillcolor="black" stroked="f">
@@ -13719,7 +7731,7 @@
 </file>
 
 <file path=customXml/itemProps1.xml><?xml version="1.0" encoding="utf-8"?>
-<ds:datastoreItem xmlns:ds="http://schemas.openxmlformats.org/officeDocument/2006/customXml" ds:itemID="{92CFA463-AF7D-4361-B8D7-77FA78D1D41C}">
+<ds:datastoreItem xmlns:ds="http://schemas.openxmlformats.org/officeDocument/2006/customXml" ds:itemID="{64AEB32E-DE27-4CA7-A208-B2AA7494CFDD}">
   <ds:schemaRefs>
     <ds:schemaRef ds:uri="http://schemas.openxmlformats.org/officeDocument/2006/bibliography"/>
   </ds:schemaRefs>

--- a/C1220G2_Nguyễn Đức Hậu.docx
+++ b/C1220G2_Nguyễn Đức Hậu.docx
@@ -249,7 +249,7 @@
                 <w:sz w:val="26"/>
                 <w:szCs w:val="26"/>
               </w:rPr>
-              <w:t>14/01/2021</w:t>
+              <w:t>21/01/2021</w:t>
             </w:r>
           </w:p>
         </w:tc>
@@ -306,7 +306,7 @@
                 <w:sz w:val="26"/>
                 <w:szCs w:val="26"/>
               </w:rPr>
-              <w:t>07/01/2021</w:t>
+              <w:t>14/01/2021</w:t>
             </w:r>
           </w:p>
         </w:tc>
@@ -363,7 +363,7 @@
                 <w:sz w:val="26"/>
                 <w:szCs w:val="26"/>
               </w:rPr>
-              <w:t>14/01/2021</w:t>
+              <w:t>21/01/2021</w:t>
             </w:r>
           </w:p>
         </w:tc>
@@ -4204,13 +4204,13 @@
             </w:pPr>
             <w:r>
               <w:rPr>
-                <w:rFonts w:ascii="Times New Roman" w:hAnsi="Times New Roman" w:cs="Times New Roman"/>
-                <w:color w:val="FF0000"/>
-                <w:w w:val="105"/>
-                <w:sz w:val="26"/>
-                <w:szCs w:val="26"/>
-              </w:rPr>
-              <w:t xml:space="preserve">Declared </w:t>
+                <w:rFonts w:ascii="Open Sans" w:hAnsi="Open Sans" w:cs="Open Sans"/>
+                <w:color w:val="526069"/>
+                <w:sz w:val="21"/>
+                <w:szCs w:val="21"/>
+                <w:shd w:val="clear" w:color="auto" w:fill="FFFFFF"/>
+              </w:rPr>
+              <w:t>polymorphism</w:t>
             </w:r>
           </w:p>
         </w:tc>
@@ -4289,12 +4289,13 @@
             </w:pPr>
             <w:r>
               <w:rPr>
-                <w:rFonts w:ascii="Times New Roman" w:hAnsi="Times New Roman" w:cs="Times New Roman"/>
-                <w:color w:val="FF0000"/>
-                <w:sz w:val="26"/>
-                <w:szCs w:val="26"/>
-              </w:rPr>
-              <w:t>Reverse ()</w:t>
+                <w:rFonts w:ascii="Open Sans" w:hAnsi="Open Sans" w:cs="Open Sans"/>
+                <w:color w:val="526069"/>
+                <w:sz w:val="21"/>
+                <w:szCs w:val="21"/>
+                <w:shd w:val="clear" w:color="auto" w:fill="FFFFFF"/>
+              </w:rPr>
+              <w:t>inheritance</w:t>
             </w:r>
           </w:p>
         </w:tc>
@@ -4345,12 +4346,13 @@
             </w:pPr>
             <w:r>
               <w:rPr>
-                <w:rFonts w:ascii="Times New Roman" w:hAnsi="Times New Roman" w:cs="Times New Roman"/>
-                <w:w w:val="105"/>
-                <w:sz w:val="26"/>
-                <w:szCs w:val="26"/>
-              </w:rPr>
-              <w:t>element</w:t>
+                <w:rFonts w:ascii="Open Sans" w:hAnsi="Open Sans" w:cs="Open Sans"/>
+                <w:color w:val="526069"/>
+                <w:sz w:val="21"/>
+                <w:szCs w:val="21"/>
+                <w:shd w:val="clear" w:color="auto" w:fill="FFFFFF"/>
+              </w:rPr>
+              <w:t>abstraction</w:t>
             </w:r>
           </w:p>
         </w:tc>
@@ -4401,12 +4403,13 @@
             </w:pPr>
             <w:r>
               <w:rPr>
-                <w:rFonts w:ascii="Times New Roman" w:hAnsi="Times New Roman" w:cs="Times New Roman"/>
-                <w:w w:val="105"/>
-                <w:sz w:val="26"/>
-                <w:szCs w:val="26"/>
-              </w:rPr>
-              <w:t>Array</w:t>
+                <w:rFonts w:ascii="Open Sans" w:hAnsi="Open Sans" w:cs="Open Sans"/>
+                <w:color w:val="526069"/>
+                <w:sz w:val="21"/>
+                <w:szCs w:val="21"/>
+                <w:shd w:val="clear" w:color="auto" w:fill="FFFFFF"/>
+              </w:rPr>
+              <w:t>encapsulation</w:t>
             </w:r>
           </w:p>
         </w:tc>
@@ -4457,12 +4460,23 @@
             </w:pPr>
             <w:r>
               <w:rPr>
-                <w:rFonts w:ascii="Times New Roman" w:hAnsi="Times New Roman" w:cs="Times New Roman"/>
-                <w:w w:val="105"/>
-                <w:sz w:val="26"/>
-                <w:szCs w:val="26"/>
-              </w:rPr>
-              <w:t>Nested loops</w:t>
+                <w:rFonts w:ascii="Open Sans" w:hAnsi="Open Sans" w:cs="Open Sans"/>
+                <w:color w:val="526069"/>
+                <w:sz w:val="21"/>
+                <w:szCs w:val="21"/>
+                <w:shd w:val="clear" w:color="auto" w:fill="FFFFFF"/>
+              </w:rPr>
+              <w:t>E</w:t>
+            </w:r>
+            <w:r>
+              <w:rPr>
+                <w:rFonts w:ascii="Open Sans" w:hAnsi="Open Sans" w:cs="Open Sans"/>
+                <w:color w:val="526069"/>
+                <w:sz w:val="21"/>
+                <w:szCs w:val="21"/>
+                <w:shd w:val="clear" w:color="auto" w:fill="FFFFFF"/>
+              </w:rPr>
+              <w:t>xtensibility</w:t>
             </w:r>
           </w:p>
         </w:tc>
@@ -4513,12 +4527,13 @@
             </w:pPr>
             <w:r>
               <w:rPr>
-                <w:rFonts w:ascii="Times New Roman" w:hAnsi="Times New Roman" w:cs="Times New Roman"/>
-                <w:w w:val="105"/>
-                <w:sz w:val="26"/>
-                <w:szCs w:val="26"/>
-              </w:rPr>
-              <w:t>Loop – continuation - condition</w:t>
+                <w:rFonts w:ascii="Open Sans" w:hAnsi="Open Sans" w:cs="Open Sans"/>
+                <w:color w:val="526069"/>
+                <w:sz w:val="21"/>
+                <w:szCs w:val="21"/>
+                <w:shd w:val="clear" w:color="auto" w:fill="FFFFFF"/>
+              </w:rPr>
+              <w:t>type safety</w:t>
             </w:r>
           </w:p>
         </w:tc>
@@ -4569,13 +4584,16 @@
             </w:pPr>
             <w:r>
               <w:rPr>
-                <w:rFonts w:ascii="Times New Roman" w:hAnsi="Times New Roman" w:cs="Times New Roman"/>
-                <w:w w:val="105"/>
-                <w:sz w:val="26"/>
-                <w:szCs w:val="26"/>
-              </w:rPr>
-              <w:t>Regex email</w:t>
-            </w:r>
+                <w:rFonts w:ascii="Open Sans" w:hAnsi="Open Sans" w:cs="Open Sans"/>
+                <w:color w:val="526069"/>
+                <w:sz w:val="21"/>
+                <w:szCs w:val="21"/>
+                <w:shd w:val="clear" w:color="auto" w:fill="F3F7F9"/>
+              </w:rPr>
+              <w:t>Property</w:t>
+            </w:r>
+            <w:bookmarkStart w:id="0" w:name="_GoBack"/>
+            <w:bookmarkEnd w:id="0"/>
           </w:p>
         </w:tc>
         <w:tc>
@@ -4639,8 +4657,6 @@
                 <w:szCs w:val="26"/>
               </w:rPr>
             </w:pPr>
-            <w:bookmarkStart w:id="0" w:name="_GoBack"/>
-            <w:bookmarkEnd w:id="0"/>
           </w:p>
         </w:tc>
       </w:tr>
@@ -5817,7 +5833,7 @@
             </wp:anchor>
           </w:drawing>
         </mc:Choice>
-        <mc:Fallback xmlns:cx="http://schemas.microsoft.com/office/drawing/2014/chartex" xmlns:cx1="http://schemas.microsoft.com/office/drawing/2015/9/8/chartex" xmlns:cx2="http://schemas.microsoft.com/office/drawing/2015/10/21/chartex" xmlns:cx3="http://schemas.microsoft.com/office/drawing/2016/5/9/chartex" xmlns:cx4="http://schemas.microsoft.com/office/drawing/2016/5/10/chartex" xmlns:cx5="http://schemas.microsoft.com/office/drawing/2016/5/11/chartex" xmlns:cx6="http://schemas.microsoft.com/office/drawing/2016/5/12/chartex" xmlns:cx7="http://schemas.microsoft.com/office/drawing/2016/5/13/chartex" xmlns:cx8="http://schemas.microsoft.com/office/drawing/2016/5/14/chartex" xmlns:aink="http://schemas.microsoft.com/office/drawing/2016/ink" xmlns:am3d="http://schemas.microsoft.com/office/drawing/2017/model3d" xmlns:w15="http://schemas.microsoft.com/office/word/2012/wordml" xmlns:w16cex="http://schemas.microsoft.com/office/word/2018/wordml/cex" xmlns:w16cid="http://schemas.microsoft.com/office/word/2016/wordml/cid" xmlns:w16="http://schemas.microsoft.com/office/word/2018/wordml" xmlns:w16se="http://schemas.microsoft.com/office/word/2015/wordml/symex">
+        <mc:Fallback xmlns:w16se="http://schemas.microsoft.com/office/word/2015/wordml/symex" xmlns:w16="http://schemas.microsoft.com/office/word/2018/wordml" xmlns:w16cid="http://schemas.microsoft.com/office/word/2016/wordml/cid" xmlns:w16cex="http://schemas.microsoft.com/office/word/2018/wordml/cex" xmlns:w15="http://schemas.microsoft.com/office/word/2012/wordml" xmlns:am3d="http://schemas.microsoft.com/office/drawing/2017/model3d" xmlns:aink="http://schemas.microsoft.com/office/drawing/2016/ink" xmlns:cx8="http://schemas.microsoft.com/office/drawing/2016/5/14/chartex" xmlns:cx7="http://schemas.microsoft.com/office/drawing/2016/5/13/chartex" xmlns:cx6="http://schemas.microsoft.com/office/drawing/2016/5/12/chartex" xmlns:cx5="http://schemas.microsoft.com/office/drawing/2016/5/11/chartex" xmlns:cx4="http://schemas.microsoft.com/office/drawing/2016/5/10/chartex" xmlns:cx3="http://schemas.microsoft.com/office/drawing/2016/5/9/chartex" xmlns:cx2="http://schemas.microsoft.com/office/drawing/2015/10/21/chartex" xmlns:cx1="http://schemas.microsoft.com/office/drawing/2015/9/8/chartex" xmlns:cx="http://schemas.microsoft.com/office/drawing/2014/chartex">
           <w:pict>
             <v:group w14:anchorId="283F93E2" id="Group 1" o:spid="_x0000_s1026" style="position:absolute;margin-left:107.25pt;margin-top:737.25pt;width:490.5pt;height:48pt;z-index:-11608;mso-position-horizontal-relative:page;mso-position-vertical-relative:page" coordorigin="2145,14745" coordsize="9810,960" o:gfxdata="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">
               <v:shapetype id="_x0000_t75" coordsize="21600,21600" o:spt="75" o:preferrelative="t" path="m@4@5l@4@11@9@11@9@5xe" filled="f" stroked="f">
@@ -6073,7 +6089,7 @@
             </wp:anchor>
           </w:drawing>
         </mc:Choice>
-        <mc:Fallback xmlns:cx="http://schemas.microsoft.com/office/drawing/2014/chartex" xmlns:cx1="http://schemas.microsoft.com/office/drawing/2015/9/8/chartex" xmlns:cx2="http://schemas.microsoft.com/office/drawing/2015/10/21/chartex" xmlns:cx3="http://schemas.microsoft.com/office/drawing/2016/5/9/chartex" xmlns:cx4="http://schemas.microsoft.com/office/drawing/2016/5/10/chartex" xmlns:cx5="http://schemas.microsoft.com/office/drawing/2016/5/11/chartex" xmlns:cx6="http://schemas.microsoft.com/office/drawing/2016/5/12/chartex" xmlns:cx7="http://schemas.microsoft.com/office/drawing/2016/5/13/chartex" xmlns:cx8="http://schemas.microsoft.com/office/drawing/2016/5/14/chartex" xmlns:aink="http://schemas.microsoft.com/office/drawing/2016/ink" xmlns:am3d="http://schemas.microsoft.com/office/drawing/2017/model3d" xmlns:w15="http://schemas.microsoft.com/office/word/2012/wordml" xmlns:w16cex="http://schemas.microsoft.com/office/word/2018/wordml/cex" xmlns:w16cid="http://schemas.microsoft.com/office/word/2016/wordml/cid" xmlns:w16="http://schemas.microsoft.com/office/word/2018/wordml" xmlns:w16se="http://schemas.microsoft.com/office/word/2015/wordml/symex">
+        <mc:Fallback xmlns:w16se="http://schemas.microsoft.com/office/word/2015/wordml/symex" xmlns:w16="http://schemas.microsoft.com/office/word/2018/wordml" xmlns:w16cid="http://schemas.microsoft.com/office/word/2016/wordml/cid" xmlns:w16cex="http://schemas.microsoft.com/office/word/2018/wordml/cex" xmlns:w15="http://schemas.microsoft.com/office/word/2012/wordml" xmlns:am3d="http://schemas.microsoft.com/office/drawing/2017/model3d" xmlns:aink="http://schemas.microsoft.com/office/drawing/2016/ink" xmlns:cx8="http://schemas.microsoft.com/office/drawing/2016/5/14/chartex" xmlns:cx7="http://schemas.microsoft.com/office/drawing/2016/5/13/chartex" xmlns:cx6="http://schemas.microsoft.com/office/drawing/2016/5/12/chartex" xmlns:cx5="http://schemas.microsoft.com/office/drawing/2016/5/11/chartex" xmlns:cx4="http://schemas.microsoft.com/office/drawing/2016/5/10/chartex" xmlns:cx3="http://schemas.microsoft.com/office/drawing/2016/5/9/chartex" xmlns:cx2="http://schemas.microsoft.com/office/drawing/2015/10/21/chartex" xmlns:cx1="http://schemas.microsoft.com/office/drawing/2015/9/8/chartex" xmlns:cx="http://schemas.microsoft.com/office/drawing/2014/chartex">
           <w:pict>
             <v:group w14:anchorId="1FFD3926" id="Group 5" o:spid="_x0000_s1026" style="position:absolute;margin-left:0;margin-top:0;width:612pt;height:79.5pt;z-index:-11632;mso-position-horizontal-relative:page;mso-position-vertical-relative:page" coordsize="12240,1590" o:gfxdata="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">
               <v:shape id="Freeform 8" o:spid="_x0000_s1027" style="position:absolute;width:2;height:2;visibility:visible;mso-wrap-style:square;v-text-anchor:top" coordsize="2,2" o:gfxdata="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" path="m,l,xe" fillcolor="black" stroked="f">
@@ -7731,7 +7747,7 @@
 </file>
 
 <file path=customXml/itemProps1.xml><?xml version="1.0" encoding="utf-8"?>
-<ds:datastoreItem xmlns:ds="http://schemas.openxmlformats.org/officeDocument/2006/customXml" ds:itemID="{64AEB32E-DE27-4CA7-A208-B2AA7494CFDD}">
+<ds:datastoreItem xmlns:ds="http://schemas.openxmlformats.org/officeDocument/2006/customXml" ds:itemID="{8D72B195-EF18-40BA-AE34-4D65AE8FBDF0}">
   <ds:schemaRefs>
     <ds:schemaRef ds:uri="http://schemas.openxmlformats.org/officeDocument/2006/bibliography"/>
   </ds:schemaRefs>
